--- a/EasyMuisc/EasyMusic说明书.docx
+++ b/EasyMuisc/EasyMusic说明书.docx
@@ -14,7 +14,6 @@
           <w:szCs w:val="52"/>
         </w:rPr>
       </w:pPr>
-      <w:proofErr w:type="spellStart"/>
       <w:r>
         <w:rPr>
           <w:rFonts w:hint="eastAsia"/>
@@ -32,7 +31,6 @@
         </w:rPr>
         <w:t>Music</w:t>
       </w:r>
-      <w:proofErr w:type="spellEnd"/>
       <w:r>
         <w:rPr>
           <w:rFonts w:hint="eastAsia"/>
@@ -62,21 +60,7 @@
         <w:rPr>
           <w:rFonts w:hint="eastAsia"/>
         </w:rPr>
-        <w:t>在这个多媒体时代，音乐播放器层出不穷。但是大多数的播放器的侧重点都是网络播放，很少有在本地播放上下力气的。特别是歌词显示方面，大多数字体很小、显示不清楚、</w:t>
-      </w:r>
-      <w:proofErr w:type="gramStart"/>
-      <w:r>
-        <w:rPr>
-          <w:rFonts w:hint="eastAsia"/>
-        </w:rPr>
-        <w:t>动画卡顿</w:t>
-      </w:r>
-      <w:proofErr w:type="gramEnd"/>
-      <w:r>
-        <w:rPr>
-          <w:rFonts w:hint="eastAsia"/>
-        </w:rPr>
-        <w:t>等等。本软件以歌词显示为主要功能，能够平滑滚动、点击跳转、滚轮微调、保存歌词等功能；同时，提供了良好的定制性，支持调速、调音调等。</w:t>
+        <w:t>在这个多媒体时代，音乐播放器层出不穷。但是大多数的播放器的侧重点都是网络播放，很少有在本地播放上下力气的。特别是歌词显示方面，大多数字体很小、显示不清楚、动画卡顿等等。本软件以歌词显示为主要功能，能够平滑滚动、点击跳转、滚轮微调、保存歌词等功能；同时，提供了良好的定制性，支持调速、调音调等。</w:t>
       </w:r>
     </w:p>
     <w:p>
@@ -273,21 +257,7 @@
               <w:rPr>
                 <w:rFonts w:hint="eastAsia"/>
               </w:rPr>
-              <w:t>第四代酷</w:t>
-            </w:r>
-            <w:proofErr w:type="gramStart"/>
-            <w:r>
-              <w:rPr>
-                <w:rFonts w:hint="eastAsia"/>
-              </w:rPr>
-              <w:t>睿</w:t>
-            </w:r>
-            <w:proofErr w:type="gramEnd"/>
-            <w:r>
-              <w:rPr>
-                <w:rFonts w:hint="eastAsia"/>
-              </w:rPr>
-              <w:t>i</w:t>
+              <w:t>第四代酷睿i</w:t>
             </w:r>
             <w:r>
               <w:t>3</w:t>
@@ -484,9 +454,6 @@
     <w:p>
       <w:pPr>
         <w:ind w:firstLine="420"/>
-        <w:rPr>
-          <w:rFonts w:hint="eastAsia"/>
-        </w:rPr>
       </w:pPr>
       <w:r>
         <w:rPr>
@@ -571,21 +538,7 @@
         <w:rPr>
           <w:rFonts w:hint="eastAsia"/>
         </w:rPr>
-        <w:t>方式</w:t>
-      </w:r>
-      <w:proofErr w:type="gramStart"/>
-      <w:r>
-        <w:rPr>
-          <w:rFonts w:hint="eastAsia"/>
-        </w:rPr>
-        <w:t>一</w:t>
-      </w:r>
-      <w:proofErr w:type="gramEnd"/>
-      <w:r>
-        <w:rPr>
-          <w:rFonts w:hint="eastAsia"/>
-        </w:rPr>
-        <w:t>：单击播放控制栏上的</w:t>
+        <w:t>方式一：单击播放控制栏上的</w:t>
       </w:r>
       <w:r>
         <w:rPr>
@@ -834,21 +787,7 @@
         <w:rPr>
           <w:rFonts w:hint="eastAsia"/>
         </w:rPr>
-        <w:t>方式</w:t>
-      </w:r>
-      <w:proofErr w:type="gramStart"/>
-      <w:r>
-        <w:rPr>
-          <w:rFonts w:hint="eastAsia"/>
-        </w:rPr>
-        <w:t>一</w:t>
-      </w:r>
-      <w:proofErr w:type="gramEnd"/>
-      <w:r>
-        <w:rPr>
-          <w:rFonts w:hint="eastAsia"/>
-        </w:rPr>
-        <w:t>：在没有正在播放的歌曲的情况下单击播放控制栏的</w:t>
+        <w:t>方式一：在没有正在播放的歌曲的情况下单击播放控制栏的</w:t>
       </w:r>
       <w:r>
         <w:rPr>
@@ -1329,9 +1268,6 @@
     <w:p>
       <w:pPr>
         <w:ind w:firstLine="420"/>
-        <w:rPr>
-          <w:rFonts w:hint="eastAsia"/>
-        </w:rPr>
       </w:pPr>
       <w:r>
         <w:rPr>
@@ -3119,30 +3055,8 @@
         <w:rPr>
           <w:rFonts w:hint="eastAsia"/>
         </w:rPr>
-        <w:t>方式</w:t>
-      </w:r>
-      <w:proofErr w:type="gramStart"/>
-      <w:r>
-        <w:rPr>
-          <w:rFonts w:hint="eastAsia"/>
-        </w:rPr>
-        <w:t>一</w:t>
-      </w:r>
-      <w:proofErr w:type="gramEnd"/>
-      <w:r>
-        <w:rPr>
-          <w:rFonts w:hint="eastAsia"/>
-        </w:rPr>
-        <w:t>：滑动或单击右下角的音量</w:t>
-      </w:r>
-      <w:proofErr w:type="gramStart"/>
-      <w:r>
-        <w:rPr>
-          <w:rFonts w:hint="eastAsia"/>
-        </w:rPr>
-        <w:t>滑杆</w:t>
-      </w:r>
-      <w:proofErr w:type="gramEnd"/>
+        <w:t>方式一：滑动或单击右下角的音量滑杆</w:t>
+      </w:r>
       <w:r>
         <w:rPr>
           <w:noProof/>
@@ -3342,21 +3256,7 @@
         <w:rPr>
           <w:rFonts w:hint="eastAsia"/>
         </w:rPr>
-        <w:t>方式</w:t>
-      </w:r>
-      <w:proofErr w:type="gramStart"/>
-      <w:r>
-        <w:rPr>
-          <w:rFonts w:hint="eastAsia"/>
-        </w:rPr>
-        <w:t>一</w:t>
-      </w:r>
-      <w:proofErr w:type="gramEnd"/>
-      <w:r>
-        <w:rPr>
-          <w:rFonts w:hint="eastAsia"/>
-        </w:rPr>
-        <w:t>：单击歌曲列表右下角的三横（</w:t>
+        <w:t>方式一：单击歌曲列表右下角的三横（</w:t>
       </w:r>
       <w:r>
         <w:rPr>
@@ -3413,21 +3313,7 @@
         <w:rPr>
           <w:rFonts w:hint="eastAsia"/>
         </w:rPr>
-        <w:t>方式二：</w:t>
-      </w:r>
-      <w:proofErr w:type="gramStart"/>
-      <w:r>
-        <w:rPr>
-          <w:rFonts w:hint="eastAsia"/>
-        </w:rPr>
-        <w:t>右键某</w:t>
-      </w:r>
-      <w:proofErr w:type="gramEnd"/>
-      <w:r>
-        <w:rPr>
-          <w:rFonts w:hint="eastAsia"/>
-        </w:rPr>
-        <w:t>一首歌曲，将会弹出关于该歌曲的菜单。</w:t>
+        <w:t>方式二：右键某一首歌曲，将会弹出关于该歌曲的菜单。</w:t>
       </w:r>
     </w:p>
     <w:p>
@@ -3764,21 +3650,7 @@
         <w:rPr>
           <w:rFonts w:hint="eastAsia"/>
         </w:rPr>
-        <w:t>删除其他：删除</w:t>
-      </w:r>
-      <w:proofErr w:type="gramStart"/>
-      <w:r>
-        <w:rPr>
-          <w:rFonts w:hint="eastAsia"/>
-        </w:rPr>
-        <w:t>除</w:t>
-      </w:r>
-      <w:proofErr w:type="gramEnd"/>
-      <w:r>
-        <w:rPr>
-          <w:rFonts w:hint="eastAsia"/>
-        </w:rPr>
-        <w:t>选中项外其他所有歌曲</w:t>
+        <w:t>删除其他：删除除选中项外其他所有歌曲</w:t>
       </w:r>
     </w:p>
     <w:p>
@@ -4266,21 +4138,8 @@
         <w:t>歌单文件保存在%</w:t>
       </w:r>
       <w:r>
-        <w:t>APPDATA%\</w:t>
-      </w:r>
-      <w:proofErr w:type="spellStart"/>
-      <w:r>
-        <w:t>EasyMusic</w:t>
-      </w:r>
-      <w:proofErr w:type="spellEnd"/>
-      <w:r>
-        <w:t>\</w:t>
-      </w:r>
-      <w:proofErr w:type="spellStart"/>
-      <w:r>
-        <w:t>MusicList</w:t>
-      </w:r>
-      <w:proofErr w:type="spellEnd"/>
+        <w:t>APPDATA%\EasyMusic\MusicList</w:t>
+      </w:r>
       <w:r>
         <w:rPr>
           <w:rFonts w:hint="eastAsia"/>
@@ -4426,14 +4285,12 @@
       <w:pPr>
         <w:ind w:firstLine="420"/>
       </w:pPr>
-      <w:proofErr w:type="gramStart"/>
       <w:r>
         <w:rPr>
           <w:rFonts w:hint="eastAsia"/>
         </w:rPr>
         <w:t>首拼搜索</w:t>
       </w:r>
-      <w:proofErr w:type="gramEnd"/>
     </w:p>
     <w:p>
       <w:pPr>
@@ -4525,38 +4382,16 @@
         <w:rPr>
           <w:rFonts w:hint="eastAsia"/>
         </w:rPr>
-        <w:t>当歌曲目录存在同名</w:t>
-      </w:r>
-      <w:proofErr w:type="spellStart"/>
-      <w:r>
-        <w:rPr>
-          <w:rFonts w:hint="eastAsia"/>
-        </w:rPr>
-        <w:t>l</w:t>
+        <w:t>当歌曲目录存在同名l</w:t>
       </w:r>
       <w:r>
         <w:t>rc</w:t>
       </w:r>
-      <w:proofErr w:type="spellEnd"/>
-      <w:r>
-        <w:rPr>
-          <w:rFonts w:hint="eastAsia"/>
-        </w:rPr>
-        <w:t>文件时，将会显示滚动歌词。歌词的类别分两种，可在设置中设置。若目录不存在同名</w:t>
-      </w:r>
-      <w:proofErr w:type="spellStart"/>
-      <w:r>
-        <w:rPr>
-          <w:rFonts w:hint="eastAsia"/>
-        </w:rPr>
-        <w:t>lrc</w:t>
-      </w:r>
-      <w:proofErr w:type="spellEnd"/>
-      <w:r>
-        <w:rPr>
-          <w:rFonts w:hint="eastAsia"/>
-        </w:rPr>
-        <w:t>但是存在同名txt时，将会显示手动歌词，需自行滚动。若都不存在，则不显示歌词。</w:t>
+      <w:r>
+        <w:rPr>
+          <w:rFonts w:hint="eastAsia"/>
+        </w:rPr>
+        <w:t>文件时，将会显示滚动歌词。歌词的类别分两种，可在设置中设置。若目录不存在同名lrc但是存在同名txt时，将会显示手动歌词，需自行滚动。若都不存在，则不显示歌词。</w:t>
       </w:r>
     </w:p>
     <w:p>
@@ -4575,9 +4410,6 @@
     <w:p>
       <w:pPr>
         <w:ind w:firstLine="420"/>
-        <w:rPr>
-          <w:rFonts w:hint="eastAsia"/>
-        </w:rPr>
       </w:pPr>
       <w:r>
         <w:rPr>
@@ -4647,27 +4479,12 @@
     <w:p>
       <w:pPr>
         <w:ind w:firstLine="420"/>
-        <w:rPr>
-          <w:rFonts w:hint="eastAsia"/>
-        </w:rPr>
-      </w:pPr>
-      <w:r>
-        <w:rPr>
-          <w:rFonts w:hint="eastAsia"/>
-        </w:rPr>
-        <w:t>单击</w:t>
-      </w:r>
-      <w:r>
-        <w:rPr>
-          <w:rFonts w:hint="eastAsia"/>
-        </w:rPr>
-        <w:t>歌词区域</w:t>
-      </w:r>
-      <w:r>
-        <w:rPr>
-          <w:rFonts w:hint="eastAsia"/>
-        </w:rPr>
-        <w:t>右下角的三横（</w:t>
+      </w:pPr>
+      <w:r>
+        <w:rPr>
+          <w:rFonts w:hint="eastAsia"/>
+        </w:rPr>
+        <w:t>单击歌词区域右下角的三横（</w:t>
       </w:r>
       <w:r>
         <w:rPr>
@@ -4731,9 +4548,6 @@
     <w:p>
       <w:pPr>
         <w:ind w:firstLine="420"/>
-        <w:rPr>
-          <w:rFonts w:hint="eastAsia"/>
-        </w:rPr>
       </w:pPr>
       <w:r>
         <w:rPr>
@@ -4867,9 +4681,6 @@
     <w:p>
       <w:pPr>
         <w:ind w:firstLine="420"/>
-        <w:rPr>
-          <w:rFonts w:hint="eastAsia"/>
-        </w:rPr>
       </w:pPr>
       <w:r>
         <w:rPr>
@@ -5018,9 +4829,6 @@
     <w:p>
       <w:pPr>
         <w:ind w:left="420" w:firstLine="420"/>
-        <w:rPr>
-          <w:rFonts w:hint="eastAsia"/>
-        </w:rPr>
       </w:pPr>
       <w:r>
         <w:rPr>
@@ -5044,9 +4852,6 @@
     <w:p>
       <w:pPr>
         <w:ind w:firstLine="420"/>
-        <w:rPr>
-          <w:rFonts w:hint="eastAsia"/>
-        </w:rPr>
       </w:pPr>
       <w:r>
         <w:rPr>
@@ -5098,21 +4903,7 @@
         <w:rPr>
           <w:rFonts w:hint="eastAsia"/>
         </w:rPr>
-        <w:t>，可以以当前歌曲名为关键词在网</w:t>
-      </w:r>
-      <w:proofErr w:type="gramStart"/>
-      <w:r>
-        <w:rPr>
-          <w:rFonts w:hint="eastAsia"/>
-        </w:rPr>
-        <w:t>易云音乐</w:t>
-      </w:r>
-      <w:proofErr w:type="gramEnd"/>
-      <w:r>
-        <w:rPr>
-          <w:rFonts w:hint="eastAsia"/>
-        </w:rPr>
-        <w:t>网站中搜索当前歌曲。</w:t>
+        <w:t>，可以以当前歌曲名为关键词在网易云音乐网站中搜索当前歌曲。</w:t>
       </w:r>
     </w:p>
     <w:p>
@@ -5213,9 +5004,6 @@
     <w:p>
       <w:pPr>
         <w:ind w:left="420" w:firstLine="420"/>
-        <w:rPr>
-          <w:rFonts w:hint="eastAsia"/>
-        </w:rPr>
       </w:pPr>
       <w:r>
         <w:rPr>
@@ -5244,64 +5032,22 @@
         <w:rPr>
           <w:rFonts w:hint="eastAsia"/>
         </w:rPr>
-        <w:t>悬浮歌词，也可称为桌面歌词，为可以在</w:t>
-      </w:r>
-      <w:proofErr w:type="gramStart"/>
-      <w:r>
-        <w:rPr>
-          <w:rFonts w:hint="eastAsia"/>
-        </w:rPr>
-        <w:t>任何非显卡</w:t>
-      </w:r>
-      <w:proofErr w:type="gramEnd"/>
-      <w:r>
-        <w:rPr>
-          <w:rFonts w:hint="eastAsia"/>
-        </w:rPr>
-        <w:t>独占界面</w:t>
-      </w:r>
-      <w:proofErr w:type="gramStart"/>
-      <w:r>
-        <w:rPr>
-          <w:rFonts w:hint="eastAsia"/>
-        </w:rPr>
-        <w:t>最</w:t>
-      </w:r>
-      <w:proofErr w:type="gramEnd"/>
-      <w:r>
-        <w:rPr>
-          <w:rFonts w:hint="eastAsia"/>
-        </w:rPr>
-        <w:t>顶端显示的歌词。</w:t>
-      </w:r>
-    </w:p>
-    <w:p>
-      <w:pPr>
-        <w:ind w:firstLine="420"/>
-      </w:pPr>
-    </w:p>
-    <w:p>
-      <w:pPr>
-        <w:ind w:firstLine="420"/>
-        <w:rPr>
-          <w:rFonts w:hint="eastAsia"/>
-        </w:rPr>
-      </w:pPr>
-      <w:r>
-        <w:rPr>
-          <w:rFonts w:hint="eastAsia"/>
-        </w:rPr>
-        <w:t>打开菜单，单击</w:t>
-      </w:r>
+        <w:t>悬浮歌词，也可称为桌面歌词，为可以在任何非显卡独占界面最顶端显示的歌词。</w:t>
+      </w:r>
+    </w:p>
+    <w:p>
+      <w:pPr>
+        <w:ind w:firstLine="420"/>
+      </w:pPr>
       <w:r>
         <w:rPr>
           <w:noProof/>
         </w:rPr>
         <w:drawing>
-          <wp:inline distT="0" distB="0" distL="0" distR="0" wp14:anchorId="04BA7DE6" wp14:editId="017C84F9">
-            <wp:extent cx="1219200" cy="419100"/>
-            <wp:effectExtent l="0" t="0" r="0" b="0"/>
-            <wp:docPr id="204" name="图片 204"/>
+          <wp:inline distT="0" distB="0" distL="0" distR="0" wp14:anchorId="67DA7020" wp14:editId="2447335A">
+            <wp:extent cx="5274310" cy="650240"/>
+            <wp:effectExtent l="0" t="0" r="2540" b="0"/>
+            <wp:docPr id="207" name="图片 207"/>
             <wp:cNvGraphicFramePr>
               <a:graphicFrameLocks xmlns:a="http://schemas.openxmlformats.org/drawingml/2006/main" noChangeAspect="1"/>
             </wp:cNvGraphicFramePr>
@@ -5321,7 +5067,7 @@
                   <pic:spPr>
                     <a:xfrm>
                       <a:off x="0" y="0"/>
-                      <a:ext cx="1219200" cy="419100"/>
+                      <a:ext cx="5274310" cy="650240"/>
                     </a:xfrm>
                     <a:prstGeom prst="rect">
                       <a:avLst/>
@@ -5333,21 +5079,26 @@
           </wp:inline>
         </w:drawing>
       </w:r>
-      <w:r>
-        <w:rPr>
-          <w:rFonts w:hint="eastAsia"/>
-        </w:rPr>
-        <w:t>打开悬浮歌词。打开后再次打开菜单，单击</w:t>
+    </w:p>
+    <w:p>
+      <w:pPr>
+        <w:ind w:firstLine="420"/>
+      </w:pPr>
+      <w:r>
+        <w:rPr>
+          <w:rFonts w:hint="eastAsia"/>
+        </w:rPr>
+        <w:t>打开菜单，单击</w:t>
       </w:r>
       <w:r>
         <w:rPr>
           <w:noProof/>
         </w:rPr>
         <w:drawing>
-          <wp:inline distT="0" distB="0" distL="0" distR="0" wp14:anchorId="5D4879FB" wp14:editId="407C7A2F">
-            <wp:extent cx="1162050" cy="361950"/>
+          <wp:inline distT="0" distB="0" distL="0" distR="0" wp14:anchorId="04BA7DE6" wp14:editId="017C84F9">
+            <wp:extent cx="1219200" cy="419100"/>
             <wp:effectExtent l="0" t="0" r="0" b="0"/>
-            <wp:docPr id="205" name="图片 205"/>
+            <wp:docPr id="204" name="图片 204"/>
             <wp:cNvGraphicFramePr>
               <a:graphicFrameLocks xmlns:a="http://schemas.openxmlformats.org/drawingml/2006/main" noChangeAspect="1"/>
             </wp:cNvGraphicFramePr>
@@ -5367,6 +5118,52 @@
                   <pic:spPr>
                     <a:xfrm>
                       <a:off x="0" y="0"/>
+                      <a:ext cx="1219200" cy="419100"/>
+                    </a:xfrm>
+                    <a:prstGeom prst="rect">
+                      <a:avLst/>
+                    </a:prstGeom>
+                  </pic:spPr>
+                </pic:pic>
+              </a:graphicData>
+            </a:graphic>
+          </wp:inline>
+        </w:drawing>
+      </w:r>
+      <w:r>
+        <w:rPr>
+          <w:rFonts w:hint="eastAsia"/>
+        </w:rPr>
+        <w:t>打开悬浮歌词。打开后再次打开菜单，单击</w:t>
+      </w:r>
+      <w:r>
+        <w:rPr>
+          <w:noProof/>
+        </w:rPr>
+        <w:drawing>
+          <wp:inline distT="0" distB="0" distL="0" distR="0" wp14:anchorId="5D4879FB" wp14:editId="407C7A2F">
+            <wp:extent cx="1162050" cy="361950"/>
+            <wp:effectExtent l="0" t="0" r="0" b="0"/>
+            <wp:docPr id="205" name="图片 205"/>
+            <wp:cNvGraphicFramePr>
+              <a:graphicFrameLocks xmlns:a="http://schemas.openxmlformats.org/drawingml/2006/main" noChangeAspect="1"/>
+            </wp:cNvGraphicFramePr>
+            <a:graphic xmlns:a="http://schemas.openxmlformats.org/drawingml/2006/main">
+              <a:graphicData uri="http://schemas.openxmlformats.org/drawingml/2006/picture">
+                <pic:pic xmlns:pic="http://schemas.openxmlformats.org/drawingml/2006/picture">
+                  <pic:nvPicPr>
+                    <pic:cNvPr id="1" name=""/>
+                    <pic:cNvPicPr/>
+                  </pic:nvPicPr>
+                  <pic:blipFill>
+                    <a:blip r:embed="rId48"/>
+                    <a:stretch>
+                      <a:fillRect/>
+                    </a:stretch>
+                  </pic:blipFill>
+                  <pic:spPr>
+                    <a:xfrm>
+                      <a:off x="0" y="0"/>
                       <a:ext cx="1162050" cy="361950"/>
                     </a:xfrm>
                     <a:prstGeom prst="rect">
@@ -5385,14 +5182,1102 @@
         </w:rPr>
         <w:t>可关闭悬浮歌词。</w:t>
       </w:r>
+    </w:p>
+    <w:p>
+      <w:pPr>
+        <w:ind w:firstLine="420"/>
+      </w:pPr>
+      <w:r>
+        <w:rPr>
+          <w:rFonts w:hint="eastAsia"/>
+        </w:rPr>
+        <w:t>右键悬浮菜单按钮，可打开悬浮歌词设置</w:t>
+      </w:r>
+      <w:r>
+        <w:rPr>
+          <w:noProof/>
+        </w:rPr>
+        <w:drawing>
+          <wp:inline distT="0" distB="0" distL="0" distR="0" wp14:anchorId="0AF35ED7" wp14:editId="358A1567">
+            <wp:extent cx="1933575" cy="1828800"/>
+            <wp:effectExtent l="0" t="0" r="9525" b="0"/>
+            <wp:docPr id="208" name="图片 208"/>
+            <wp:cNvGraphicFramePr>
+              <a:graphicFrameLocks xmlns:a="http://schemas.openxmlformats.org/drawingml/2006/main" noChangeAspect="1"/>
+            </wp:cNvGraphicFramePr>
+            <a:graphic xmlns:a="http://schemas.openxmlformats.org/drawingml/2006/main">
+              <a:graphicData uri="http://schemas.openxmlformats.org/drawingml/2006/picture">
+                <pic:pic xmlns:pic="http://schemas.openxmlformats.org/drawingml/2006/picture">
+                  <pic:nvPicPr>
+                    <pic:cNvPr id="1" name=""/>
+                    <pic:cNvPicPr/>
+                  </pic:nvPicPr>
+                  <pic:blipFill>
+                    <a:blip r:embed="rId49"/>
+                    <a:stretch>
+                      <a:fillRect/>
+                    </a:stretch>
+                  </pic:blipFill>
+                  <pic:spPr>
+                    <a:xfrm>
+                      <a:off x="0" y="0"/>
+                      <a:ext cx="1933575" cy="1828800"/>
+                    </a:xfrm>
+                    <a:prstGeom prst="rect">
+                      <a:avLst/>
+                    </a:prstGeom>
+                  </pic:spPr>
+                </pic:pic>
+              </a:graphicData>
+            </a:graphic>
+          </wp:inline>
+        </w:drawing>
+      </w:r>
+      <w:r>
+        <w:rPr>
+          <w:rFonts w:hint="eastAsia"/>
+        </w:rPr>
+        <w:t>。</w:t>
+      </w:r>
+    </w:p>
+    <w:p>
+      <w:pPr>
+        <w:ind w:firstLine="420"/>
+      </w:pPr>
+      <w:r>
+        <w:rPr>
+          <w:rFonts w:hint="eastAsia"/>
+        </w:rPr>
+        <w:t>单击调整位置和大小，可调整悬浮歌词的位置和大小。此时悬浮歌词会变成</w:t>
+      </w:r>
+    </w:p>
+    <w:p>
+      <w:pPr>
+        <w:ind w:firstLine="420"/>
+      </w:pPr>
+      <w:r>
+        <w:rPr>
+          <w:noProof/>
+        </w:rPr>
+        <w:drawing>
+          <wp:inline distT="0" distB="0" distL="0" distR="0" wp14:anchorId="06529C01" wp14:editId="0FCE6367">
+            <wp:extent cx="5274310" cy="622935"/>
+            <wp:effectExtent l="0" t="0" r="2540" b="5715"/>
+            <wp:docPr id="209" name="图片 209"/>
+            <wp:cNvGraphicFramePr>
+              <a:graphicFrameLocks xmlns:a="http://schemas.openxmlformats.org/drawingml/2006/main" noChangeAspect="1"/>
+            </wp:cNvGraphicFramePr>
+            <a:graphic xmlns:a="http://schemas.openxmlformats.org/drawingml/2006/main">
+              <a:graphicData uri="http://schemas.openxmlformats.org/drawingml/2006/picture">
+                <pic:pic xmlns:pic="http://schemas.openxmlformats.org/drawingml/2006/picture">
+                  <pic:nvPicPr>
+                    <pic:cNvPr id="1" name=""/>
+                    <pic:cNvPicPr/>
+                  </pic:nvPicPr>
+                  <pic:blipFill>
+                    <a:blip r:embed="rId50"/>
+                    <a:stretch>
+                      <a:fillRect/>
+                    </a:stretch>
+                  </pic:blipFill>
+                  <pic:spPr>
+                    <a:xfrm>
+                      <a:off x="0" y="0"/>
+                      <a:ext cx="5274310" cy="622935"/>
+                    </a:xfrm>
+                    <a:prstGeom prst="rect">
+                      <a:avLst/>
+                    </a:prstGeom>
+                  </pic:spPr>
+                </pic:pic>
+              </a:graphicData>
+            </a:graphic>
+          </wp:inline>
+        </w:drawing>
+      </w:r>
+    </w:p>
+    <w:p>
+      <w:pPr>
+        <w:ind w:firstLine="420"/>
+      </w:pPr>
+      <w:r>
+        <w:rPr>
+          <w:rFonts w:hint="eastAsia"/>
+        </w:rPr>
+        <w:t>拖动任意位置可以改变其位置，拖动边框可改变其大小。单击确定按钮将结束调整，锁定当前位置和大小。</w:t>
+      </w:r>
+    </w:p>
+    <w:p>
+      <w:pPr>
+        <w:ind w:firstLine="420"/>
+      </w:pPr>
+      <w:r>
+        <w:rPr>
+          <w:rFonts w:hint="eastAsia"/>
+        </w:rPr>
+        <w:t>歌词大小的调整方式同软件内歌词的调整方式。</w:t>
+      </w:r>
+    </w:p>
+    <w:p>
+      <w:pPr>
+        <w:pStyle w:val="3"/>
+        <w:ind w:leftChars="203" w:left="849" w:hangingChars="151" w:hanging="423"/>
+      </w:pPr>
+      <w:r>
+        <w:rPr>
+          <w:rFonts w:hint="eastAsia"/>
+        </w:rPr>
+        <w:lastRenderedPageBreak/>
+        <w:t>微调歌词进度</w:t>
+      </w:r>
+    </w:p>
+    <w:p>
+      <w:pPr>
+        <w:ind w:firstLine="420"/>
+      </w:pPr>
+      <w:r>
+        <w:rPr>
+          <w:rFonts w:hint="eastAsia"/>
+        </w:rPr>
+        <w:t>在lrc歌词界面，使用鼠标滚轮滚动，歌词区域右上角将会出现类似</w:t>
+      </w:r>
+      <w:r>
+        <w:rPr>
+          <w:noProof/>
+        </w:rPr>
+        <w:drawing>
+          <wp:inline distT="0" distB="0" distL="0" distR="0" wp14:anchorId="02BCE2ED" wp14:editId="235A5253">
+            <wp:extent cx="1676400" cy="180975"/>
+            <wp:effectExtent l="0" t="0" r="0" b="9525"/>
+            <wp:docPr id="194" name="图片 194"/>
+            <wp:cNvGraphicFramePr>
+              <a:graphicFrameLocks xmlns:a="http://schemas.openxmlformats.org/drawingml/2006/main" noChangeAspect="1"/>
+            </wp:cNvGraphicFramePr>
+            <a:graphic xmlns:a="http://schemas.openxmlformats.org/drawingml/2006/main">
+              <a:graphicData uri="http://schemas.openxmlformats.org/drawingml/2006/picture">
+                <pic:pic xmlns:pic="http://schemas.openxmlformats.org/drawingml/2006/picture">
+                  <pic:nvPicPr>
+                    <pic:cNvPr id="1" name=""/>
+                    <pic:cNvPicPr/>
+                  </pic:nvPicPr>
+                  <pic:blipFill>
+                    <a:blip r:embed="rId51"/>
+                    <a:stretch>
+                      <a:fillRect/>
+                    </a:stretch>
+                  </pic:blipFill>
+                  <pic:spPr>
+                    <a:xfrm>
+                      <a:off x="0" y="0"/>
+                      <a:ext cx="1676400" cy="180975"/>
+                    </a:xfrm>
+                    <a:prstGeom prst="rect">
+                      <a:avLst/>
+                    </a:prstGeom>
+                  </pic:spPr>
+                </pic:pic>
+              </a:graphicData>
+            </a:graphic>
+          </wp:inline>
+        </w:drawing>
+      </w:r>
+      <w:r>
+        <w:rPr>
+          <w:rFonts w:hint="eastAsia"/>
+        </w:rPr>
+        <w:t>的提示，可改变歌词与歌曲的偏移。若要保存当前偏移，可以打开菜单单击</w:t>
+      </w:r>
+      <w:r>
+        <w:rPr>
+          <w:noProof/>
+        </w:rPr>
+        <w:drawing>
+          <wp:inline distT="0" distB="0" distL="0" distR="0" wp14:anchorId="27D44FD6" wp14:editId="17077D8A">
+            <wp:extent cx="1266825" cy="676275"/>
+            <wp:effectExtent l="0" t="0" r="9525" b="9525"/>
+            <wp:docPr id="206" name="图片 206"/>
+            <wp:cNvGraphicFramePr>
+              <a:graphicFrameLocks xmlns:a="http://schemas.openxmlformats.org/drawingml/2006/main" noChangeAspect="1"/>
+            </wp:cNvGraphicFramePr>
+            <a:graphic xmlns:a="http://schemas.openxmlformats.org/drawingml/2006/main">
+              <a:graphicData uri="http://schemas.openxmlformats.org/drawingml/2006/picture">
+                <pic:pic xmlns:pic="http://schemas.openxmlformats.org/drawingml/2006/picture">
+                  <pic:nvPicPr>
+                    <pic:cNvPr id="1" name=""/>
+                    <pic:cNvPicPr/>
+                  </pic:nvPicPr>
+                  <pic:blipFill>
+                    <a:blip r:embed="rId52"/>
+                    <a:stretch>
+                      <a:fillRect/>
+                    </a:stretch>
+                  </pic:blipFill>
+                  <pic:spPr>
+                    <a:xfrm>
+                      <a:off x="0" y="0"/>
+                      <a:ext cx="1266825" cy="676275"/>
+                    </a:xfrm>
+                    <a:prstGeom prst="rect">
+                      <a:avLst/>
+                    </a:prstGeom>
+                  </pic:spPr>
+                </pic:pic>
+              </a:graphicData>
+            </a:graphic>
+          </wp:inline>
+        </w:drawing>
+      </w:r>
+      <w:r>
+        <w:rPr>
+          <w:rFonts w:hint="eastAsia"/>
+        </w:rPr>
+        <w:t>进行保存。</w:t>
+      </w:r>
+    </w:p>
+    <w:p>
+      <w:pPr>
+        <w:pStyle w:val="3"/>
+        <w:ind w:leftChars="203" w:left="849" w:hangingChars="151" w:hanging="423"/>
+      </w:pPr>
+    </w:p>
+    <w:p>
+      <w:pPr>
+        <w:pStyle w:val="2"/>
+      </w:pPr>
+      <w:r>
+        <w:rPr>
+          <w:rFonts w:hint="eastAsia"/>
+        </w:rPr>
+        <w:t>标题栏</w:t>
+      </w:r>
+    </w:p>
+    <w:p>
+      <w:pPr>
+        <w:ind w:firstLine="420"/>
+      </w:pPr>
+      <w:r>
+        <w:rPr>
+          <w:noProof/>
+        </w:rPr>
+        <w:drawing>
+          <wp:inline distT="0" distB="0" distL="0" distR="0" wp14:anchorId="39289CEC" wp14:editId="59372024">
+            <wp:extent cx="5274310" cy="215265"/>
+            <wp:effectExtent l="0" t="0" r="2540" b="0"/>
+            <wp:docPr id="210" name="图片 210"/>
+            <wp:cNvGraphicFramePr>
+              <a:graphicFrameLocks xmlns:a="http://schemas.openxmlformats.org/drawingml/2006/main" noChangeAspect="1"/>
+            </wp:cNvGraphicFramePr>
+            <a:graphic xmlns:a="http://schemas.openxmlformats.org/drawingml/2006/main">
+              <a:graphicData uri="http://schemas.openxmlformats.org/drawingml/2006/picture">
+                <pic:pic xmlns:pic="http://schemas.openxmlformats.org/drawingml/2006/picture">
+                  <pic:nvPicPr>
+                    <pic:cNvPr id="1" name=""/>
+                    <pic:cNvPicPr/>
+                  </pic:nvPicPr>
+                  <pic:blipFill>
+                    <a:blip r:embed="rId53"/>
+                    <a:stretch>
+                      <a:fillRect/>
+                    </a:stretch>
+                  </pic:blipFill>
+                  <pic:spPr>
+                    <a:xfrm>
+                      <a:off x="0" y="0"/>
+                      <a:ext cx="5274310" cy="215265"/>
+                    </a:xfrm>
+                    <a:prstGeom prst="rect">
+                      <a:avLst/>
+                    </a:prstGeom>
+                  </pic:spPr>
+                </pic:pic>
+              </a:graphicData>
+            </a:graphic>
+          </wp:inline>
+        </w:drawing>
+      </w:r>
+    </w:p>
+    <w:p>
+      <w:pPr>
+        <w:pStyle w:val="3"/>
+        <w:numPr>
+          <w:ilvl w:val="0"/>
+          <w:numId w:val="9"/>
+        </w:numPr>
+      </w:pPr>
+      <w:r>
+        <w:rPr>
+          <w:rFonts w:hint="eastAsia"/>
+        </w:rPr>
+        <w:t>专辑图</w:t>
+      </w:r>
+    </w:p>
+    <w:p>
+      <w:pPr>
+        <w:ind w:firstLine="420"/>
+      </w:pPr>
+      <w:r>
+        <w:rPr>
+          <w:rFonts w:hint="eastAsia"/>
+        </w:rPr>
+        <w:t>若音乐有专辑图，标题栏最左边会出现专辑图。单击专辑图，将会放大专辑图。右键专辑图，可以选择关闭或者保存。</w:t>
+      </w:r>
+    </w:p>
+    <w:p>
+      <w:pPr>
+        <w:ind w:firstLine="420"/>
+      </w:pPr>
+      <w:r>
+        <w:rPr>
+          <w:noProof/>
+        </w:rPr>
+        <w:lastRenderedPageBreak/>
+        <w:drawing>
+          <wp:inline distT="0" distB="0" distL="0" distR="0" wp14:anchorId="6F5D87DE" wp14:editId="7641818C">
+            <wp:extent cx="5274310" cy="5274310"/>
+            <wp:effectExtent l="0" t="0" r="2540" b="2540"/>
+            <wp:docPr id="211" name="图片 211"/>
+            <wp:cNvGraphicFramePr>
+              <a:graphicFrameLocks xmlns:a="http://schemas.openxmlformats.org/drawingml/2006/main" noChangeAspect="1"/>
+            </wp:cNvGraphicFramePr>
+            <a:graphic xmlns:a="http://schemas.openxmlformats.org/drawingml/2006/main">
+              <a:graphicData uri="http://schemas.openxmlformats.org/drawingml/2006/picture">
+                <pic:pic xmlns:pic="http://schemas.openxmlformats.org/drawingml/2006/picture">
+                  <pic:nvPicPr>
+                    <pic:cNvPr id="1" name=""/>
+                    <pic:cNvPicPr/>
+                  </pic:nvPicPr>
+                  <pic:blipFill>
+                    <a:blip r:embed="rId54"/>
+                    <a:stretch>
+                      <a:fillRect/>
+                    </a:stretch>
+                  </pic:blipFill>
+                  <pic:spPr>
+                    <a:xfrm>
+                      <a:off x="0" y="0"/>
+                      <a:ext cx="5274310" cy="5274310"/>
+                    </a:xfrm>
+                    <a:prstGeom prst="rect">
+                      <a:avLst/>
+                    </a:prstGeom>
+                  </pic:spPr>
+                </pic:pic>
+              </a:graphicData>
+            </a:graphic>
+          </wp:inline>
+        </w:drawing>
+      </w:r>
+    </w:p>
+    <w:p>
+      <w:pPr>
+        <w:pStyle w:val="3"/>
+        <w:numPr>
+          <w:ilvl w:val="0"/>
+          <w:numId w:val="9"/>
+        </w:numPr>
+      </w:pPr>
+      <w:r>
+        <w:rPr>
+          <w:rFonts w:hint="eastAsia"/>
+        </w:rPr>
+        <w:t>音乐名</w:t>
+      </w:r>
+    </w:p>
+    <w:p>
+      <w:pPr>
+        <w:ind w:firstLine="420"/>
+      </w:pPr>
+      <w:r>
+        <w:rPr>
+          <w:rFonts w:hint="eastAsia"/>
+        </w:rPr>
+        <w:t>专辑图右方会显示音乐名，该名与文件名相同。</w:t>
+      </w:r>
+    </w:p>
+    <w:p>
+      <w:pPr>
+        <w:pStyle w:val="3"/>
+        <w:numPr>
+          <w:ilvl w:val="0"/>
+          <w:numId w:val="9"/>
+        </w:numPr>
+      </w:pPr>
+      <w:r>
+        <w:rPr>
+          <w:rFonts w:hint="eastAsia"/>
+        </w:rPr>
+        <w:t>菜单按钮</w:t>
+      </w:r>
+    </w:p>
+    <w:p>
+      <w:pPr>
+        <w:ind w:firstLine="420"/>
+      </w:pPr>
+      <w:r>
+        <w:rPr>
+          <w:rFonts w:hint="eastAsia"/>
+        </w:rPr>
+        <w:t>单击标题栏上的</w:t>
+      </w:r>
+      <w:r>
+        <w:rPr>
+          <w:noProof/>
+        </w:rPr>
+        <w:drawing>
+          <wp:inline distT="0" distB="0" distL="0" distR="0" wp14:anchorId="70F576AA" wp14:editId="13D642C2">
+            <wp:extent cx="285750" cy="285750"/>
+            <wp:effectExtent l="0" t="0" r="0" b="0"/>
+            <wp:docPr id="212" name="图片 212"/>
+            <wp:cNvGraphicFramePr>
+              <a:graphicFrameLocks xmlns:a="http://schemas.openxmlformats.org/drawingml/2006/main" noChangeAspect="1"/>
+            </wp:cNvGraphicFramePr>
+            <a:graphic xmlns:a="http://schemas.openxmlformats.org/drawingml/2006/main">
+              <a:graphicData uri="http://schemas.openxmlformats.org/drawingml/2006/picture">
+                <pic:pic xmlns:pic="http://schemas.openxmlformats.org/drawingml/2006/picture">
+                  <pic:nvPicPr>
+                    <pic:cNvPr id="1" name=""/>
+                    <pic:cNvPicPr/>
+                  </pic:nvPicPr>
+                  <pic:blipFill>
+                    <a:blip r:embed="rId20"/>
+                    <a:stretch>
+                      <a:fillRect/>
+                    </a:stretch>
+                  </pic:blipFill>
+                  <pic:spPr>
+                    <a:xfrm>
+                      <a:off x="0" y="0"/>
+                      <a:ext cx="285750" cy="285750"/>
+                    </a:xfrm>
+                    <a:prstGeom prst="rect">
+                      <a:avLst/>
+                    </a:prstGeom>
+                  </pic:spPr>
+                </pic:pic>
+              </a:graphicData>
+            </a:graphic>
+          </wp:inline>
+        </w:drawing>
+      </w:r>
+      <w:r>
+        <w:rPr>
+          <w:rFonts w:hint="eastAsia"/>
+        </w:rPr>
+        <w:t>按钮，可以进入程序菜单</w:t>
+      </w:r>
+      <w:r>
+        <w:rPr>
+          <w:noProof/>
+        </w:rPr>
+        <w:drawing>
+          <wp:inline distT="0" distB="0" distL="0" distR="0" wp14:anchorId="46709D62" wp14:editId="695296C9">
+            <wp:extent cx="981075" cy="2371725"/>
+            <wp:effectExtent l="0" t="0" r="9525" b="9525"/>
+            <wp:docPr id="213" name="图片 213"/>
+            <wp:cNvGraphicFramePr>
+              <a:graphicFrameLocks xmlns:a="http://schemas.openxmlformats.org/drawingml/2006/main" noChangeAspect="1"/>
+            </wp:cNvGraphicFramePr>
+            <a:graphic xmlns:a="http://schemas.openxmlformats.org/drawingml/2006/main">
+              <a:graphicData uri="http://schemas.openxmlformats.org/drawingml/2006/picture">
+                <pic:pic xmlns:pic="http://schemas.openxmlformats.org/drawingml/2006/picture">
+                  <pic:nvPicPr>
+                    <pic:cNvPr id="1" name=""/>
+                    <pic:cNvPicPr/>
+                  </pic:nvPicPr>
+                  <pic:blipFill>
+                    <a:blip r:embed="rId55"/>
+                    <a:stretch>
+                      <a:fillRect/>
+                    </a:stretch>
+                  </pic:blipFill>
+                  <pic:spPr>
+                    <a:xfrm>
+                      <a:off x="0" y="0"/>
+                      <a:ext cx="981075" cy="2371725"/>
+                    </a:xfrm>
+                    <a:prstGeom prst="rect">
+                      <a:avLst/>
+                    </a:prstGeom>
+                  </pic:spPr>
+                </pic:pic>
+              </a:graphicData>
+            </a:graphic>
+          </wp:inline>
+        </w:drawing>
+      </w:r>
+      <w:r>
+        <w:rPr>
+          <w:rFonts w:hint="eastAsia"/>
+        </w:rPr>
+        <w:t>。</w:t>
+      </w:r>
+    </w:p>
+    <w:p>
+      <w:pPr>
+        <w:ind w:firstLine="420"/>
+      </w:pPr>
+      <w:r>
+        <w:lastRenderedPageBreak/>
+        <w:tab/>
+      </w:r>
+      <w:r>
+        <w:rPr>
+          <w:rFonts w:hint="eastAsia"/>
+        </w:rPr>
+        <w:t>置顶：让界面总是悬浮在所有界面的最上方</w:t>
+      </w:r>
+    </w:p>
+    <w:p>
+      <w:pPr>
+        <w:ind w:firstLine="420"/>
+      </w:pPr>
+      <w:r>
+        <w:tab/>
+      </w:r>
+      <w:r>
+        <w:rPr>
+          <w:rFonts w:hint="eastAsia"/>
+        </w:rPr>
+        <w:t>注册格式：将本软件注册为.</w:t>
+      </w:r>
+      <w:r>
+        <w:t>mp3</w:t>
+      </w:r>
+      <w:r>
+        <w:rPr>
+          <w:rFonts w:hint="eastAsia"/>
+        </w:rPr>
+        <w:t>的打开方式之一</w:t>
+      </w:r>
+    </w:p>
+    <w:p>
+      <w:pPr>
+        <w:ind w:firstLine="420"/>
+      </w:pPr>
+      <w:r>
+        <w:tab/>
+      </w:r>
+      <w:r>
+        <w:rPr>
+          <w:rFonts w:hint="eastAsia"/>
+        </w:rPr>
+        <w:t>背景：单击背景标签右边的方块，可以改变背景颜色。</w:t>
+      </w:r>
+    </w:p>
+    <w:p>
+      <w:pPr>
+        <w:ind w:firstLine="420"/>
+      </w:pPr>
+      <w:r>
+        <w:tab/>
+      </w:r>
+      <w:r>
+        <w:rPr>
+          <w:rFonts w:hint="eastAsia"/>
+        </w:rPr>
+        <w:t>设置：打开设置界面</w:t>
+      </w:r>
+    </w:p>
+    <w:p>
+      <w:pPr>
+        <w:ind w:firstLine="420"/>
+      </w:pPr>
+      <w:r>
+        <w:tab/>
+      </w:r>
+      <w:r>
+        <w:rPr>
+          <w:rFonts w:hint="eastAsia"/>
+        </w:rPr>
+        <w:t>帮助：打开帮助界面</w:t>
+      </w:r>
+    </w:p>
+    <w:p>
+      <w:pPr>
+        <w:ind w:firstLine="420"/>
+      </w:pPr>
+      <w:r>
+        <w:tab/>
+      </w:r>
+      <w:r>
+        <w:rPr>
+          <w:rFonts w:hint="eastAsia"/>
+        </w:rPr>
+        <w:t>关于：打开关于界面</w:t>
+      </w:r>
+    </w:p>
+    <w:p>
+      <w:pPr>
+        <w:pStyle w:val="3"/>
+        <w:numPr>
+          <w:ilvl w:val="0"/>
+          <w:numId w:val="9"/>
+        </w:numPr>
+      </w:pPr>
+      <w:r>
+        <w:rPr>
+          <w:rFonts w:hint="eastAsia"/>
+        </w:rPr>
+        <w:t>最小化按钮</w:t>
+      </w:r>
+    </w:p>
+    <w:p>
+      <w:pPr>
+        <w:ind w:firstLine="420"/>
+      </w:pPr>
+      <w:r>
+        <w:rPr>
+          <w:rFonts w:hint="eastAsia"/>
+        </w:rPr>
+        <w:t>单击最小化</w:t>
+      </w:r>
+      <w:r>
+        <w:rPr>
+          <w:noProof/>
+        </w:rPr>
+        <w:drawing>
+          <wp:inline distT="0" distB="0" distL="0" distR="0" wp14:anchorId="19C82B78" wp14:editId="2F385B68">
+            <wp:extent cx="285750" cy="285750"/>
+            <wp:effectExtent l="0" t="0" r="0" b="0"/>
+            <wp:docPr id="214" name="图片 214"/>
+            <wp:cNvGraphicFramePr>
+              <a:graphicFrameLocks xmlns:a="http://schemas.openxmlformats.org/drawingml/2006/main" noChangeAspect="1"/>
+            </wp:cNvGraphicFramePr>
+            <a:graphic xmlns:a="http://schemas.openxmlformats.org/drawingml/2006/main">
+              <a:graphicData uri="http://schemas.openxmlformats.org/drawingml/2006/picture">
+                <pic:pic xmlns:pic="http://schemas.openxmlformats.org/drawingml/2006/picture">
+                  <pic:nvPicPr>
+                    <pic:cNvPr id="1" name=""/>
+                    <pic:cNvPicPr/>
+                  </pic:nvPicPr>
+                  <pic:blipFill>
+                    <a:blip r:embed="rId56"/>
+                    <a:stretch>
+                      <a:fillRect/>
+                    </a:stretch>
+                  </pic:blipFill>
+                  <pic:spPr>
+                    <a:xfrm>
+                      <a:off x="0" y="0"/>
+                      <a:ext cx="285750" cy="285750"/>
+                    </a:xfrm>
+                    <a:prstGeom prst="rect">
+                      <a:avLst/>
+                    </a:prstGeom>
+                  </pic:spPr>
+                </pic:pic>
+              </a:graphicData>
+            </a:graphic>
+          </wp:inline>
+        </w:drawing>
+      </w:r>
+      <w:r>
+        <w:rPr>
+          <w:rFonts w:hint="eastAsia"/>
+        </w:rPr>
+        <w:t>按钮，可最小化程序，或最小化到托盘图标（可在设置中更改）。</w:t>
+      </w:r>
+    </w:p>
+    <w:p>
+      <w:pPr>
+        <w:pStyle w:val="3"/>
+        <w:numPr>
+          <w:ilvl w:val="0"/>
+          <w:numId w:val="9"/>
+        </w:numPr>
+      </w:pPr>
+      <w:r>
+        <w:rPr>
+          <w:rFonts w:hint="eastAsia"/>
+        </w:rPr>
+        <w:t>最大化按钮</w:t>
+      </w:r>
+    </w:p>
+    <w:p>
+      <w:pPr>
+        <w:ind w:firstLine="420"/>
+      </w:pPr>
+      <w:r>
+        <w:rPr>
+          <w:rFonts w:hint="eastAsia"/>
+        </w:rPr>
+        <w:t>单击最大化</w:t>
+      </w:r>
+      <w:r>
+        <w:rPr>
+          <w:noProof/>
+        </w:rPr>
+        <w:drawing>
+          <wp:inline distT="0" distB="0" distL="0" distR="0" wp14:anchorId="3A294B13" wp14:editId="5D31EA19">
+            <wp:extent cx="285750" cy="285750"/>
+            <wp:effectExtent l="0" t="0" r="0" b="0"/>
+            <wp:docPr id="215" name="图片 215"/>
+            <wp:cNvGraphicFramePr>
+              <a:graphicFrameLocks xmlns:a="http://schemas.openxmlformats.org/drawingml/2006/main" noChangeAspect="1"/>
+            </wp:cNvGraphicFramePr>
+            <a:graphic xmlns:a="http://schemas.openxmlformats.org/drawingml/2006/main">
+              <a:graphicData uri="http://schemas.openxmlformats.org/drawingml/2006/picture">
+                <pic:pic xmlns:pic="http://schemas.openxmlformats.org/drawingml/2006/picture">
+                  <pic:nvPicPr>
+                    <pic:cNvPr id="1" name=""/>
+                    <pic:cNvPicPr/>
+                  </pic:nvPicPr>
+                  <pic:blipFill>
+                    <a:blip r:embed="rId57"/>
+                    <a:stretch>
+                      <a:fillRect/>
+                    </a:stretch>
+                  </pic:blipFill>
+                  <pic:spPr>
+                    <a:xfrm>
+                      <a:off x="0" y="0"/>
+                      <a:ext cx="285750" cy="285750"/>
+                    </a:xfrm>
+                    <a:prstGeom prst="rect">
+                      <a:avLst/>
+                    </a:prstGeom>
+                  </pic:spPr>
+                </pic:pic>
+              </a:graphicData>
+            </a:graphic>
+          </wp:inline>
+        </w:drawing>
+      </w:r>
+      <w:r>
+        <w:rPr>
+          <w:rFonts w:hint="eastAsia"/>
+        </w:rPr>
+        <w:t>按钮，可让程序在最大化和普通之间切换。双击标题栏，也可以在最大化和普通之间切换。按住标题栏拖到最上，可以让程序最大化。</w:t>
+      </w:r>
+    </w:p>
+    <w:p>
+      <w:pPr>
+        <w:pStyle w:val="3"/>
+        <w:numPr>
+          <w:ilvl w:val="0"/>
+          <w:numId w:val="9"/>
+        </w:numPr>
+      </w:pPr>
+      <w:r>
+        <w:rPr>
+          <w:rFonts w:hint="eastAsia"/>
+        </w:rPr>
+        <w:t>关闭按钮</w:t>
+      </w:r>
+    </w:p>
+    <w:p>
+      <w:pPr>
+        <w:ind w:firstLine="420"/>
+        <w:rPr>
+          <w:rFonts w:hint="eastAsia"/>
+        </w:rPr>
+      </w:pPr>
+      <w:r>
+        <w:rPr>
+          <w:rFonts w:hint="eastAsia"/>
+        </w:rPr>
+        <w:t>单击关闭</w:t>
+      </w:r>
+      <w:r>
+        <w:rPr>
+          <w:noProof/>
+        </w:rPr>
+        <w:drawing>
+          <wp:inline distT="0" distB="0" distL="0" distR="0" wp14:anchorId="0BDF2F8D" wp14:editId="0C2FF903">
+            <wp:extent cx="285750" cy="285750"/>
+            <wp:effectExtent l="0" t="0" r="0" b="0"/>
+            <wp:docPr id="216" name="图片 216"/>
+            <wp:cNvGraphicFramePr>
+              <a:graphicFrameLocks xmlns:a="http://schemas.openxmlformats.org/drawingml/2006/main" noChangeAspect="1"/>
+            </wp:cNvGraphicFramePr>
+            <a:graphic xmlns:a="http://schemas.openxmlformats.org/drawingml/2006/main">
+              <a:graphicData uri="http://schemas.openxmlformats.org/drawingml/2006/picture">
+                <pic:pic xmlns:pic="http://schemas.openxmlformats.org/drawingml/2006/picture">
+                  <pic:nvPicPr>
+                    <pic:cNvPr id="1" name=""/>
+                    <pic:cNvPicPr/>
+                  </pic:nvPicPr>
+                  <pic:blipFill>
+                    <a:blip r:embed="rId58"/>
+                    <a:stretch>
+                      <a:fillRect/>
+                    </a:stretch>
+                  </pic:blipFill>
+                  <pic:spPr>
+                    <a:xfrm>
+                      <a:off x="0" y="0"/>
+                      <a:ext cx="285750" cy="285750"/>
+                    </a:xfrm>
+                    <a:prstGeom prst="rect">
+                      <a:avLst/>
+                    </a:prstGeom>
+                  </pic:spPr>
+                </pic:pic>
+              </a:graphicData>
+            </a:graphic>
+          </wp:inline>
+        </w:drawing>
+      </w:r>
+      <w:r>
+        <w:rPr>
+          <w:rFonts w:hint="eastAsia"/>
+        </w:rPr>
+        <w:t>按钮，可以关闭程序，或最小化到托盘图标（可在设置中更改）。</w:t>
+      </w:r>
+    </w:p>
+    <w:p>
+      <w:pPr>
+        <w:pStyle w:val="2"/>
+      </w:pPr>
+      <w:r>
+        <w:rPr>
+          <w:rFonts w:hint="eastAsia"/>
+        </w:rPr>
+        <w:t>设置界面</w:t>
+      </w:r>
+    </w:p>
+    <w:p>
+      <w:pPr>
+        <w:ind w:firstLine="420"/>
+      </w:pPr>
+      <w:r>
+        <w:rPr>
+          <w:rFonts w:hint="eastAsia"/>
+        </w:rPr>
+        <w:t>单击标题栏的菜单</w:t>
+      </w:r>
+      <w:r>
+        <w:rPr>
+          <w:noProof/>
+        </w:rPr>
+        <w:drawing>
+          <wp:inline distT="0" distB="0" distL="0" distR="0" wp14:anchorId="110C2D97" wp14:editId="1B3DAA43">
+            <wp:extent cx="285750" cy="285750"/>
+            <wp:effectExtent l="0" t="0" r="0" b="0"/>
+            <wp:docPr id="218" name="图片 218"/>
+            <wp:cNvGraphicFramePr>
+              <a:graphicFrameLocks xmlns:a="http://schemas.openxmlformats.org/drawingml/2006/main" noChangeAspect="1"/>
+            </wp:cNvGraphicFramePr>
+            <a:graphic xmlns:a="http://schemas.openxmlformats.org/drawingml/2006/main">
+              <a:graphicData uri="http://schemas.openxmlformats.org/drawingml/2006/picture">
+                <pic:pic xmlns:pic="http://schemas.openxmlformats.org/drawingml/2006/picture">
+                  <pic:nvPicPr>
+                    <pic:cNvPr id="1" name=""/>
+                    <pic:cNvPicPr/>
+                  </pic:nvPicPr>
+                  <pic:blipFill>
+                    <a:blip r:embed="rId20"/>
+                    <a:stretch>
+                      <a:fillRect/>
+                    </a:stretch>
+                  </pic:blipFill>
+                  <pic:spPr>
+                    <a:xfrm>
+                      <a:off x="0" y="0"/>
+                      <a:ext cx="285750" cy="285750"/>
+                    </a:xfrm>
+                    <a:prstGeom prst="rect">
+                      <a:avLst/>
+                    </a:prstGeom>
+                  </pic:spPr>
+                </pic:pic>
+              </a:graphicData>
+            </a:graphic>
+          </wp:inline>
+        </w:drawing>
+      </w:r>
+      <w:r>
+        <w:rPr>
+          <w:rFonts w:hint="eastAsia"/>
+        </w:rPr>
+        <w:t>然后单击设置可以进入设置界面。</w:t>
+      </w:r>
+    </w:p>
+    <w:p>
+      <w:pPr>
+        <w:ind w:firstLine="420"/>
+      </w:pPr>
+      <w:r>
+        <w:rPr>
+          <w:noProof/>
+        </w:rPr>
+        <w:drawing>
+          <wp:inline distT="0" distB="0" distL="0" distR="0" wp14:anchorId="7324CA15" wp14:editId="44C7228B">
+            <wp:extent cx="5274310" cy="2918460"/>
+            <wp:effectExtent l="0" t="0" r="2540" b="0"/>
+            <wp:docPr id="219" name="图片 219"/>
+            <wp:cNvGraphicFramePr>
+              <a:graphicFrameLocks xmlns:a="http://schemas.openxmlformats.org/drawingml/2006/main" noChangeAspect="1"/>
+            </wp:cNvGraphicFramePr>
+            <a:graphic xmlns:a="http://schemas.openxmlformats.org/drawingml/2006/main">
+              <a:graphicData uri="http://schemas.openxmlformats.org/drawingml/2006/picture">
+                <pic:pic xmlns:pic="http://schemas.openxmlformats.org/drawingml/2006/picture">
+                  <pic:nvPicPr>
+                    <pic:cNvPr id="1" name=""/>
+                    <pic:cNvPicPr/>
+                  </pic:nvPicPr>
+                  <pic:blipFill>
+                    <a:blip r:embed="rId59"/>
+                    <a:stretch>
+                      <a:fillRect/>
+                    </a:stretch>
+                  </pic:blipFill>
+                  <pic:spPr>
+                    <a:xfrm>
+                      <a:off x="0" y="0"/>
+                      <a:ext cx="5274310" cy="2918460"/>
+                    </a:xfrm>
+                    <a:prstGeom prst="rect">
+                      <a:avLst/>
+                    </a:prstGeom>
+                  </pic:spPr>
+                </pic:pic>
+              </a:graphicData>
+            </a:graphic>
+          </wp:inline>
+        </w:drawing>
+      </w:r>
+    </w:p>
+    <w:p>
+      <w:pPr>
+        <w:pStyle w:val="3"/>
+        <w:numPr>
+          <w:ilvl w:val="0"/>
+          <w:numId w:val="10"/>
+        </w:numPr>
+      </w:pPr>
+      <w:r>
+        <w:rPr>
+          <w:rFonts w:hint="eastAsia"/>
+        </w:rPr>
+        <w:t>保存歌词偏移方式</w:t>
+      </w:r>
       <w:bookmarkStart w:id="0" w:name="_GoBack"/>
       <w:bookmarkEnd w:id="0"/>
     </w:p>
     <w:p>
       <w:pPr>
         <w:pStyle w:val="3"/>
-        <w:ind w:leftChars="203" w:left="849" w:hangingChars="151" w:hanging="423"/>
-      </w:pPr>
+        <w:numPr>
+          <w:ilvl w:val="0"/>
+          <w:numId w:val="10"/>
+        </w:numPr>
+      </w:pPr>
+      <w:r>
+        <w:rPr>
+          <w:rFonts w:hint="eastAsia"/>
+        </w:rPr>
+        <w:t>保存歌词信息优先来源</w:t>
+      </w:r>
+    </w:p>
+    <w:p>
+      <w:pPr>
+        <w:pStyle w:val="3"/>
+        <w:numPr>
+          <w:ilvl w:val="0"/>
+          <w:numId w:val="10"/>
+        </w:numPr>
+      </w:pPr>
+      <w:r>
+        <w:rPr>
+          <w:rFonts w:hint="eastAsia"/>
+        </w:rPr>
+        <w:t>歌词动画</w:t>
+      </w:r>
+    </w:p>
+    <w:p>
+      <w:pPr>
+        <w:pStyle w:val="3"/>
+        <w:numPr>
+          <w:ilvl w:val="0"/>
+          <w:numId w:val="10"/>
+        </w:numPr>
+      </w:pPr>
+      <w:r>
+        <w:rPr>
+          <w:rFonts w:hint="eastAsia"/>
+        </w:rPr>
+        <w:lastRenderedPageBreak/>
+        <w:t>音乐设置有效范围</w:t>
+      </w:r>
+    </w:p>
+    <w:p>
+      <w:pPr>
+        <w:pStyle w:val="3"/>
+        <w:numPr>
+          <w:ilvl w:val="0"/>
+          <w:numId w:val="10"/>
+        </w:numPr>
+      </w:pPr>
+      <w:r>
+        <w:rPr>
+          <w:rFonts w:hint="eastAsia"/>
+        </w:rPr>
+        <w:t>歌词界面显示方式</w:t>
+      </w:r>
+    </w:p>
+    <w:p>
+      <w:pPr>
+        <w:pStyle w:val="3"/>
+        <w:numPr>
+          <w:ilvl w:val="0"/>
+          <w:numId w:val="10"/>
+        </w:numPr>
+      </w:pPr>
+      <w:r>
+        <w:rPr>
+          <w:rFonts w:hint="eastAsia"/>
+        </w:rPr>
+        <w:t>最小化到托盘图标方式</w:t>
+      </w:r>
+    </w:p>
+    <w:p>
+      <w:pPr>
+        <w:pStyle w:val="3"/>
+        <w:numPr>
+          <w:ilvl w:val="0"/>
+          <w:numId w:val="10"/>
+        </w:numPr>
+      </w:pPr>
+      <w:r>
+        <w:rPr>
+          <w:rFonts w:hint="eastAsia"/>
+        </w:rPr>
+        <w:t>帧率设置</w:t>
+      </w:r>
+    </w:p>
+    <w:p>
+      <w:pPr>
+        <w:pStyle w:val="3"/>
+        <w:numPr>
+          <w:ilvl w:val="0"/>
+          <w:numId w:val="10"/>
+        </w:numPr>
+      </w:pPr>
+      <w:r>
+        <w:rPr>
+          <w:rFonts w:hint="eastAsia"/>
+        </w:rPr>
+        <w:t>歌词默认偏移</w:t>
+      </w:r>
+    </w:p>
+    <w:p>
+      <w:pPr>
+        <w:pStyle w:val="3"/>
+        <w:numPr>
+          <w:ilvl w:val="0"/>
+          <w:numId w:val="10"/>
+        </w:numPr>
+        <w:rPr>
+          <w:rFonts w:hint="eastAsia"/>
+        </w:rPr>
+      </w:pPr>
+      <w:r>
+        <w:rPr>
+          <w:rFonts w:hint="eastAsia"/>
+        </w:rPr>
+        <w:t>导入导出设置</w:t>
+      </w:r>
     </w:p>
     <w:p>
       <w:pPr>
@@ -5721,6 +6606,18 @@
     </w:lvlOverride>
   </w:num>
   <w:num w:numId="8">
+    <w:abstractNumId w:val="0"/>
+    <w:lvlOverride w:ilvl="0">
+      <w:startOverride w:val="1"/>
+    </w:lvlOverride>
+  </w:num>
+  <w:num w:numId="9">
+    <w:abstractNumId w:val="0"/>
+    <w:lvlOverride w:ilvl="0">
+      <w:startOverride w:val="1"/>
+    </w:lvlOverride>
+  </w:num>
+  <w:num w:numId="10">
     <w:abstractNumId w:val="0"/>
     <w:lvlOverride w:ilvl="0">
       <w:startOverride w:val="1"/>

--- a/EasyMuisc/EasyMusic说明书.docx
+++ b/EasyMuisc/EasyMusic说明书.docx
@@ -76,6 +76,134 @@
     </w:p>
     <w:p>
       <w:pPr>
+        <w:pStyle w:val="a3"/>
+        <w:numPr>
+          <w:ilvl w:val="0"/>
+          <w:numId w:val="14"/>
+        </w:numPr>
+        <w:ind w:firstLineChars="0"/>
+      </w:pPr>
+      <w:r>
+        <w:rPr>
+          <w:rFonts w:hint="eastAsia"/>
+        </w:rPr>
+        <w:t>使用了Bass音频库，音质得以保证</w:t>
+      </w:r>
+    </w:p>
+    <w:p>
+      <w:pPr>
+        <w:pStyle w:val="a3"/>
+        <w:numPr>
+          <w:ilvl w:val="0"/>
+          <w:numId w:val="14"/>
+        </w:numPr>
+        <w:ind w:firstLineChars="0"/>
+      </w:pPr>
+      <w:r>
+        <w:rPr>
+          <w:rFonts w:hint="eastAsia"/>
+        </w:rPr>
+        <w:t>采用WPF技术，技术新颖</w:t>
+      </w:r>
+    </w:p>
+    <w:p>
+      <w:pPr>
+        <w:pStyle w:val="a3"/>
+        <w:numPr>
+          <w:ilvl w:val="0"/>
+          <w:numId w:val="14"/>
+        </w:numPr>
+        <w:ind w:firstLineChars="0"/>
+      </w:pPr>
+      <w:r>
+        <w:rPr>
+          <w:rFonts w:hint="eastAsia"/>
+        </w:rPr>
+        <w:t>使用显卡加速，图形性能更好</w:t>
+      </w:r>
+    </w:p>
+    <w:p>
+      <w:pPr>
+        <w:pStyle w:val="a3"/>
+        <w:numPr>
+          <w:ilvl w:val="0"/>
+          <w:numId w:val="14"/>
+        </w:numPr>
+        <w:ind w:firstLineChars="0"/>
+      </w:pPr>
+      <w:r>
+        <w:rPr>
+          <w:rFonts w:hint="eastAsia"/>
+        </w:rPr>
+        <w:t>全部使用矢量图形，支持高分屏</w:t>
+      </w:r>
+    </w:p>
+    <w:p>
+      <w:pPr>
+        <w:pStyle w:val="a3"/>
+        <w:numPr>
+          <w:ilvl w:val="0"/>
+          <w:numId w:val="14"/>
+        </w:numPr>
+        <w:ind w:firstLineChars="0"/>
+      </w:pPr>
+      <w:r>
+        <w:rPr>
+          <w:rFonts w:hint="eastAsia"/>
+        </w:rPr>
+        <w:t>柔和而不过分华丽的歌曲切换动画</w:t>
+      </w:r>
+    </w:p>
+    <w:p>
+      <w:pPr>
+        <w:pStyle w:val="a3"/>
+        <w:numPr>
+          <w:ilvl w:val="0"/>
+          <w:numId w:val="14"/>
+        </w:numPr>
+        <w:ind w:firstLineChars="0"/>
+      </w:pPr>
+      <w:r>
+        <w:rPr>
+          <w:rFonts w:hint="eastAsia"/>
+        </w:rPr>
+        <w:t>高度自定义性，可更换皮肤</w:t>
+      </w:r>
+    </w:p>
+    <w:p>
+      <w:pPr>
+        <w:pStyle w:val="a3"/>
+        <w:numPr>
+          <w:ilvl w:val="0"/>
+          <w:numId w:val="14"/>
+        </w:numPr>
+        <w:ind w:firstLineChars="0"/>
+      </w:pPr>
+      <w:r>
+        <w:rPr>
+          <w:rFonts w:hint="eastAsia"/>
+        </w:rPr>
+        <w:t>以歌曲为本，没有无用的功能</w:t>
+      </w:r>
+    </w:p>
+    <w:p>
+      <w:pPr>
+        <w:pStyle w:val="a3"/>
+        <w:numPr>
+          <w:ilvl w:val="0"/>
+          <w:numId w:val="14"/>
+        </w:numPr>
+        <w:ind w:firstLineChars="0"/>
+      </w:pPr>
+      <w:r>
+        <w:rPr>
+          <w:rFonts w:hint="eastAsia"/>
+        </w:rPr>
+        <w:t>界面干净、扁平，无广告</w:t>
+      </w:r>
+    </w:p>
+    <w:p>
+      <w:pPr>
         <w:pStyle w:val="2"/>
       </w:pPr>
       <w:r>
@@ -88,6 +216,10 @@
     <w:p>
       <w:pPr>
         <w:pStyle w:val="3"/>
+        <w:numPr>
+          <w:ilvl w:val="0"/>
+          <w:numId w:val="12"/>
+        </w:numPr>
       </w:pPr>
       <w:r>
         <w:rPr>
@@ -189,6 +321,52 @@
           </w:p>
         </w:tc>
       </w:tr>
+      <w:tr>
+        <w:tc>
+          <w:tcPr>
+            <w:tcW w:w="4148" w:type="dxa"/>
+          </w:tcPr>
+          <w:p>
+            <w:pPr>
+              <w:ind w:firstLineChars="0" w:firstLine="0"/>
+            </w:pPr>
+            <w:r>
+              <w:rPr>
+                <w:rFonts w:hint="eastAsia"/>
+              </w:rPr>
+              <w:t>显示</w:t>
+            </w:r>
+            <w:r>
+              <w:t>应用程序框架</w:t>
+            </w:r>
+          </w:p>
+        </w:tc>
+        <w:tc>
+          <w:tcPr>
+            <w:tcW w:w="4148" w:type="dxa"/>
+          </w:tcPr>
+          <w:p>
+            <w:pPr>
+              <w:ind w:firstLineChars="0" w:firstLine="0"/>
+            </w:pPr>
+            <w:r>
+              <w:rPr>
+                <w:rFonts w:hint="eastAsia"/>
+              </w:rPr>
+              <w:t>DirectX</w:t>
+            </w:r>
+            <w:r>
+              <w:t xml:space="preserve"> </w:t>
+            </w:r>
+            <w:r>
+              <w:rPr>
+                <w:rFonts w:hint="eastAsia"/>
+              </w:rPr>
+              <w:t>11及以上</w:t>
+            </w:r>
+          </w:p>
+        </w:tc>
+      </w:tr>
     </w:tbl>
     <w:p>
       <w:pPr>
@@ -198,6 +376,10 @@
     <w:p>
       <w:pPr>
         <w:pStyle w:val="3"/>
+        <w:numPr>
+          <w:ilvl w:val="0"/>
+          <w:numId w:val="12"/>
+        </w:numPr>
       </w:pPr>
       <w:r>
         <w:rPr>
@@ -306,16 +488,7 @@
               <w:rPr>
                 <w:rFonts w:hint="eastAsia"/>
               </w:rPr>
-              <w:t>及同等级显卡，支持DirectX</w:t>
-            </w:r>
-            <w:r>
-              <w:t xml:space="preserve"> </w:t>
-            </w:r>
-            <w:r>
-              <w:rPr>
-                <w:rFonts w:hint="eastAsia"/>
-              </w:rPr>
-              <w:t>11</w:t>
+              <w:t>及同等级显卡</w:t>
             </w:r>
           </w:p>
         </w:tc>
@@ -392,6 +565,9 @@
         </w:tc>
       </w:tr>
       <w:tr>
+        <w:trPr>
+          <w:trHeight w:val="50"/>
+        </w:trPr>
         <w:tc>
           <w:tcPr>
             <w:tcW w:w="3397" w:type="dxa"/>
@@ -476,7 +652,7 @@
                     <pic:cNvPicPr/>
                   </pic:nvPicPr>
                   <pic:blipFill>
-                    <a:blip r:embed="rId5"/>
+                    <a:blip r:embed="rId8"/>
                     <a:stretch>
                       <a:fillRect/>
                     </a:stretch>
@@ -549,193 +725,6 @@
             <wp:extent cx="335980" cy="283845"/>
             <wp:effectExtent l="0" t="0" r="6985" b="1905"/>
             <wp:docPr id="2" name="图片 2"/>
-            <wp:cNvGraphicFramePr>
-              <a:graphicFrameLocks xmlns:a="http://schemas.openxmlformats.org/drawingml/2006/main" noChangeAspect="1"/>
-            </wp:cNvGraphicFramePr>
-            <a:graphic xmlns:a="http://schemas.openxmlformats.org/drawingml/2006/main">
-              <a:graphicData uri="http://schemas.openxmlformats.org/drawingml/2006/picture">
-                <pic:pic xmlns:pic="http://schemas.openxmlformats.org/drawingml/2006/picture">
-                  <pic:nvPicPr>
-                    <pic:cNvPr id="1" name=""/>
-                    <pic:cNvPicPr/>
-                  </pic:nvPicPr>
-                  <pic:blipFill>
-                    <a:blip r:embed="rId6"/>
-                    <a:stretch>
-                      <a:fillRect/>
-                    </a:stretch>
-                  </pic:blipFill>
-                  <pic:spPr>
-                    <a:xfrm>
-                      <a:off x="0" y="0"/>
-                      <a:ext cx="339901" cy="287157"/>
-                    </a:xfrm>
-                    <a:prstGeom prst="rect">
-                      <a:avLst/>
-                    </a:prstGeom>
-                  </pic:spPr>
-                </pic:pic>
-              </a:graphicData>
-            </a:graphic>
-          </wp:inline>
-        </w:drawing>
-      </w:r>
-      <w:r>
-        <w:rPr>
-          <w:rFonts w:hint="eastAsia"/>
-        </w:rPr>
-        <w:t>按钮</w:t>
-      </w:r>
-    </w:p>
-    <w:p>
-      <w:pPr>
-        <w:ind w:firstLine="420"/>
-      </w:pPr>
-      <w:r>
-        <w:rPr>
-          <w:noProof/>
-        </w:rPr>
-        <w:drawing>
-          <wp:inline distT="0" distB="0" distL="0" distR="0" wp14:anchorId="2D718545" wp14:editId="2DB04703">
-            <wp:extent cx="5274310" cy="2970530"/>
-            <wp:effectExtent l="0" t="0" r="2540" b="1270"/>
-            <wp:docPr id="1" name="图片 1"/>
-            <wp:cNvGraphicFramePr>
-              <a:graphicFrameLocks xmlns:a="http://schemas.openxmlformats.org/drawingml/2006/main" noChangeAspect="1"/>
-            </wp:cNvGraphicFramePr>
-            <a:graphic xmlns:a="http://schemas.openxmlformats.org/drawingml/2006/main">
-              <a:graphicData uri="http://schemas.openxmlformats.org/drawingml/2006/picture">
-                <pic:pic xmlns:pic="http://schemas.openxmlformats.org/drawingml/2006/picture">
-                  <pic:nvPicPr>
-                    <pic:cNvPr id="1" name=""/>
-                    <pic:cNvPicPr/>
-                  </pic:nvPicPr>
-                  <pic:blipFill>
-                    <a:blip r:embed="rId7"/>
-                    <a:stretch>
-                      <a:fillRect/>
-                    </a:stretch>
-                  </pic:blipFill>
-                  <pic:spPr>
-                    <a:xfrm>
-                      <a:off x="0" y="0"/>
-                      <a:ext cx="5274310" cy="2970530"/>
-                    </a:xfrm>
-                    <a:prstGeom prst="rect">
-                      <a:avLst/>
-                    </a:prstGeom>
-                  </pic:spPr>
-                </pic:pic>
-              </a:graphicData>
-            </a:graphic>
-          </wp:inline>
-        </w:drawing>
-      </w:r>
-    </w:p>
-    <w:p>
-      <w:pPr>
-        <w:ind w:firstLine="420"/>
-      </w:pPr>
-      <w:r>
-        <w:rPr>
-          <w:rFonts w:hint="eastAsia"/>
-        </w:rPr>
-        <w:t>方式二：单击播放列表上的</w:t>
-      </w:r>
-      <w:r>
-        <w:rPr>
-          <w:noProof/>
-        </w:rPr>
-        <w:drawing>
-          <wp:inline distT="0" distB="0" distL="0" distR="0" wp14:anchorId="4BDD663F" wp14:editId="44EBCFFD">
-            <wp:extent cx="391160" cy="304875"/>
-            <wp:effectExtent l="0" t="0" r="8890" b="0"/>
-            <wp:docPr id="3" name="图片 3"/>
-            <wp:cNvGraphicFramePr>
-              <a:graphicFrameLocks xmlns:a="http://schemas.openxmlformats.org/drawingml/2006/main" noChangeAspect="1"/>
-            </wp:cNvGraphicFramePr>
-            <a:graphic xmlns:a="http://schemas.openxmlformats.org/drawingml/2006/main">
-              <a:graphicData uri="http://schemas.openxmlformats.org/drawingml/2006/picture">
-                <pic:pic xmlns:pic="http://schemas.openxmlformats.org/drawingml/2006/picture">
-                  <pic:nvPicPr>
-                    <pic:cNvPr id="1" name=""/>
-                    <pic:cNvPicPr/>
-                  </pic:nvPicPr>
-                  <pic:blipFill>
-                    <a:blip r:embed="rId8"/>
-                    <a:stretch>
-                      <a:fillRect/>
-                    </a:stretch>
-                  </pic:blipFill>
-                  <pic:spPr>
-                    <a:xfrm>
-                      <a:off x="0" y="0"/>
-                      <a:ext cx="394889" cy="307782"/>
-                    </a:xfrm>
-                    <a:prstGeom prst="rect">
-                      <a:avLst/>
-                    </a:prstGeom>
-                  </pic:spPr>
-                </pic:pic>
-              </a:graphicData>
-            </a:graphic>
-          </wp:inline>
-        </w:drawing>
-      </w:r>
-      <w:r>
-        <w:rPr>
-          <w:rFonts w:hint="eastAsia"/>
-        </w:rPr>
-        <w:t>按钮，选择“文件”、“文件夹”或“文件夹及子文件夹”</w:t>
-      </w:r>
-    </w:p>
-    <w:p>
-      <w:pPr>
-        <w:ind w:firstLine="420"/>
-      </w:pPr>
-      <w:r>
-        <w:rPr>
-          <w:rFonts w:hint="eastAsia"/>
-        </w:rPr>
-        <w:lastRenderedPageBreak/>
-        <w:t>文件：单个或多个文件</w:t>
-      </w:r>
-    </w:p>
-    <w:p>
-      <w:pPr>
-        <w:ind w:firstLine="420"/>
-      </w:pPr>
-      <w:r>
-        <w:rPr>
-          <w:rFonts w:hint="eastAsia"/>
-        </w:rPr>
-        <w:t>文件夹：单个或多个文件夹，仅包含该文件夹下根目录的歌曲</w:t>
-      </w:r>
-    </w:p>
-    <w:p>
-      <w:pPr>
-        <w:ind w:firstLine="420"/>
-      </w:pPr>
-      <w:r>
-        <w:rPr>
-          <w:rFonts w:hint="eastAsia"/>
-        </w:rPr>
-        <w:t>文件夹及子文件夹：单个或多个文件夹，包含文件夹下所有歌曲</w:t>
-      </w:r>
-    </w:p>
-    <w:p>
-      <w:pPr>
-        <w:ind w:firstLine="420"/>
-      </w:pPr>
-      <w:r>
-        <w:rPr>
-          <w:noProof/>
-        </w:rPr>
-        <w:drawing>
-          <wp:inline distT="0" distB="0" distL="0" distR="0" wp14:anchorId="6A0BAC60" wp14:editId="5CE0C779">
-            <wp:extent cx="1885950" cy="2590800"/>
-            <wp:effectExtent l="0" t="0" r="0" b="0"/>
-            <wp:docPr id="4" name="图片 4"/>
             <wp:cNvGraphicFramePr>
               <a:graphicFrameLocks xmlns:a="http://schemas.openxmlformats.org/drawingml/2006/main" noChangeAspect="1"/>
             </wp:cNvGraphicFramePr>
@@ -755,7 +744,7 @@
                   <pic:spPr>
                     <a:xfrm>
                       <a:off x="0" y="0"/>
-                      <a:ext cx="1885950" cy="2590800"/>
+                      <a:ext cx="339901" cy="287157"/>
                     </a:xfrm>
                     <a:prstGeom prst="rect">
                       <a:avLst/>
@@ -767,37 +756,28 @@
           </wp:inline>
         </w:drawing>
       </w:r>
-    </w:p>
-    <w:p>
-      <w:pPr>
-        <w:pStyle w:val="3"/>
-      </w:pPr>
-      <w:r>
-        <w:rPr>
-          <w:rFonts w:hint="eastAsia"/>
-        </w:rPr>
-        <w:t>播放文件</w:t>
-      </w:r>
-    </w:p>
-    <w:p>
-      <w:pPr>
-        <w:ind w:firstLine="420"/>
-      </w:pPr>
-      <w:r>
-        <w:rPr>
-          <w:rFonts w:hint="eastAsia"/>
-        </w:rPr>
-        <w:t>方式一：在没有正在播放的歌曲的情况下单击播放控制栏的</w:t>
-      </w:r>
+      <w:r>
+        <w:rPr>
+          <w:rFonts w:hint="eastAsia"/>
+        </w:rPr>
+        <w:t>按钮</w:t>
+      </w:r>
+    </w:p>
+    <w:p>
+      <w:pPr>
+        <w:pStyle w:val="a5"/>
+        <w:ind w:firstLine="420"/>
+      </w:pPr>
+      <w:bookmarkStart w:id="0" w:name="_GoBack"/>
       <w:r>
         <w:rPr>
           <w:noProof/>
         </w:rPr>
         <w:drawing>
-          <wp:inline distT="0" distB="0" distL="0" distR="0" wp14:anchorId="1533E03A" wp14:editId="4B89D008">
-            <wp:extent cx="345440" cy="310896"/>
-            <wp:effectExtent l="0" t="0" r="0" b="0"/>
-            <wp:docPr id="5" name="图片 5"/>
+          <wp:inline distT="0" distB="0" distL="0" distR="0" wp14:anchorId="2D718545" wp14:editId="2DB04703">
+            <wp:extent cx="5274310" cy="2970530"/>
+            <wp:effectExtent l="0" t="0" r="2540" b="1270"/>
+            <wp:docPr id="1" name="图片 1"/>
             <wp:cNvGraphicFramePr>
               <a:graphicFrameLocks xmlns:a="http://schemas.openxmlformats.org/drawingml/2006/main" noChangeAspect="1"/>
             </wp:cNvGraphicFramePr>
@@ -817,7 +797,7 @@
                   <pic:spPr>
                     <a:xfrm>
                       <a:off x="0" y="0"/>
-                      <a:ext cx="348510" cy="313659"/>
+                      <a:ext cx="5274310" cy="2970530"/>
                     </a:xfrm>
                     <a:prstGeom prst="rect">
                       <a:avLst/>
@@ -829,62 +809,27 @@
           </wp:inline>
         </w:drawing>
       </w:r>
-      <w:r>
-        <w:rPr>
-          <w:rFonts w:hint="eastAsia"/>
-        </w:rPr>
-        <w:t>按钮，将会根据循环方式播放下一首歌曲：</w:t>
-      </w:r>
-    </w:p>
-    <w:p>
-      <w:pPr>
-        <w:ind w:left="420" w:firstLine="420"/>
-      </w:pPr>
-      <w:r>
-        <w:rPr>
-          <w:rFonts w:hint="eastAsia"/>
-        </w:rPr>
-        <w:t>单曲循环、列表循环：播放列表中第一首歌曲</w:t>
-      </w:r>
-    </w:p>
-    <w:p>
-      <w:pPr>
-        <w:ind w:left="420" w:firstLine="420"/>
-      </w:pPr>
-      <w:r>
-        <w:rPr>
-          <w:rFonts w:hint="eastAsia"/>
-        </w:rPr>
-        <w:t>随机播放：随机播放列表中的一首歌曲</w:t>
-      </w:r>
-    </w:p>
-    <w:p>
-      <w:pPr>
-        <w:ind w:firstLineChars="95" w:firstLine="199"/>
-      </w:pPr>
-      <w:r>
-        <w:tab/>
-      </w:r>
-      <w:r>
-        <w:rPr>
-          <w:rFonts w:hint="eastAsia"/>
-        </w:rPr>
-        <w:t>方式二：双击歌曲列表中的一首歌曲</w:t>
-      </w:r>
-    </w:p>
-    <w:p>
-      <w:pPr>
-        <w:ind w:firstLineChars="95" w:firstLine="199"/>
-      </w:pPr>
+      <w:bookmarkEnd w:id="0"/>
+    </w:p>
+    <w:p>
+      <w:pPr>
+        <w:ind w:firstLine="420"/>
+      </w:pPr>
+      <w:r>
+        <w:rPr>
+          <w:rFonts w:hint="eastAsia"/>
+        </w:rPr>
+        <w:t>方式二：单击播放列表上的</w:t>
+      </w:r>
       <w:r>
         <w:rPr>
           <w:noProof/>
         </w:rPr>
         <w:drawing>
-          <wp:inline distT="0" distB="0" distL="0" distR="0" wp14:anchorId="6E53D5D2" wp14:editId="213ECF14">
-            <wp:extent cx="3952875" cy="1190625"/>
-            <wp:effectExtent l="0" t="0" r="9525" b="9525"/>
-            <wp:docPr id="6" name="图片 6"/>
+          <wp:inline distT="0" distB="0" distL="0" distR="0" wp14:anchorId="4BDD663F" wp14:editId="44EBCFFD">
+            <wp:extent cx="391160" cy="304875"/>
+            <wp:effectExtent l="0" t="0" r="8890" b="0"/>
+            <wp:docPr id="3" name="图片 3"/>
             <wp:cNvGraphicFramePr>
               <a:graphicFrameLocks xmlns:a="http://schemas.openxmlformats.org/drawingml/2006/main" noChangeAspect="1"/>
             </wp:cNvGraphicFramePr>
@@ -904,7 +849,7 @@
                   <pic:spPr>
                     <a:xfrm>
                       <a:off x="0" y="0"/>
-                      <a:ext cx="3952875" cy="1190625"/>
+                      <a:ext cx="394889" cy="307782"/>
                     </a:xfrm>
                     <a:prstGeom prst="rect">
                       <a:avLst/>
@@ -916,40 +861,60 @@
           </wp:inline>
         </w:drawing>
       </w:r>
-    </w:p>
-    <w:p>
-      <w:pPr>
-        <w:pStyle w:val="3"/>
-      </w:pPr>
-      <w:r>
-        <w:rPr>
-          <w:rFonts w:hint="eastAsia"/>
-        </w:rPr>
-        <w:t>播放控制</w:t>
-      </w:r>
-    </w:p>
-    <w:p>
-      <w:pPr>
-        <w:ind w:firstLine="420"/>
+      <w:r>
+        <w:rPr>
+          <w:rFonts w:hint="eastAsia"/>
+        </w:rPr>
+        <w:t>按钮，选择“文件”、“文件夹”或“文件夹及子文件夹”</w:t>
+      </w:r>
+    </w:p>
+    <w:p>
+      <w:pPr>
+        <w:ind w:firstLine="420"/>
+      </w:pPr>
+      <w:r>
+        <w:rPr>
+          <w:rFonts w:hint="eastAsia"/>
+        </w:rPr>
+        <w:lastRenderedPageBreak/>
+        <w:t>文件：单个或多个文件</w:t>
+      </w:r>
+    </w:p>
+    <w:p>
+      <w:pPr>
+        <w:ind w:firstLine="420"/>
+      </w:pPr>
+      <w:r>
+        <w:rPr>
+          <w:rFonts w:hint="eastAsia"/>
+        </w:rPr>
+        <w:t>文件夹：单个或多个文件夹，仅包含该文件夹下根目录的歌曲</w:t>
+      </w:r>
+    </w:p>
+    <w:p>
+      <w:pPr>
+        <w:ind w:firstLine="420"/>
+      </w:pPr>
+      <w:r>
+        <w:rPr>
+          <w:rFonts w:hint="eastAsia"/>
+        </w:rPr>
+        <w:t>文件夹及子文件夹：单个或多个文件夹，包含文件夹下所有歌曲</w:t>
+      </w:r>
+    </w:p>
+    <w:p>
+      <w:pPr>
+        <w:ind w:firstLine="420"/>
+      </w:pPr>
+      <w:r>
         <w:rPr>
           <w:noProof/>
         </w:rPr>
-      </w:pPr>
-      <w:r>
-        <w:rPr>
-          <w:rFonts w:hint="eastAsia"/>
-        </w:rPr>
-        <w:t>播放控制共有四个按钮：</w:t>
-      </w:r>
-      <w:r>
-        <w:rPr>
-          <w:noProof/>
-        </w:rPr>
         <w:drawing>
-          <wp:inline distT="0" distB="0" distL="0" distR="0" wp14:anchorId="1B8E16F0" wp14:editId="3512C669">
-            <wp:extent cx="419100" cy="333375"/>
-            <wp:effectExtent l="0" t="0" r="0" b="9525"/>
-            <wp:docPr id="8" name="图片 8"/>
+          <wp:inline distT="0" distB="0" distL="0" distR="0" wp14:anchorId="6A0BAC60" wp14:editId="5CE0C779">
+            <wp:extent cx="1885950" cy="2590800"/>
+            <wp:effectExtent l="0" t="0" r="0" b="0"/>
+            <wp:docPr id="4" name="图片 4"/>
             <wp:cNvGraphicFramePr>
               <a:graphicFrameLocks xmlns:a="http://schemas.openxmlformats.org/drawingml/2006/main" noChangeAspect="1"/>
             </wp:cNvGraphicFramePr>
@@ -969,7 +934,7 @@
                   <pic:spPr>
                     <a:xfrm>
                       <a:off x="0" y="0"/>
-                      <a:ext cx="419100" cy="333375"/>
+                      <a:ext cx="1885950" cy="2590800"/>
                     </a:xfrm>
                     <a:prstGeom prst="rect">
                       <a:avLst/>
@@ -981,21 +946,37 @@
           </wp:inline>
         </w:drawing>
       </w:r>
-      <w:r>
-        <w:rPr>
-          <w:rFonts w:hint="eastAsia"/>
-        </w:rPr>
-        <w:t>为上一曲，</w:t>
+    </w:p>
+    <w:p>
+      <w:pPr>
+        <w:pStyle w:val="3"/>
+      </w:pPr>
+      <w:r>
+        <w:rPr>
+          <w:rFonts w:hint="eastAsia"/>
+        </w:rPr>
+        <w:t>播放文件</w:t>
+      </w:r>
+    </w:p>
+    <w:p>
+      <w:pPr>
+        <w:ind w:firstLine="420"/>
+      </w:pPr>
+      <w:r>
+        <w:rPr>
+          <w:rFonts w:hint="eastAsia"/>
+        </w:rPr>
+        <w:t>方式一：在没有正在播放的歌曲的情况下单击播放控制栏的</w:t>
       </w:r>
       <w:r>
         <w:rPr>
           <w:noProof/>
         </w:rPr>
         <w:drawing>
-          <wp:inline distT="0" distB="0" distL="0" distR="0" wp14:anchorId="5B2EC0E2" wp14:editId="2BAA81D5">
-            <wp:extent cx="352425" cy="447675"/>
-            <wp:effectExtent l="0" t="0" r="9525" b="9525"/>
-            <wp:docPr id="9" name="图片 9"/>
+          <wp:inline distT="0" distB="0" distL="0" distR="0" wp14:anchorId="1533E03A" wp14:editId="4B89D008">
+            <wp:extent cx="345440" cy="310896"/>
+            <wp:effectExtent l="0" t="0" r="0" b="0"/>
+            <wp:docPr id="5" name="图片 5"/>
             <wp:cNvGraphicFramePr>
               <a:graphicFrameLocks xmlns:a="http://schemas.openxmlformats.org/drawingml/2006/main" noChangeAspect="1"/>
             </wp:cNvGraphicFramePr>
@@ -1015,7 +996,7 @@
                   <pic:spPr>
                     <a:xfrm>
                       <a:off x="0" y="0"/>
-                      <a:ext cx="352425" cy="447675"/>
+                      <a:ext cx="348510" cy="313659"/>
                     </a:xfrm>
                     <a:prstGeom prst="rect">
                       <a:avLst/>
@@ -1031,17 +1012,58 @@
         <w:rPr>
           <w:rFonts w:hint="eastAsia"/>
         </w:rPr>
-        <w:t>（</w:t>
-      </w:r>
+        <w:t>按钮，将会根据循环方式播放下一首歌曲：</w:t>
+      </w:r>
+    </w:p>
+    <w:p>
+      <w:pPr>
+        <w:ind w:left="420" w:firstLine="420"/>
+      </w:pPr>
+      <w:r>
+        <w:rPr>
+          <w:rFonts w:hint="eastAsia"/>
+        </w:rPr>
+        <w:t>单曲循环、列表循环：播放列表中第一首歌曲</w:t>
+      </w:r>
+    </w:p>
+    <w:p>
+      <w:pPr>
+        <w:ind w:left="420" w:firstLine="420"/>
+      </w:pPr>
+      <w:r>
+        <w:rPr>
+          <w:rFonts w:hint="eastAsia"/>
+        </w:rPr>
+        <w:t>随机播放：随机播放列表中的一首歌曲</w:t>
+      </w:r>
+    </w:p>
+    <w:p>
+      <w:pPr>
+        <w:ind w:firstLineChars="95" w:firstLine="199"/>
+      </w:pPr>
+      <w:r>
+        <w:tab/>
+      </w:r>
+      <w:r>
+        <w:rPr>
+          <w:rFonts w:hint="eastAsia"/>
+        </w:rPr>
+        <w:t>方式二：双击歌曲列表中的一首歌曲</w:t>
+      </w:r>
+    </w:p>
+    <w:p>
+      <w:pPr>
+        <w:ind w:firstLineChars="95" w:firstLine="199"/>
+      </w:pPr>
       <w:r>
         <w:rPr>
           <w:noProof/>
         </w:rPr>
         <w:drawing>
-          <wp:inline distT="0" distB="0" distL="0" distR="0" wp14:anchorId="49FA247F" wp14:editId="1C56EA24">
-            <wp:extent cx="438150" cy="409575"/>
-            <wp:effectExtent l="0" t="0" r="0" b="9525"/>
-            <wp:docPr id="10" name="图片 10"/>
+          <wp:inline distT="0" distB="0" distL="0" distR="0" wp14:anchorId="6E53D5D2" wp14:editId="213ECF14">
+            <wp:extent cx="3952875" cy="1190625"/>
+            <wp:effectExtent l="0" t="0" r="9525" b="9525"/>
+            <wp:docPr id="6" name="图片 6"/>
             <wp:cNvGraphicFramePr>
               <a:graphicFrameLocks xmlns:a="http://schemas.openxmlformats.org/drawingml/2006/main" noChangeAspect="1"/>
             </wp:cNvGraphicFramePr>
@@ -1061,7 +1083,7 @@
                   <pic:spPr>
                     <a:xfrm>
                       <a:off x="0" y="0"/>
-                      <a:ext cx="438150" cy="409575"/>
+                      <a:ext cx="3952875" cy="1190625"/>
                     </a:xfrm>
                     <a:prstGeom prst="rect">
                       <a:avLst/>
@@ -1073,21 +1095,40 @@
           </wp:inline>
         </w:drawing>
       </w:r>
-      <w:r>
-        <w:rPr>
-          <w:rFonts w:hint="eastAsia"/>
-        </w:rPr>
-        <w:t>）为播放（暂停）、</w:t>
-      </w:r>
-      <w:r>
+    </w:p>
+    <w:p>
+      <w:pPr>
+        <w:pStyle w:val="3"/>
+      </w:pPr>
+      <w:r>
+        <w:rPr>
+          <w:rFonts w:hint="eastAsia"/>
+        </w:rPr>
+        <w:t>播放控制</w:t>
+      </w:r>
+    </w:p>
+    <w:p>
+      <w:pPr>
+        <w:ind w:firstLine="420"/>
         <w:rPr>
           <w:noProof/>
         </w:rPr>
+      </w:pPr>
+      <w:r>
+        <w:rPr>
+          <w:rFonts w:hint="eastAsia"/>
+        </w:rPr>
+        <w:t>播放控制共有四个按钮：</w:t>
+      </w:r>
+      <w:r>
+        <w:rPr>
+          <w:noProof/>
+        </w:rPr>
         <w:drawing>
-          <wp:inline distT="0" distB="0" distL="0" distR="0" wp14:anchorId="7752E43B" wp14:editId="420A9B01">
-            <wp:extent cx="409575" cy="371475"/>
-            <wp:effectExtent l="0" t="0" r="9525" b="9525"/>
-            <wp:docPr id="11" name="图片 11"/>
+          <wp:inline distT="0" distB="0" distL="0" distR="0" wp14:anchorId="1B8E16F0" wp14:editId="3512C669">
+            <wp:extent cx="419100" cy="333375"/>
+            <wp:effectExtent l="0" t="0" r="0" b="9525"/>
+            <wp:docPr id="8" name="图片 8"/>
             <wp:cNvGraphicFramePr>
               <a:graphicFrameLocks xmlns:a="http://schemas.openxmlformats.org/drawingml/2006/main" noChangeAspect="1"/>
             </wp:cNvGraphicFramePr>
@@ -1107,7 +1148,7 @@
                   <pic:spPr>
                     <a:xfrm>
                       <a:off x="0" y="0"/>
-                      <a:ext cx="409575" cy="371475"/>
+                      <a:ext cx="419100" cy="333375"/>
                     </a:xfrm>
                     <a:prstGeom prst="rect">
                       <a:avLst/>
@@ -1123,17 +1164,17 @@
         <w:rPr>
           <w:rFonts w:hint="eastAsia"/>
         </w:rPr>
-        <w:t>为下一曲、</w:t>
+        <w:t>为上一曲，</w:t>
       </w:r>
       <w:r>
         <w:rPr>
           <w:noProof/>
         </w:rPr>
         <w:drawing>
-          <wp:inline distT="0" distB="0" distL="0" distR="0" wp14:anchorId="6C0C8F5A" wp14:editId="38E45AB2">
-            <wp:extent cx="381000" cy="381000"/>
-            <wp:effectExtent l="0" t="0" r="0" b="0"/>
-            <wp:docPr id="12" name="图片 12"/>
+          <wp:inline distT="0" distB="0" distL="0" distR="0" wp14:anchorId="5B2EC0E2" wp14:editId="2BAA81D5">
+            <wp:extent cx="352425" cy="447675"/>
+            <wp:effectExtent l="0" t="0" r="9525" b="9525"/>
+            <wp:docPr id="9" name="图片 9"/>
             <wp:cNvGraphicFramePr>
               <a:graphicFrameLocks xmlns:a="http://schemas.openxmlformats.org/drawingml/2006/main" noChangeAspect="1"/>
             </wp:cNvGraphicFramePr>
@@ -1153,7 +1194,7 @@
                   <pic:spPr>
                     <a:xfrm>
                       <a:off x="0" y="0"/>
-                      <a:ext cx="381000" cy="381000"/>
+                      <a:ext cx="352425" cy="447675"/>
                     </a:xfrm>
                     <a:prstGeom prst="rect">
                       <a:avLst/>
@@ -1167,19 +1208,19 @@
       </w:r>
       <w:r>
         <w:rPr>
+          <w:rFonts w:hint="eastAsia"/>
+        </w:rPr>
+        <w:t>（</w:t>
+      </w:r>
+      <w:r>
+        <w:rPr>
           <w:noProof/>
         </w:rPr>
-        <w:t xml:space="preserve"> </w:t>
-      </w:r>
-      <w:r>
-        <w:rPr>
-          <w:noProof/>
-        </w:rPr>
         <w:drawing>
-          <wp:inline distT="0" distB="0" distL="0" distR="0" wp14:anchorId="46632B4A" wp14:editId="65807D70">
-            <wp:extent cx="381000" cy="381000"/>
-            <wp:effectExtent l="0" t="0" r="0" b="0"/>
-            <wp:docPr id="13" name="图片 13"/>
+          <wp:inline distT="0" distB="0" distL="0" distR="0" wp14:anchorId="49FA247F" wp14:editId="1C56EA24">
+            <wp:extent cx="438150" cy="409575"/>
+            <wp:effectExtent l="0" t="0" r="0" b="9525"/>
+            <wp:docPr id="10" name="图片 10"/>
             <wp:cNvGraphicFramePr>
               <a:graphicFrameLocks xmlns:a="http://schemas.openxmlformats.org/drawingml/2006/main" noChangeAspect="1"/>
             </wp:cNvGraphicFramePr>
@@ -1199,7 +1240,7 @@
                   <pic:spPr>
                     <a:xfrm>
                       <a:off x="0" y="0"/>
-                      <a:ext cx="381000" cy="381000"/>
+                      <a:ext cx="438150" cy="409575"/>
                     </a:xfrm>
                     <a:prstGeom prst="rect">
                       <a:avLst/>
@@ -1213,19 +1254,19 @@
       </w:r>
       <w:r>
         <w:rPr>
+          <w:rFonts w:hint="eastAsia"/>
+        </w:rPr>
+        <w:t>）为播放（暂停）、</w:t>
+      </w:r>
+      <w:r>
+        <w:rPr>
           <w:noProof/>
         </w:rPr>
-        <w:t xml:space="preserve"> </w:t>
-      </w:r>
-      <w:r>
-        <w:rPr>
-          <w:noProof/>
-        </w:rPr>
         <w:drawing>
-          <wp:inline distT="0" distB="0" distL="0" distR="0" wp14:anchorId="0E6E7603" wp14:editId="3EB20338">
-            <wp:extent cx="381000" cy="381000"/>
-            <wp:effectExtent l="0" t="0" r="0" b="0"/>
-            <wp:docPr id="14" name="图片 14"/>
+          <wp:inline distT="0" distB="0" distL="0" distR="0" wp14:anchorId="7752E43B" wp14:editId="420A9B01">
+            <wp:extent cx="409575" cy="371475"/>
+            <wp:effectExtent l="0" t="0" r="9525" b="9525"/>
+            <wp:docPr id="11" name="图片 11"/>
             <wp:cNvGraphicFramePr>
               <a:graphicFrameLocks xmlns:a="http://schemas.openxmlformats.org/drawingml/2006/main" noChangeAspect="1"/>
             </wp:cNvGraphicFramePr>
@@ -1245,6 +1286,144 @@
                   <pic:spPr>
                     <a:xfrm>
                       <a:off x="0" y="0"/>
+                      <a:ext cx="409575" cy="371475"/>
+                    </a:xfrm>
+                    <a:prstGeom prst="rect">
+                      <a:avLst/>
+                    </a:prstGeom>
+                  </pic:spPr>
+                </pic:pic>
+              </a:graphicData>
+            </a:graphic>
+          </wp:inline>
+        </w:drawing>
+      </w:r>
+      <w:r>
+        <w:rPr>
+          <w:rFonts w:hint="eastAsia"/>
+        </w:rPr>
+        <w:t>为下一曲、</w:t>
+      </w:r>
+      <w:r>
+        <w:rPr>
+          <w:noProof/>
+        </w:rPr>
+        <w:drawing>
+          <wp:inline distT="0" distB="0" distL="0" distR="0" wp14:anchorId="6C0C8F5A" wp14:editId="38E45AB2">
+            <wp:extent cx="381000" cy="381000"/>
+            <wp:effectExtent l="0" t="0" r="0" b="0"/>
+            <wp:docPr id="12" name="图片 12"/>
+            <wp:cNvGraphicFramePr>
+              <a:graphicFrameLocks xmlns:a="http://schemas.openxmlformats.org/drawingml/2006/main" noChangeAspect="1"/>
+            </wp:cNvGraphicFramePr>
+            <a:graphic xmlns:a="http://schemas.openxmlformats.org/drawingml/2006/main">
+              <a:graphicData uri="http://schemas.openxmlformats.org/drawingml/2006/picture">
+                <pic:pic xmlns:pic="http://schemas.openxmlformats.org/drawingml/2006/picture">
+                  <pic:nvPicPr>
+                    <pic:cNvPr id="1" name=""/>
+                    <pic:cNvPicPr/>
+                  </pic:nvPicPr>
+                  <pic:blipFill>
+                    <a:blip r:embed="rId19"/>
+                    <a:stretch>
+                      <a:fillRect/>
+                    </a:stretch>
+                  </pic:blipFill>
+                  <pic:spPr>
+                    <a:xfrm>
+                      <a:off x="0" y="0"/>
+                      <a:ext cx="381000" cy="381000"/>
+                    </a:xfrm>
+                    <a:prstGeom prst="rect">
+                      <a:avLst/>
+                    </a:prstGeom>
+                  </pic:spPr>
+                </pic:pic>
+              </a:graphicData>
+            </a:graphic>
+          </wp:inline>
+        </w:drawing>
+      </w:r>
+      <w:r>
+        <w:rPr>
+          <w:noProof/>
+        </w:rPr>
+        <w:t xml:space="preserve"> </w:t>
+      </w:r>
+      <w:r>
+        <w:rPr>
+          <w:noProof/>
+        </w:rPr>
+        <w:drawing>
+          <wp:inline distT="0" distB="0" distL="0" distR="0" wp14:anchorId="46632B4A" wp14:editId="65807D70">
+            <wp:extent cx="381000" cy="381000"/>
+            <wp:effectExtent l="0" t="0" r="0" b="0"/>
+            <wp:docPr id="13" name="图片 13"/>
+            <wp:cNvGraphicFramePr>
+              <a:graphicFrameLocks xmlns:a="http://schemas.openxmlformats.org/drawingml/2006/main" noChangeAspect="1"/>
+            </wp:cNvGraphicFramePr>
+            <a:graphic xmlns:a="http://schemas.openxmlformats.org/drawingml/2006/main">
+              <a:graphicData uri="http://schemas.openxmlformats.org/drawingml/2006/picture">
+                <pic:pic xmlns:pic="http://schemas.openxmlformats.org/drawingml/2006/picture">
+                  <pic:nvPicPr>
+                    <pic:cNvPr id="1" name=""/>
+                    <pic:cNvPicPr/>
+                  </pic:nvPicPr>
+                  <pic:blipFill>
+                    <a:blip r:embed="rId20"/>
+                    <a:stretch>
+                      <a:fillRect/>
+                    </a:stretch>
+                  </pic:blipFill>
+                  <pic:spPr>
+                    <a:xfrm>
+                      <a:off x="0" y="0"/>
+                      <a:ext cx="381000" cy="381000"/>
+                    </a:xfrm>
+                    <a:prstGeom prst="rect">
+                      <a:avLst/>
+                    </a:prstGeom>
+                  </pic:spPr>
+                </pic:pic>
+              </a:graphicData>
+            </a:graphic>
+          </wp:inline>
+        </w:drawing>
+      </w:r>
+      <w:r>
+        <w:rPr>
+          <w:noProof/>
+        </w:rPr>
+        <w:t xml:space="preserve"> </w:t>
+      </w:r>
+      <w:r>
+        <w:rPr>
+          <w:noProof/>
+        </w:rPr>
+        <w:drawing>
+          <wp:inline distT="0" distB="0" distL="0" distR="0" wp14:anchorId="0E6E7603" wp14:editId="3EB20338">
+            <wp:extent cx="381000" cy="381000"/>
+            <wp:effectExtent l="0" t="0" r="0" b="0"/>
+            <wp:docPr id="14" name="图片 14"/>
+            <wp:cNvGraphicFramePr>
+              <a:graphicFrameLocks xmlns:a="http://schemas.openxmlformats.org/drawingml/2006/main" noChangeAspect="1"/>
+            </wp:cNvGraphicFramePr>
+            <a:graphic xmlns:a="http://schemas.openxmlformats.org/drawingml/2006/main">
+              <a:graphicData uri="http://schemas.openxmlformats.org/drawingml/2006/picture">
+                <pic:pic xmlns:pic="http://schemas.openxmlformats.org/drawingml/2006/picture">
+                  <pic:nvPicPr>
+                    <pic:cNvPr id="1" name=""/>
+                    <pic:cNvPicPr/>
+                  </pic:nvPicPr>
+                  <pic:blipFill>
+                    <a:blip r:embed="rId21"/>
+                    <a:stretch>
+                      <a:fillRect/>
+                    </a:stretch>
+                  </pic:blipFill>
+                  <pic:spPr>
+                    <a:xfrm>
+                      <a:off x="0" y="0"/>
                       <a:ext cx="381000" cy="381000"/>
                     </a:xfrm>
                     <a:prstGeom prst="rect">
@@ -1301,7 +1480,7 @@
                     <pic:cNvPicPr/>
                   </pic:nvPicPr>
                   <pic:blipFill>
-                    <a:blip r:embed="rId19"/>
+                    <a:blip r:embed="rId22"/>
                     <a:stretch>
                       <a:fillRect/>
                     </a:stretch>
@@ -2963,7 +3142,7 @@
                     <pic:cNvPicPr/>
                   </pic:nvPicPr>
                   <pic:blipFill>
-                    <a:blip r:embed="rId20"/>
+                    <a:blip r:embed="rId23"/>
                     <a:stretch>
                       <a:fillRect/>
                     </a:stretch>
@@ -3009,7 +3188,7 @@
                     <pic:cNvPicPr/>
                   </pic:nvPicPr>
                   <pic:blipFill>
-                    <a:blip r:embed="rId21"/>
+                    <a:blip r:embed="rId24"/>
                     <a:stretch>
                       <a:fillRect/>
                     </a:stretch>
@@ -3077,7 +3256,7 @@
                     <pic:cNvPicPr/>
                   </pic:nvPicPr>
                   <pic:blipFill>
-                    <a:blip r:embed="rId22"/>
+                    <a:blip r:embed="rId25"/>
                     <a:stretch>
                       <a:fillRect/>
                     </a:stretch>
@@ -3267,6 +3446,2361 @@
             <wp:extent cx="533400" cy="542925"/>
             <wp:effectExtent l="0" t="0" r="0" b="0"/>
             <wp:docPr id="18" name="图片 18"/>
+            <wp:cNvGraphicFramePr>
+              <a:graphicFrameLocks xmlns:a="http://schemas.openxmlformats.org/drawingml/2006/main" noChangeAspect="1"/>
+            </wp:cNvGraphicFramePr>
+            <a:graphic xmlns:a="http://schemas.openxmlformats.org/drawingml/2006/main">
+              <a:graphicData uri="http://schemas.openxmlformats.org/drawingml/2006/picture">
+                <pic:pic xmlns:pic="http://schemas.openxmlformats.org/drawingml/2006/picture">
+                  <pic:nvPicPr>
+                    <pic:cNvPr id="1" name=""/>
+                    <pic:cNvPicPr/>
+                  </pic:nvPicPr>
+                  <pic:blipFill>
+                    <a:blip r:embed="rId26"/>
+                    <a:stretch>
+                      <a:fillRect/>
+                    </a:stretch>
+                  </pic:blipFill>
+                  <pic:spPr>
+                    <a:xfrm>
+                      <a:off x="0" y="0"/>
+                      <a:ext cx="533400" cy="542925"/>
+                    </a:xfrm>
+                    <a:prstGeom prst="rect">
+                      <a:avLst/>
+                    </a:prstGeom>
+                  </pic:spPr>
+                </pic:pic>
+              </a:graphicData>
+            </a:graphic>
+          </wp:inline>
+        </w:drawing>
+      </w:r>
+      <w:r>
+        <w:rPr>
+          <w:rFonts w:hint="eastAsia"/>
+        </w:rPr>
+        <w:t>）打开菜单。</w:t>
+      </w:r>
+    </w:p>
+    <w:p>
+      <w:pPr>
+        <w:ind w:firstLine="420"/>
+      </w:pPr>
+      <w:r>
+        <w:rPr>
+          <w:rFonts w:hint="eastAsia"/>
+        </w:rPr>
+        <w:t>方式二：右键某一首歌曲，将会弹出关于该歌曲的菜单。</w:t>
+      </w:r>
+    </w:p>
+    <w:p>
+      <w:pPr>
+        <w:pStyle w:val="3"/>
+      </w:pPr>
+      <w:r>
+        <w:rPr>
+          <w:rFonts w:hint="eastAsia"/>
+        </w:rPr>
+        <w:t>打开歌曲所在文件夹并选中歌曲：</w:t>
+      </w:r>
+    </w:p>
+    <w:p>
+      <w:pPr>
+        <w:ind w:firstLine="420"/>
+      </w:pPr>
+      <w:r>
+        <w:rPr>
+          <w:rFonts w:hint="eastAsia"/>
+        </w:rPr>
+        <w:t>单击菜单、选择</w:t>
+      </w:r>
+      <w:r>
+        <w:rPr>
+          <w:noProof/>
+        </w:rPr>
+        <w:drawing>
+          <wp:inline distT="0" distB="0" distL="0" distR="0" wp14:anchorId="796A1F04" wp14:editId="7734E498">
+            <wp:extent cx="1314450" cy="219075"/>
+            <wp:effectExtent l="0" t="0" r="0" b="0"/>
+            <wp:docPr id="19" name="图片 19"/>
+            <wp:cNvGraphicFramePr>
+              <a:graphicFrameLocks xmlns:a="http://schemas.openxmlformats.org/drawingml/2006/main" noChangeAspect="1"/>
+            </wp:cNvGraphicFramePr>
+            <a:graphic xmlns:a="http://schemas.openxmlformats.org/drawingml/2006/main">
+              <a:graphicData uri="http://schemas.openxmlformats.org/drawingml/2006/picture">
+                <pic:pic xmlns:pic="http://schemas.openxmlformats.org/drawingml/2006/picture">
+                  <pic:nvPicPr>
+                    <pic:cNvPr id="1" name=""/>
+                    <pic:cNvPicPr/>
+                  </pic:nvPicPr>
+                  <pic:blipFill>
+                    <a:blip r:embed="rId27"/>
+                    <a:stretch>
+                      <a:fillRect/>
+                    </a:stretch>
+                  </pic:blipFill>
+                  <pic:spPr>
+                    <a:xfrm>
+                      <a:off x="0" y="0"/>
+                      <a:ext cx="1314450" cy="219075"/>
+                    </a:xfrm>
+                    <a:prstGeom prst="rect">
+                      <a:avLst/>
+                    </a:prstGeom>
+                  </pic:spPr>
+                </pic:pic>
+              </a:graphicData>
+            </a:graphic>
+          </wp:inline>
+        </w:drawing>
+      </w:r>
+    </w:p>
+    <w:p>
+      <w:pPr>
+        <w:pStyle w:val="3"/>
+      </w:pPr>
+      <w:r>
+        <w:rPr>
+          <w:rFonts w:hint="eastAsia"/>
+        </w:rPr>
+        <w:lastRenderedPageBreak/>
+        <w:t>显示音乐信息</w:t>
+      </w:r>
+    </w:p>
+    <w:p>
+      <w:pPr>
+        <w:ind w:firstLine="420"/>
+      </w:pPr>
+      <w:r>
+        <w:rPr>
+          <w:rFonts w:hint="eastAsia"/>
+        </w:rPr>
+        <w:t>单击菜单、选择</w:t>
+      </w:r>
+      <w:r>
+        <w:rPr>
+          <w:noProof/>
+        </w:rPr>
+        <w:drawing>
+          <wp:inline distT="0" distB="0" distL="0" distR="0" wp14:anchorId="7D171590" wp14:editId="79A33B82">
+            <wp:extent cx="1104900" cy="323850"/>
+            <wp:effectExtent l="0" t="0" r="0" b="0"/>
+            <wp:docPr id="20" name="图片 20"/>
+            <wp:cNvGraphicFramePr>
+              <a:graphicFrameLocks xmlns:a="http://schemas.openxmlformats.org/drawingml/2006/main" noChangeAspect="1"/>
+            </wp:cNvGraphicFramePr>
+            <a:graphic xmlns:a="http://schemas.openxmlformats.org/drawingml/2006/main">
+              <a:graphicData uri="http://schemas.openxmlformats.org/drawingml/2006/picture">
+                <pic:pic xmlns:pic="http://schemas.openxmlformats.org/drawingml/2006/picture">
+                  <pic:nvPicPr>
+                    <pic:cNvPr id="1" name=""/>
+                    <pic:cNvPicPr/>
+                  </pic:nvPicPr>
+                  <pic:blipFill>
+                    <a:blip r:embed="rId28"/>
+                    <a:stretch>
+                      <a:fillRect/>
+                    </a:stretch>
+                  </pic:blipFill>
+                  <pic:spPr>
+                    <a:xfrm>
+                      <a:off x="0" y="0"/>
+                      <a:ext cx="1104900" cy="323850"/>
+                    </a:xfrm>
+                    <a:prstGeom prst="rect">
+                      <a:avLst/>
+                    </a:prstGeom>
+                  </pic:spPr>
+                </pic:pic>
+              </a:graphicData>
+            </a:graphic>
+          </wp:inline>
+        </w:drawing>
+      </w:r>
+      <w:r>
+        <w:rPr>
+          <w:rFonts w:hint="eastAsia"/>
+        </w:rPr>
+        <w:t>，将会显示简单的音乐信息：</w:t>
+      </w:r>
+    </w:p>
+    <w:p>
+      <w:pPr>
+        <w:ind w:firstLine="420"/>
+      </w:pPr>
+      <w:r>
+        <w:rPr>
+          <w:noProof/>
+        </w:rPr>
+        <w:drawing>
+          <wp:inline distT="0" distB="0" distL="0" distR="0" wp14:anchorId="2817D539" wp14:editId="355BBDAE">
+            <wp:extent cx="3038475" cy="1743075"/>
+            <wp:effectExtent l="0" t="0" r="0" b="0"/>
+            <wp:docPr id="21" name="图片 21"/>
+            <wp:cNvGraphicFramePr>
+              <a:graphicFrameLocks xmlns:a="http://schemas.openxmlformats.org/drawingml/2006/main" noChangeAspect="1"/>
+            </wp:cNvGraphicFramePr>
+            <a:graphic xmlns:a="http://schemas.openxmlformats.org/drawingml/2006/main">
+              <a:graphicData uri="http://schemas.openxmlformats.org/drawingml/2006/picture">
+                <pic:pic xmlns:pic="http://schemas.openxmlformats.org/drawingml/2006/picture">
+                  <pic:nvPicPr>
+                    <pic:cNvPr id="1" name=""/>
+                    <pic:cNvPicPr/>
+                  </pic:nvPicPr>
+                  <pic:blipFill>
+                    <a:blip r:embed="rId29"/>
+                    <a:stretch>
+                      <a:fillRect/>
+                    </a:stretch>
+                  </pic:blipFill>
+                  <pic:spPr>
+                    <a:xfrm>
+                      <a:off x="0" y="0"/>
+                      <a:ext cx="3038475" cy="1743075"/>
+                    </a:xfrm>
+                    <a:prstGeom prst="rect">
+                      <a:avLst/>
+                    </a:prstGeom>
+                  </pic:spPr>
+                </pic:pic>
+              </a:graphicData>
+            </a:graphic>
+          </wp:inline>
+        </w:drawing>
+      </w:r>
+    </w:p>
+    <w:p>
+      <w:pPr>
+        <w:pStyle w:val="3"/>
+      </w:pPr>
+      <w:r>
+        <w:rPr>
+          <w:rFonts w:hint="eastAsia"/>
+        </w:rPr>
+        <w:t>将选中的歌曲插播到下一首</w:t>
+      </w:r>
+    </w:p>
+    <w:p>
+      <w:pPr>
+        <w:ind w:firstLine="420"/>
+      </w:pPr>
+      <w:r>
+        <w:rPr>
+          <w:rFonts w:hint="eastAsia"/>
+        </w:rPr>
+        <w:t>单击菜单、选择</w:t>
+      </w:r>
+      <w:r>
+        <w:rPr>
+          <w:noProof/>
+        </w:rPr>
+        <w:drawing>
+          <wp:inline distT="0" distB="0" distL="0" distR="0" wp14:anchorId="499A715B" wp14:editId="44FB7B5D">
+            <wp:extent cx="914400" cy="238125"/>
+            <wp:effectExtent l="0" t="0" r="0" b="0"/>
+            <wp:docPr id="22" name="图片 22"/>
+            <wp:cNvGraphicFramePr>
+              <a:graphicFrameLocks xmlns:a="http://schemas.openxmlformats.org/drawingml/2006/main" noChangeAspect="1"/>
+            </wp:cNvGraphicFramePr>
+            <a:graphic xmlns:a="http://schemas.openxmlformats.org/drawingml/2006/main">
+              <a:graphicData uri="http://schemas.openxmlformats.org/drawingml/2006/picture">
+                <pic:pic xmlns:pic="http://schemas.openxmlformats.org/drawingml/2006/picture">
+                  <pic:nvPicPr>
+                    <pic:cNvPr id="1" name=""/>
+                    <pic:cNvPicPr/>
+                  </pic:nvPicPr>
+                  <pic:blipFill>
+                    <a:blip r:embed="rId30"/>
+                    <a:stretch>
+                      <a:fillRect/>
+                    </a:stretch>
+                  </pic:blipFill>
+                  <pic:spPr>
+                    <a:xfrm>
+                      <a:off x="0" y="0"/>
+                      <a:ext cx="914400" cy="238125"/>
+                    </a:xfrm>
+                    <a:prstGeom prst="rect">
+                      <a:avLst/>
+                    </a:prstGeom>
+                  </pic:spPr>
+                </pic:pic>
+              </a:graphicData>
+            </a:graphic>
+          </wp:inline>
+        </w:drawing>
+      </w:r>
+      <w:r>
+        <w:rPr>
+          <w:rFonts w:hint="eastAsia"/>
+        </w:rPr>
+        <w:t>，该歌曲会强制在下一首播放。</w:t>
+      </w:r>
+    </w:p>
+    <w:p>
+      <w:pPr>
+        <w:pStyle w:val="3"/>
+      </w:pPr>
+      <w:r>
+        <w:rPr>
+          <w:rFonts w:hint="eastAsia"/>
+        </w:rPr>
+        <w:t>删除歌曲</w:t>
+      </w:r>
+    </w:p>
+    <w:p>
+      <w:pPr>
+        <w:ind w:firstLine="420"/>
+      </w:pPr>
+      <w:r>
+        <w:rPr>
+          <w:rFonts w:hint="eastAsia"/>
+        </w:rPr>
+        <w:t>单击菜单、选择</w:t>
+      </w:r>
+      <w:r>
+        <w:rPr>
+          <w:noProof/>
+        </w:rPr>
+        <w:drawing>
+          <wp:inline distT="0" distB="0" distL="0" distR="0" wp14:anchorId="61EA85F1" wp14:editId="7D215280">
+            <wp:extent cx="1104900" cy="1133475"/>
+            <wp:effectExtent l="0" t="0" r="0" b="0"/>
+            <wp:docPr id="23" name="图片 23"/>
+            <wp:cNvGraphicFramePr>
+              <a:graphicFrameLocks xmlns:a="http://schemas.openxmlformats.org/drawingml/2006/main" noChangeAspect="1"/>
+            </wp:cNvGraphicFramePr>
+            <a:graphic xmlns:a="http://schemas.openxmlformats.org/drawingml/2006/main">
+              <a:graphicData uri="http://schemas.openxmlformats.org/drawingml/2006/picture">
+                <pic:pic xmlns:pic="http://schemas.openxmlformats.org/drawingml/2006/picture">
+                  <pic:nvPicPr>
+                    <pic:cNvPr id="1" name=""/>
+                    <pic:cNvPicPr/>
+                  </pic:nvPicPr>
+                  <pic:blipFill>
+                    <a:blip r:embed="rId31"/>
+                    <a:stretch>
+                      <a:fillRect/>
+                    </a:stretch>
+                  </pic:blipFill>
+                  <pic:spPr>
+                    <a:xfrm>
+                      <a:off x="0" y="0"/>
+                      <a:ext cx="1104900" cy="1133475"/>
+                    </a:xfrm>
+                    <a:prstGeom prst="rect">
+                      <a:avLst/>
+                    </a:prstGeom>
+                  </pic:spPr>
+                </pic:pic>
+              </a:graphicData>
+            </a:graphic>
+          </wp:inline>
+        </w:drawing>
+      </w:r>
+      <w:r>
+        <w:rPr>
+          <w:rFonts w:hint="eastAsia"/>
+        </w:rPr>
+        <w:t>中的一项。</w:t>
+      </w:r>
+    </w:p>
+    <w:p>
+      <w:pPr>
+        <w:ind w:firstLine="420"/>
+      </w:pPr>
+      <w:r>
+        <w:tab/>
+      </w:r>
+      <w:r>
+        <w:rPr>
+          <w:rFonts w:hint="eastAsia"/>
+        </w:rPr>
+        <w:t>删除选中项：仅删除选中的歌曲</w:t>
+      </w:r>
+    </w:p>
+    <w:p>
+      <w:pPr>
+        <w:ind w:left="420" w:firstLine="420"/>
+      </w:pPr>
+      <w:r>
+        <w:rPr>
+          <w:rFonts w:hint="eastAsia"/>
+        </w:rPr>
+        <w:t>删除其他：删除除选中项外其他所有歌曲</w:t>
+      </w:r>
+    </w:p>
+    <w:p>
+      <w:pPr>
+        <w:ind w:left="420" w:firstLine="420"/>
+      </w:pPr>
+      <w:r>
+        <w:rPr>
+          <w:rFonts w:hint="eastAsia"/>
+        </w:rPr>
+        <w:t>清空列表：删除列表中所有歌曲</w:t>
+      </w:r>
+    </w:p>
+    <w:p>
+      <w:pPr>
+        <w:pStyle w:val="3"/>
+      </w:pPr>
+      <w:r>
+        <w:rPr>
+          <w:rFonts w:hint="eastAsia"/>
+        </w:rPr>
+        <w:t>导入导出音乐列表</w:t>
+      </w:r>
+    </w:p>
+    <w:p>
+      <w:pPr>
+        <w:ind w:firstLine="420"/>
+      </w:pPr>
+      <w:r>
+        <w:rPr>
+          <w:rFonts w:hint="eastAsia"/>
+        </w:rPr>
+        <w:t>单击菜单、选择</w:t>
+      </w:r>
+      <w:r>
+        <w:rPr>
+          <w:noProof/>
+        </w:rPr>
+        <w:drawing>
+          <wp:inline distT="0" distB="0" distL="0" distR="0" wp14:anchorId="6A2C5EB0" wp14:editId="43396E03">
+            <wp:extent cx="809625" cy="800100"/>
+            <wp:effectExtent l="0" t="0" r="0" b="0"/>
+            <wp:docPr id="24" name="图片 24"/>
+            <wp:cNvGraphicFramePr>
+              <a:graphicFrameLocks xmlns:a="http://schemas.openxmlformats.org/drawingml/2006/main" noChangeAspect="1"/>
+            </wp:cNvGraphicFramePr>
+            <a:graphic xmlns:a="http://schemas.openxmlformats.org/drawingml/2006/main">
+              <a:graphicData uri="http://schemas.openxmlformats.org/drawingml/2006/picture">
+                <pic:pic xmlns:pic="http://schemas.openxmlformats.org/drawingml/2006/picture">
+                  <pic:nvPicPr>
+                    <pic:cNvPr id="1" name=""/>
+                    <pic:cNvPicPr/>
+                  </pic:nvPicPr>
+                  <pic:blipFill>
+                    <a:blip r:embed="rId32"/>
+                    <a:stretch>
+                      <a:fillRect/>
+                    </a:stretch>
+                  </pic:blipFill>
+                  <pic:spPr>
+                    <a:xfrm>
+                      <a:off x="0" y="0"/>
+                      <a:ext cx="809625" cy="800100"/>
+                    </a:xfrm>
+                    <a:prstGeom prst="rect">
+                      <a:avLst/>
+                    </a:prstGeom>
+                  </pic:spPr>
+                </pic:pic>
+              </a:graphicData>
+            </a:graphic>
+          </wp:inline>
+        </w:drawing>
+      </w:r>
+      <w:r>
+        <w:rPr>
+          <w:rFonts w:hint="eastAsia"/>
+        </w:rPr>
+        <w:t>，进行歌单的导入导出。音乐列表采用.</w:t>
+      </w:r>
+      <w:r>
+        <w:t>csv</w:t>
+      </w:r>
+      <w:r>
+        <w:rPr>
+          <w:rFonts w:hint="eastAsia"/>
+        </w:rPr>
+        <w:t>格式，可在Excel或文本编辑器中打开进行手动编辑。</w:t>
+      </w:r>
+    </w:p>
+    <w:p>
+      <w:pPr>
+        <w:pStyle w:val="3"/>
+      </w:pPr>
+      <w:r>
+        <w:rPr>
+          <w:rFonts w:hint="eastAsia"/>
+        </w:rPr>
+        <w:t>刷新列表</w:t>
+      </w:r>
+    </w:p>
+    <w:p>
+      <w:pPr>
+        <w:ind w:firstLine="420"/>
+      </w:pPr>
+      <w:r>
+        <w:rPr>
+          <w:rFonts w:hint="eastAsia"/>
+        </w:rPr>
+        <w:t>单击菜单、选择</w:t>
+      </w:r>
+      <w:r>
+        <w:rPr>
+          <w:noProof/>
+        </w:rPr>
+        <w:drawing>
+          <wp:inline distT="0" distB="0" distL="0" distR="0" wp14:anchorId="7766EF1F" wp14:editId="42F0734B">
+            <wp:extent cx="828675" cy="276225"/>
+            <wp:effectExtent l="0" t="0" r="0" b="0"/>
+            <wp:docPr id="25" name="图片 25"/>
+            <wp:cNvGraphicFramePr>
+              <a:graphicFrameLocks xmlns:a="http://schemas.openxmlformats.org/drawingml/2006/main" noChangeAspect="1"/>
+            </wp:cNvGraphicFramePr>
+            <a:graphic xmlns:a="http://schemas.openxmlformats.org/drawingml/2006/main">
+              <a:graphicData uri="http://schemas.openxmlformats.org/drawingml/2006/picture">
+                <pic:pic xmlns:pic="http://schemas.openxmlformats.org/drawingml/2006/picture">
+                  <pic:nvPicPr>
+                    <pic:cNvPr id="1" name=""/>
+                    <pic:cNvPicPr/>
+                  </pic:nvPicPr>
+                  <pic:blipFill>
+                    <a:blip r:embed="rId33"/>
+                    <a:stretch>
+                      <a:fillRect/>
+                    </a:stretch>
+                  </pic:blipFill>
+                  <pic:spPr>
+                    <a:xfrm>
+                      <a:off x="0" y="0"/>
+                      <a:ext cx="828675" cy="276225"/>
+                    </a:xfrm>
+                    <a:prstGeom prst="rect">
+                      <a:avLst/>
+                    </a:prstGeom>
+                  </pic:spPr>
+                </pic:pic>
+              </a:graphicData>
+            </a:graphic>
+          </wp:inline>
+        </w:drawing>
+      </w:r>
+      <w:r>
+        <w:rPr>
+          <w:rFonts w:hint="eastAsia"/>
+        </w:rPr>
+        <w:t>，软件会对当前列表进行重新读取，可用在手动修改</w:t>
+      </w:r>
+      <w:r>
+        <w:rPr>
+          <w:rFonts w:hint="eastAsia"/>
+        </w:rPr>
+        <w:t>歌单文件后。若发现有不存在的文件，将会给予提示。</w:t>
+      </w:r>
+    </w:p>
+    <w:p>
+      <w:pPr>
+        <w:pStyle w:val="3"/>
+      </w:pPr>
+      <w:r>
+        <w:rPr>
+          <w:rFonts w:hint="eastAsia"/>
+        </w:rPr>
+        <w:t>收放列表</w:t>
+      </w:r>
+    </w:p>
+    <w:p>
+      <w:pPr>
+        <w:ind w:firstLine="420"/>
+      </w:pPr>
+      <w:r>
+        <w:rPr>
+          <w:rFonts w:hint="eastAsia"/>
+        </w:rPr>
+        <w:t>单击歌曲列表右侧的竖条，可以对音乐列表进行收缩或释放操作。</w:t>
+      </w:r>
+    </w:p>
+    <w:p>
+      <w:pPr>
+        <w:ind w:firstLine="420"/>
+      </w:pPr>
+      <w:r>
+        <w:rPr>
+          <w:noProof/>
+        </w:rPr>
+        <w:lastRenderedPageBreak/>
+        <w:drawing>
+          <wp:inline distT="0" distB="0" distL="0" distR="0" wp14:anchorId="6AA6394D" wp14:editId="2ACD8250">
+            <wp:extent cx="5274310" cy="2970530"/>
+            <wp:effectExtent l="0" t="0" r="2540" b="1270"/>
+            <wp:docPr id="26" name="图片 26"/>
+            <wp:cNvGraphicFramePr>
+              <a:graphicFrameLocks xmlns:a="http://schemas.openxmlformats.org/drawingml/2006/main" noChangeAspect="1"/>
+            </wp:cNvGraphicFramePr>
+            <a:graphic xmlns:a="http://schemas.openxmlformats.org/drawingml/2006/main">
+              <a:graphicData uri="http://schemas.openxmlformats.org/drawingml/2006/picture">
+                <pic:pic xmlns:pic="http://schemas.openxmlformats.org/drawingml/2006/picture">
+                  <pic:nvPicPr>
+                    <pic:cNvPr id="1" name=""/>
+                    <pic:cNvPicPr/>
+                  </pic:nvPicPr>
+                  <pic:blipFill>
+                    <a:blip r:embed="rId34"/>
+                    <a:stretch>
+                      <a:fillRect/>
+                    </a:stretch>
+                  </pic:blipFill>
+                  <pic:spPr>
+                    <a:xfrm>
+                      <a:off x="0" y="0"/>
+                      <a:ext cx="5274310" cy="2970530"/>
+                    </a:xfrm>
+                    <a:prstGeom prst="rect">
+                      <a:avLst/>
+                    </a:prstGeom>
+                  </pic:spPr>
+                </pic:pic>
+              </a:graphicData>
+            </a:graphic>
+          </wp:inline>
+        </w:drawing>
+      </w:r>
+    </w:p>
+    <w:p>
+      <w:pPr>
+        <w:ind w:firstLine="420"/>
+      </w:pPr>
+      <w:r>
+        <w:rPr>
+          <w:noProof/>
+        </w:rPr>
+        <w:drawing>
+          <wp:inline distT="0" distB="0" distL="0" distR="0" wp14:anchorId="55504732" wp14:editId="5E14EC88">
+            <wp:extent cx="5274310" cy="2970530"/>
+            <wp:effectExtent l="0" t="0" r="2540" b="1270"/>
+            <wp:docPr id="27" name="图片 27"/>
+            <wp:cNvGraphicFramePr>
+              <a:graphicFrameLocks xmlns:a="http://schemas.openxmlformats.org/drawingml/2006/main" noChangeAspect="1"/>
+            </wp:cNvGraphicFramePr>
+            <a:graphic xmlns:a="http://schemas.openxmlformats.org/drawingml/2006/main">
+              <a:graphicData uri="http://schemas.openxmlformats.org/drawingml/2006/picture">
+                <pic:pic xmlns:pic="http://schemas.openxmlformats.org/drawingml/2006/picture">
+                  <pic:nvPicPr>
+                    <pic:cNvPr id="1" name=""/>
+                    <pic:cNvPicPr/>
+                  </pic:nvPicPr>
+                  <pic:blipFill>
+                    <a:blip r:embed="rId35"/>
+                    <a:stretch>
+                      <a:fillRect/>
+                    </a:stretch>
+                  </pic:blipFill>
+                  <pic:spPr>
+                    <a:xfrm>
+                      <a:off x="0" y="0"/>
+                      <a:ext cx="5274310" cy="2970530"/>
+                    </a:xfrm>
+                    <a:prstGeom prst="rect">
+                      <a:avLst/>
+                    </a:prstGeom>
+                  </pic:spPr>
+                </pic:pic>
+              </a:graphicData>
+            </a:graphic>
+          </wp:inline>
+        </w:drawing>
+      </w:r>
+    </w:p>
+    <w:p>
+      <w:pPr>
+        <w:pStyle w:val="3"/>
+      </w:pPr>
+      <w:r>
+        <w:rPr>
+          <w:rFonts w:hint="eastAsia"/>
+        </w:rPr>
+        <w:t>切换歌单</w:t>
+      </w:r>
+    </w:p>
+    <w:p>
+      <w:pPr>
+        <w:ind w:firstLine="420"/>
+      </w:pPr>
+      <w:r>
+        <w:rPr>
+          <w:rFonts w:hint="eastAsia"/>
+        </w:rPr>
+        <w:t>软件支持多歌单，可以点击歌曲列表下的歌单按钮进行切换。</w:t>
+      </w:r>
+    </w:p>
+    <w:p>
+      <w:pPr>
+        <w:ind w:firstLine="420"/>
+      </w:pPr>
+      <w:r>
+        <w:rPr>
+          <w:noProof/>
+        </w:rPr>
+        <w:drawing>
+          <wp:inline distT="0" distB="0" distL="0" distR="0" wp14:anchorId="237B3B22" wp14:editId="49985341">
+            <wp:extent cx="2933700" cy="285750"/>
+            <wp:effectExtent l="0" t="0" r="0" b="0"/>
+            <wp:docPr id="28" name="图片 28"/>
+            <wp:cNvGraphicFramePr>
+              <a:graphicFrameLocks xmlns:a="http://schemas.openxmlformats.org/drawingml/2006/main" noChangeAspect="1"/>
+            </wp:cNvGraphicFramePr>
+            <a:graphic xmlns:a="http://schemas.openxmlformats.org/drawingml/2006/main">
+              <a:graphicData uri="http://schemas.openxmlformats.org/drawingml/2006/picture">
+                <pic:pic xmlns:pic="http://schemas.openxmlformats.org/drawingml/2006/picture">
+                  <pic:nvPicPr>
+                    <pic:cNvPr id="1" name=""/>
+                    <pic:cNvPicPr/>
+                  </pic:nvPicPr>
+                  <pic:blipFill>
+                    <a:blip r:embed="rId36"/>
+                    <a:stretch>
+                      <a:fillRect/>
+                    </a:stretch>
+                  </pic:blipFill>
+                  <pic:spPr>
+                    <a:xfrm>
+                      <a:off x="0" y="0"/>
+                      <a:ext cx="2933700" cy="285750"/>
+                    </a:xfrm>
+                    <a:prstGeom prst="rect">
+                      <a:avLst/>
+                    </a:prstGeom>
+                  </pic:spPr>
+                </pic:pic>
+              </a:graphicData>
+            </a:graphic>
+          </wp:inline>
+        </w:drawing>
+      </w:r>
+    </w:p>
+    <w:p>
+      <w:pPr>
+        <w:ind w:firstLine="420"/>
+      </w:pPr>
+      <w:r>
+        <w:rPr>
+          <w:rFonts w:hint="eastAsia"/>
+        </w:rPr>
+        <w:t>若歌单较多，无法在一行排列下，可通过滚轮进行横向滚动。</w:t>
+      </w:r>
+    </w:p>
+    <w:p>
+      <w:pPr>
+        <w:ind w:firstLine="420"/>
+      </w:pPr>
+      <w:r>
+        <w:rPr>
+          <w:rFonts w:hint="eastAsia"/>
+        </w:rPr>
+        <w:t>单击加号（</w:t>
+      </w:r>
+      <w:r>
+        <w:rPr>
+          <w:noProof/>
+        </w:rPr>
+        <w:drawing>
+          <wp:inline distT="0" distB="0" distL="0" distR="0" wp14:anchorId="1A82405F" wp14:editId="11EC3B88">
+            <wp:extent cx="285750" cy="285750"/>
+            <wp:effectExtent l="0" t="0" r="0" b="0"/>
+            <wp:docPr id="29" name="图片 29"/>
+            <wp:cNvGraphicFramePr>
+              <a:graphicFrameLocks xmlns:a="http://schemas.openxmlformats.org/drawingml/2006/main" noChangeAspect="1"/>
+            </wp:cNvGraphicFramePr>
+            <a:graphic xmlns:a="http://schemas.openxmlformats.org/drawingml/2006/main">
+              <a:graphicData uri="http://schemas.openxmlformats.org/drawingml/2006/picture">
+                <pic:pic xmlns:pic="http://schemas.openxmlformats.org/drawingml/2006/picture">
+                  <pic:nvPicPr>
+                    <pic:cNvPr id="1" name=""/>
+                    <pic:cNvPicPr/>
+                  </pic:nvPicPr>
+                  <pic:blipFill>
+                    <a:blip r:embed="rId37"/>
+                    <a:stretch>
+                      <a:fillRect/>
+                    </a:stretch>
+                  </pic:blipFill>
+                  <pic:spPr>
+                    <a:xfrm>
+                      <a:off x="0" y="0"/>
+                      <a:ext cx="285750" cy="285750"/>
+                    </a:xfrm>
+                    <a:prstGeom prst="rect">
+                      <a:avLst/>
+                    </a:prstGeom>
+                  </pic:spPr>
+                </pic:pic>
+              </a:graphicData>
+            </a:graphic>
+          </wp:inline>
+        </w:drawing>
+      </w:r>
+      <w:r>
+        <w:rPr>
+          <w:rFonts w:hint="eastAsia"/>
+        </w:rPr>
+        <w:t>）可以新建歌单。</w:t>
+      </w:r>
+    </w:p>
+    <w:p>
+      <w:pPr>
+        <w:ind w:firstLine="420"/>
+      </w:pPr>
+      <w:r>
+        <w:rPr>
+          <w:rFonts w:hint="eastAsia"/>
+        </w:rPr>
+        <w:t>右键歌单按钮会弹出菜单</w:t>
+      </w:r>
+      <w:r>
+        <w:rPr>
+          <w:noProof/>
+        </w:rPr>
+        <w:drawing>
+          <wp:inline distT="0" distB="0" distL="0" distR="0" wp14:anchorId="1B699699" wp14:editId="3CC33191">
+            <wp:extent cx="981075" cy="790575"/>
+            <wp:effectExtent l="0" t="0" r="0" b="0"/>
+            <wp:docPr id="30" name="图片 30"/>
+            <wp:cNvGraphicFramePr>
+              <a:graphicFrameLocks xmlns:a="http://schemas.openxmlformats.org/drawingml/2006/main" noChangeAspect="1"/>
+            </wp:cNvGraphicFramePr>
+            <a:graphic xmlns:a="http://schemas.openxmlformats.org/drawingml/2006/main">
+              <a:graphicData uri="http://schemas.openxmlformats.org/drawingml/2006/picture">
+                <pic:pic xmlns:pic="http://schemas.openxmlformats.org/drawingml/2006/picture">
+                  <pic:nvPicPr>
+                    <pic:cNvPr id="1" name=""/>
+                    <pic:cNvPicPr/>
+                  </pic:nvPicPr>
+                  <pic:blipFill>
+                    <a:blip r:embed="rId38"/>
+                    <a:stretch>
+                      <a:fillRect/>
+                    </a:stretch>
+                  </pic:blipFill>
+                  <pic:spPr>
+                    <a:xfrm>
+                      <a:off x="0" y="0"/>
+                      <a:ext cx="981075" cy="790575"/>
+                    </a:xfrm>
+                    <a:prstGeom prst="rect">
+                      <a:avLst/>
+                    </a:prstGeom>
+                  </pic:spPr>
+                </pic:pic>
+              </a:graphicData>
+            </a:graphic>
+          </wp:inline>
+        </w:drawing>
+      </w:r>
+      <w:r>
+        <w:rPr>
+          <w:rFonts w:hint="eastAsia"/>
+        </w:rPr>
+        <w:t>，可以重命名或删除该歌单。歌单文件将会</w:t>
+      </w:r>
+      <w:r>
+        <w:rPr>
+          <w:rFonts w:hint="eastAsia"/>
+        </w:rPr>
+        <w:lastRenderedPageBreak/>
+        <w:t>一并删除。</w:t>
+      </w:r>
+    </w:p>
+    <w:p>
+      <w:pPr>
+        <w:ind w:firstLine="420"/>
+      </w:pPr>
+      <w:r>
+        <w:rPr>
+          <w:rFonts w:hint="eastAsia"/>
+        </w:rPr>
+        <w:t>歌单文件保存在%</w:t>
+      </w:r>
+      <w:r>
+        <w:t>APPDATA%\EasyMusic\MusicList</w:t>
+      </w:r>
+      <w:r>
+        <w:rPr>
+          <w:rFonts w:hint="eastAsia"/>
+        </w:rPr>
+        <w:t>中。</w:t>
+      </w:r>
+    </w:p>
+    <w:p>
+      <w:pPr>
+        <w:pStyle w:val="3"/>
+      </w:pPr>
+      <w:r>
+        <w:rPr>
+          <w:rFonts w:hint="eastAsia"/>
+        </w:rPr>
+        <w:t>搜索歌曲</w:t>
+      </w:r>
+    </w:p>
+    <w:p>
+      <w:pPr>
+        <w:ind w:firstLine="420"/>
+      </w:pPr>
+      <w:r>
+        <w:rPr>
+          <w:rFonts w:hint="eastAsia"/>
+        </w:rPr>
+        <w:t>在歌曲列表上方的搜索标签右方输入关键词，支持搜索当前歌单。</w:t>
+      </w:r>
+    </w:p>
+    <w:p>
+      <w:pPr>
+        <w:ind w:firstLine="420"/>
+      </w:pPr>
+      <w:r>
+        <w:rPr>
+          <w:rFonts w:hint="eastAsia"/>
+        </w:rPr>
+        <w:t>支持普通搜索、</w:t>
+      </w:r>
+    </w:p>
+    <w:p>
+      <w:pPr>
+        <w:ind w:firstLine="420"/>
+      </w:pPr>
+      <w:r>
+        <w:rPr>
+          <w:noProof/>
+        </w:rPr>
+        <w:drawing>
+          <wp:inline distT="0" distB="0" distL="0" distR="0" wp14:anchorId="1158E679" wp14:editId="1A8E580C">
+            <wp:extent cx="4219575" cy="752475"/>
+            <wp:effectExtent l="0" t="0" r="0" b="0"/>
+            <wp:docPr id="31" name="图片 31"/>
+            <wp:cNvGraphicFramePr>
+              <a:graphicFrameLocks xmlns:a="http://schemas.openxmlformats.org/drawingml/2006/main" noChangeAspect="1"/>
+            </wp:cNvGraphicFramePr>
+            <a:graphic xmlns:a="http://schemas.openxmlformats.org/drawingml/2006/main">
+              <a:graphicData uri="http://schemas.openxmlformats.org/drawingml/2006/picture">
+                <pic:pic xmlns:pic="http://schemas.openxmlformats.org/drawingml/2006/picture">
+                  <pic:nvPicPr>
+                    <pic:cNvPr id="1" name=""/>
+                    <pic:cNvPicPr/>
+                  </pic:nvPicPr>
+                  <pic:blipFill>
+                    <a:blip r:embed="rId39"/>
+                    <a:stretch>
+                      <a:fillRect/>
+                    </a:stretch>
+                  </pic:blipFill>
+                  <pic:spPr>
+                    <a:xfrm>
+                      <a:off x="0" y="0"/>
+                      <a:ext cx="4219575" cy="752475"/>
+                    </a:xfrm>
+                    <a:prstGeom prst="rect">
+                      <a:avLst/>
+                    </a:prstGeom>
+                  </pic:spPr>
+                </pic:pic>
+              </a:graphicData>
+            </a:graphic>
+          </wp:inline>
+        </w:drawing>
+      </w:r>
+    </w:p>
+    <w:p>
+      <w:pPr>
+        <w:ind w:firstLine="420"/>
+      </w:pPr>
+      <w:r>
+        <w:rPr>
+          <w:rFonts w:hint="eastAsia"/>
+        </w:rPr>
+        <w:t>拼音搜索、</w:t>
+      </w:r>
+    </w:p>
+    <w:p>
+      <w:pPr>
+        <w:ind w:firstLine="420"/>
+      </w:pPr>
+      <w:r>
+        <w:rPr>
+          <w:noProof/>
+        </w:rPr>
+        <w:drawing>
+          <wp:inline distT="0" distB="0" distL="0" distR="0" wp14:anchorId="3058FCF2" wp14:editId="60ECA3FB">
+            <wp:extent cx="4143375" cy="828675"/>
+            <wp:effectExtent l="0" t="0" r="0" b="0"/>
+            <wp:docPr id="192" name="图片 192"/>
+            <wp:cNvGraphicFramePr>
+              <a:graphicFrameLocks xmlns:a="http://schemas.openxmlformats.org/drawingml/2006/main" noChangeAspect="1"/>
+            </wp:cNvGraphicFramePr>
+            <a:graphic xmlns:a="http://schemas.openxmlformats.org/drawingml/2006/main">
+              <a:graphicData uri="http://schemas.openxmlformats.org/drawingml/2006/picture">
+                <pic:pic xmlns:pic="http://schemas.openxmlformats.org/drawingml/2006/picture">
+                  <pic:nvPicPr>
+                    <pic:cNvPr id="1" name=""/>
+                    <pic:cNvPicPr/>
+                  </pic:nvPicPr>
+                  <pic:blipFill>
+                    <a:blip r:embed="rId40"/>
+                    <a:stretch>
+                      <a:fillRect/>
+                    </a:stretch>
+                  </pic:blipFill>
+                  <pic:spPr>
+                    <a:xfrm>
+                      <a:off x="0" y="0"/>
+                      <a:ext cx="4143375" cy="828675"/>
+                    </a:xfrm>
+                    <a:prstGeom prst="rect">
+                      <a:avLst/>
+                    </a:prstGeom>
+                  </pic:spPr>
+                </pic:pic>
+              </a:graphicData>
+            </a:graphic>
+          </wp:inline>
+        </w:drawing>
+      </w:r>
+    </w:p>
+    <w:p>
+      <w:pPr>
+        <w:ind w:firstLine="420"/>
+      </w:pPr>
+      <w:r>
+        <w:rPr>
+          <w:rFonts w:hint="eastAsia"/>
+        </w:rPr>
+        <w:t>首拼搜索</w:t>
+      </w:r>
+    </w:p>
+    <w:p>
+      <w:pPr>
+        <w:ind w:firstLine="420"/>
+      </w:pPr>
+      <w:r>
+        <w:rPr>
+          <w:noProof/>
+        </w:rPr>
+        <w:drawing>
+          <wp:inline distT="0" distB="0" distL="0" distR="0" wp14:anchorId="625A28A1" wp14:editId="37D58C72">
+            <wp:extent cx="4171950" cy="3714750"/>
+            <wp:effectExtent l="0" t="0" r="0" b="0"/>
+            <wp:docPr id="193" name="图片 193"/>
+            <wp:cNvGraphicFramePr>
+              <a:graphicFrameLocks xmlns:a="http://schemas.openxmlformats.org/drawingml/2006/main" noChangeAspect="1"/>
+            </wp:cNvGraphicFramePr>
+            <a:graphic xmlns:a="http://schemas.openxmlformats.org/drawingml/2006/main">
+              <a:graphicData uri="http://schemas.openxmlformats.org/drawingml/2006/picture">
+                <pic:pic xmlns:pic="http://schemas.openxmlformats.org/drawingml/2006/picture">
+                  <pic:nvPicPr>
+                    <pic:cNvPr id="1" name=""/>
+                    <pic:cNvPicPr/>
+                  </pic:nvPicPr>
+                  <pic:blipFill>
+                    <a:blip r:embed="rId41"/>
+                    <a:stretch>
+                      <a:fillRect/>
+                    </a:stretch>
+                  </pic:blipFill>
+                  <pic:spPr>
+                    <a:xfrm>
+                      <a:off x="0" y="0"/>
+                      <a:ext cx="4171950" cy="3714750"/>
+                    </a:xfrm>
+                    <a:prstGeom prst="rect">
+                      <a:avLst/>
+                    </a:prstGeom>
+                  </pic:spPr>
+                </pic:pic>
+              </a:graphicData>
+            </a:graphic>
+          </wp:inline>
+        </w:drawing>
+      </w:r>
+    </w:p>
+    <w:p>
+      <w:pPr>
+        <w:ind w:firstLine="420"/>
+      </w:pPr>
+      <w:r>
+        <w:rPr>
+          <w:rFonts w:hint="eastAsia"/>
+        </w:rPr>
+        <w:t>搜索不区分大小写。</w:t>
+      </w:r>
+    </w:p>
+    <w:p>
+      <w:pPr>
+        <w:pStyle w:val="2"/>
+      </w:pPr>
+      <w:r>
+        <w:rPr>
+          <w:rFonts w:hint="eastAsia"/>
+        </w:rPr>
+        <w:t>歌词操作</w:t>
+      </w:r>
+    </w:p>
+    <w:p>
+      <w:pPr>
+        <w:pStyle w:val="3"/>
+        <w:numPr>
+          <w:ilvl w:val="0"/>
+          <w:numId w:val="8"/>
+        </w:numPr>
+      </w:pPr>
+      <w:r>
+        <w:rPr>
+          <w:rFonts w:hint="eastAsia"/>
+        </w:rPr>
+        <w:t>歌词窗口类别</w:t>
+      </w:r>
+    </w:p>
+    <w:p>
+      <w:pPr>
+        <w:ind w:firstLine="420"/>
+      </w:pPr>
+      <w:r>
+        <w:rPr>
+          <w:rFonts w:hint="eastAsia"/>
+        </w:rPr>
+        <w:t>当歌曲目录存在同名l</w:t>
+      </w:r>
+      <w:r>
+        <w:t>rc</w:t>
+      </w:r>
+      <w:r>
+        <w:rPr>
+          <w:rFonts w:hint="eastAsia"/>
+        </w:rPr>
+        <w:t>文件时，将会显示滚动歌词。歌词的类别分两种，可在设置中设置。若目录不存在同名lrc但是存在同名txt时，将会显示手动歌词，需自行滚动。若都不存在，则不显示歌词。</w:t>
+      </w:r>
+    </w:p>
+    <w:p>
+      <w:pPr>
+        <w:pStyle w:val="3"/>
+        <w:ind w:leftChars="203" w:left="849" w:hangingChars="151" w:hanging="423"/>
+      </w:pPr>
+      <w:r>
+        <w:rPr>
+          <w:rFonts w:hint="eastAsia"/>
+        </w:rPr>
+        <w:lastRenderedPageBreak/>
+        <w:t>歌词跳转</w:t>
+      </w:r>
+    </w:p>
+    <w:p>
+      <w:pPr>
+        <w:ind w:firstLine="420"/>
+      </w:pPr>
+      <w:r>
+        <w:rPr>
+          <w:rFonts w:hint="eastAsia"/>
+        </w:rPr>
+        <w:t>当鼠标光标移至某一行歌词上方时，会变成手型（</w:t>
+      </w:r>
+      <w:r>
+        <w:rPr>
+          <w:noProof/>
+        </w:rPr>
+        <w:drawing>
+          <wp:inline distT="0" distB="0" distL="0" distR="0" wp14:anchorId="77214A9A" wp14:editId="1CEEBC92">
+            <wp:extent cx="263770" cy="221807"/>
+            <wp:effectExtent l="0" t="0" r="3175" b="6985"/>
+            <wp:docPr id="195" name="图片 195"/>
+            <wp:cNvGraphicFramePr>
+              <a:graphicFrameLocks xmlns:a="http://schemas.openxmlformats.org/drawingml/2006/main" noChangeAspect="1"/>
+            </wp:cNvGraphicFramePr>
+            <a:graphic xmlns:a="http://schemas.openxmlformats.org/drawingml/2006/main">
+              <a:graphicData uri="http://schemas.openxmlformats.org/drawingml/2006/picture">
+                <pic:pic xmlns:pic="http://schemas.openxmlformats.org/drawingml/2006/picture">
+                  <pic:nvPicPr>
+                    <pic:cNvPr id="1" name=""/>
+                    <pic:cNvPicPr/>
+                  </pic:nvPicPr>
+                  <pic:blipFill>
+                    <a:blip r:embed="rId42"/>
+                    <a:stretch>
+                      <a:fillRect/>
+                    </a:stretch>
+                  </pic:blipFill>
+                  <pic:spPr>
+                    <a:xfrm>
+                      <a:off x="0" y="0"/>
+                      <a:ext cx="271148" cy="228011"/>
+                    </a:xfrm>
+                    <a:prstGeom prst="rect">
+                      <a:avLst/>
+                    </a:prstGeom>
+                  </pic:spPr>
+                </pic:pic>
+              </a:graphicData>
+            </a:graphic>
+          </wp:inline>
+        </w:drawing>
+      </w:r>
+      <w:r>
+        <w:rPr>
+          <w:rFonts w:hint="eastAsia"/>
+        </w:rPr>
+        <w:t>），此时单击歌词，歌曲将会跳转至歌词位置。</w:t>
+      </w:r>
+    </w:p>
+    <w:p>
+      <w:pPr>
+        <w:pStyle w:val="3"/>
+        <w:ind w:leftChars="203" w:left="849" w:hangingChars="151" w:hanging="423"/>
+      </w:pPr>
+      <w:r>
+        <w:rPr>
+          <w:rFonts w:hint="eastAsia"/>
+        </w:rPr>
+        <w:t>打开菜单</w:t>
+      </w:r>
+    </w:p>
+    <w:p>
+      <w:pPr>
+        <w:ind w:firstLine="420"/>
+      </w:pPr>
+      <w:r>
+        <w:rPr>
+          <w:rFonts w:hint="eastAsia"/>
+        </w:rPr>
+        <w:t>单击歌词区域右下角的三横（</w:t>
+      </w:r>
+      <w:r>
+        <w:rPr>
+          <w:noProof/>
+        </w:rPr>
+        <w:drawing>
+          <wp:inline distT="0" distB="0" distL="0" distR="0" wp14:anchorId="18939B32" wp14:editId="71B58EF3">
+            <wp:extent cx="533400" cy="542925"/>
+            <wp:effectExtent l="0" t="0" r="0" b="0"/>
+            <wp:docPr id="197" name="图片 197"/>
+            <wp:cNvGraphicFramePr>
+              <a:graphicFrameLocks xmlns:a="http://schemas.openxmlformats.org/drawingml/2006/main" noChangeAspect="1"/>
+            </wp:cNvGraphicFramePr>
+            <a:graphic xmlns:a="http://schemas.openxmlformats.org/drawingml/2006/main">
+              <a:graphicData uri="http://schemas.openxmlformats.org/drawingml/2006/picture">
+                <pic:pic xmlns:pic="http://schemas.openxmlformats.org/drawingml/2006/picture">
+                  <pic:nvPicPr>
+                    <pic:cNvPr id="1" name=""/>
+                    <pic:cNvPicPr/>
+                  </pic:nvPicPr>
+                  <pic:blipFill>
+                    <a:blip r:embed="rId26"/>
+                    <a:stretch>
+                      <a:fillRect/>
+                    </a:stretch>
+                  </pic:blipFill>
+                  <pic:spPr>
+                    <a:xfrm>
+                      <a:off x="0" y="0"/>
+                      <a:ext cx="533400" cy="542925"/>
+                    </a:xfrm>
+                    <a:prstGeom prst="rect">
+                      <a:avLst/>
+                    </a:prstGeom>
+                  </pic:spPr>
+                </pic:pic>
+              </a:graphicData>
+            </a:graphic>
+          </wp:inline>
+        </w:drawing>
+      </w:r>
+      <w:r>
+        <w:rPr>
+          <w:rFonts w:hint="eastAsia"/>
+        </w:rPr>
+        <w:t>）打开菜单。</w:t>
+      </w:r>
+    </w:p>
+    <w:p>
+      <w:pPr>
+        <w:pStyle w:val="3"/>
+        <w:ind w:leftChars="203" w:left="849" w:hangingChars="151" w:hanging="423"/>
+      </w:pPr>
+      <w:r>
+        <w:rPr>
+          <w:rFonts w:hint="eastAsia"/>
+        </w:rPr>
+        <w:t>关闭歌词显示</w:t>
+      </w:r>
+    </w:p>
+    <w:p>
+      <w:pPr>
+        <w:ind w:firstLine="420"/>
+      </w:pPr>
+      <w:r>
+        <w:rPr>
+          <w:rFonts w:hint="eastAsia"/>
+        </w:rPr>
+        <w:t>打开菜单，点击</w:t>
+      </w:r>
+      <w:r>
+        <w:rPr>
+          <w:noProof/>
+        </w:rPr>
+        <w:drawing>
+          <wp:inline distT="0" distB="0" distL="0" distR="0" wp14:anchorId="69C46FE6" wp14:editId="3005AD76">
+            <wp:extent cx="1209675" cy="333375"/>
+            <wp:effectExtent l="0" t="0" r="9525" b="9525"/>
+            <wp:docPr id="198" name="图片 198"/>
+            <wp:cNvGraphicFramePr>
+              <a:graphicFrameLocks xmlns:a="http://schemas.openxmlformats.org/drawingml/2006/main" noChangeAspect="1"/>
+            </wp:cNvGraphicFramePr>
+            <a:graphic xmlns:a="http://schemas.openxmlformats.org/drawingml/2006/main">
+              <a:graphicData uri="http://schemas.openxmlformats.org/drawingml/2006/picture">
+                <pic:pic xmlns:pic="http://schemas.openxmlformats.org/drawingml/2006/picture">
+                  <pic:nvPicPr>
+                    <pic:cNvPr id="1" name=""/>
+                    <pic:cNvPicPr/>
+                  </pic:nvPicPr>
+                  <pic:blipFill>
+                    <a:blip r:embed="rId43"/>
+                    <a:stretch>
+                      <a:fillRect/>
+                    </a:stretch>
+                  </pic:blipFill>
+                  <pic:spPr>
+                    <a:xfrm>
+                      <a:off x="0" y="0"/>
+                      <a:ext cx="1209675" cy="333375"/>
+                    </a:xfrm>
+                    <a:prstGeom prst="rect">
+                      <a:avLst/>
+                    </a:prstGeom>
+                  </pic:spPr>
+                </pic:pic>
+              </a:graphicData>
+            </a:graphic>
+          </wp:inline>
+        </w:drawing>
+      </w:r>
+      <w:r>
+        <w:rPr>
+          <w:rFonts w:hint="eastAsia"/>
+        </w:rPr>
+        <w:t>，歌词区域将会收缩。若要再次显示歌词区域，</w:t>
+      </w:r>
+      <w:r>
+        <w:rPr>
+          <w:rFonts w:hint="eastAsia"/>
+        </w:rPr>
+        <w:t>打开</w:t>
+      </w:r>
+      <w:r>
+        <w:rPr>
+          <w:rFonts w:hint="eastAsia"/>
+        </w:rPr>
+        <w:t>歌曲列表的菜单，</w:t>
+      </w:r>
+      <w:r>
+        <w:rPr>
+          <w:rFonts w:hint="eastAsia"/>
+        </w:rPr>
+        <w:t>单击</w:t>
+      </w:r>
+      <w:r>
+        <w:rPr>
+          <w:noProof/>
+        </w:rPr>
+        <w:drawing>
+          <wp:inline distT="0" distB="0" distL="0" distR="0" wp14:anchorId="219760BE" wp14:editId="47672D2B">
+            <wp:extent cx="962025" cy="266700"/>
+            <wp:effectExtent l="0" t="0" r="9525" b="0"/>
+            <wp:docPr id="199" name="图片 199"/>
+            <wp:cNvGraphicFramePr>
+              <a:graphicFrameLocks xmlns:a="http://schemas.openxmlformats.org/drawingml/2006/main" noChangeAspect="1"/>
+            </wp:cNvGraphicFramePr>
+            <a:graphic xmlns:a="http://schemas.openxmlformats.org/drawingml/2006/main">
+              <a:graphicData uri="http://schemas.openxmlformats.org/drawingml/2006/picture">
+                <pic:pic xmlns:pic="http://schemas.openxmlformats.org/drawingml/2006/picture">
+                  <pic:nvPicPr>
+                    <pic:cNvPr id="1" name=""/>
+                    <pic:cNvPicPr/>
+                  </pic:nvPicPr>
+                  <pic:blipFill>
+                    <a:blip r:embed="rId44"/>
+                    <a:stretch>
+                      <a:fillRect/>
+                    </a:stretch>
+                  </pic:blipFill>
+                  <pic:spPr>
+                    <a:xfrm>
+                      <a:off x="0" y="0"/>
+                      <a:ext cx="962025" cy="266700"/>
+                    </a:xfrm>
+                    <a:prstGeom prst="rect">
+                      <a:avLst/>
+                    </a:prstGeom>
+                  </pic:spPr>
+                </pic:pic>
+              </a:graphicData>
+            </a:graphic>
+          </wp:inline>
+        </w:drawing>
+      </w:r>
+      <w:r>
+        <w:rPr>
+          <w:rFonts w:hint="eastAsia"/>
+        </w:rPr>
+        <w:t>，即可恢复显示歌词。</w:t>
+      </w:r>
+    </w:p>
+    <w:p>
+      <w:pPr>
+        <w:pStyle w:val="3"/>
+        <w:ind w:leftChars="203" w:left="849" w:hangingChars="151" w:hanging="423"/>
+      </w:pPr>
+      <w:r>
+        <w:rPr>
+          <w:rFonts w:hint="eastAsia"/>
+        </w:rPr>
+        <w:t>重新载入歌词</w:t>
+      </w:r>
+    </w:p>
+    <w:p>
+      <w:pPr>
+        <w:ind w:firstLine="420"/>
+      </w:pPr>
+      <w:r>
+        <w:rPr>
+          <w:rFonts w:hint="eastAsia"/>
+        </w:rPr>
+        <w:t>当手动更改或新增了歌词文件后，可以打开菜单，单击</w:t>
+      </w:r>
+      <w:r>
+        <w:rPr>
+          <w:noProof/>
+        </w:rPr>
+        <w:drawing>
+          <wp:inline distT="0" distB="0" distL="0" distR="0" wp14:anchorId="278D5E12" wp14:editId="755E9D65">
+            <wp:extent cx="809625" cy="333375"/>
+            <wp:effectExtent l="0" t="0" r="9525" b="9525"/>
+            <wp:docPr id="200" name="图片 200"/>
+            <wp:cNvGraphicFramePr>
+              <a:graphicFrameLocks xmlns:a="http://schemas.openxmlformats.org/drawingml/2006/main" noChangeAspect="1"/>
+            </wp:cNvGraphicFramePr>
+            <a:graphic xmlns:a="http://schemas.openxmlformats.org/drawingml/2006/main">
+              <a:graphicData uri="http://schemas.openxmlformats.org/drawingml/2006/picture">
+                <pic:pic xmlns:pic="http://schemas.openxmlformats.org/drawingml/2006/picture">
+                  <pic:nvPicPr>
+                    <pic:cNvPr id="1" name=""/>
+                    <pic:cNvPicPr/>
+                  </pic:nvPicPr>
+                  <pic:blipFill>
+                    <a:blip r:embed="rId45"/>
+                    <a:stretch>
+                      <a:fillRect/>
+                    </a:stretch>
+                  </pic:blipFill>
+                  <pic:spPr>
+                    <a:xfrm>
+                      <a:off x="0" y="0"/>
+                      <a:ext cx="809625" cy="333375"/>
+                    </a:xfrm>
+                    <a:prstGeom prst="rect">
+                      <a:avLst/>
+                    </a:prstGeom>
+                  </pic:spPr>
+                </pic:pic>
+              </a:graphicData>
+            </a:graphic>
+          </wp:inline>
+        </w:drawing>
+      </w:r>
+      <w:r>
+        <w:rPr>
+          <w:rFonts w:hint="eastAsia"/>
+        </w:rPr>
+        <w:t>对歌词进行重载。</w:t>
+      </w:r>
+    </w:p>
+    <w:p>
+      <w:pPr>
+        <w:pStyle w:val="3"/>
+        <w:ind w:leftChars="203" w:left="849" w:hangingChars="151" w:hanging="423"/>
+      </w:pPr>
+      <w:r>
+        <w:rPr>
+          <w:rFonts w:hint="eastAsia"/>
+        </w:rPr>
+        <w:t>操作歌词</w:t>
+      </w:r>
+    </w:p>
+    <w:p>
+      <w:pPr>
+        <w:ind w:firstLine="420"/>
+      </w:pPr>
+      <w:r>
+        <w:rPr>
+          <w:rFonts w:hint="eastAsia"/>
+        </w:rPr>
+        <w:t>打开菜单，点击</w:t>
+      </w:r>
+      <w:r>
+        <w:rPr>
+          <w:noProof/>
+        </w:rPr>
+        <w:drawing>
+          <wp:inline distT="0" distB="0" distL="0" distR="0" wp14:anchorId="54D93B67" wp14:editId="2CC8CC44">
+            <wp:extent cx="1704975" cy="1095375"/>
+            <wp:effectExtent l="0" t="0" r="9525" b="9525"/>
+            <wp:docPr id="201" name="图片 201"/>
+            <wp:cNvGraphicFramePr>
+              <a:graphicFrameLocks xmlns:a="http://schemas.openxmlformats.org/drawingml/2006/main" noChangeAspect="1"/>
+            </wp:cNvGraphicFramePr>
+            <a:graphic xmlns:a="http://schemas.openxmlformats.org/drawingml/2006/main">
+              <a:graphicData uri="http://schemas.openxmlformats.org/drawingml/2006/picture">
+                <pic:pic xmlns:pic="http://schemas.openxmlformats.org/drawingml/2006/picture">
+                  <pic:nvPicPr>
+                    <pic:cNvPr id="1" name=""/>
+                    <pic:cNvPicPr/>
+                  </pic:nvPicPr>
+                  <pic:blipFill>
+                    <a:blip r:embed="rId46"/>
+                    <a:stretch>
+                      <a:fillRect/>
+                    </a:stretch>
+                  </pic:blipFill>
+                  <pic:spPr>
+                    <a:xfrm>
+                      <a:off x="0" y="0"/>
+                      <a:ext cx="1704975" cy="1095375"/>
+                    </a:xfrm>
+                    <a:prstGeom prst="rect">
+                      <a:avLst/>
+                    </a:prstGeom>
+                  </pic:spPr>
+                </pic:pic>
+              </a:graphicData>
+            </a:graphic>
+          </wp:inline>
+        </w:drawing>
+      </w:r>
+      <w:r>
+        <w:rPr>
+          <w:rFonts w:hint="eastAsia"/>
+        </w:rPr>
+        <w:t>可以对歌词进行复制、保存、另存为操作。</w:t>
+      </w:r>
+    </w:p>
+    <w:p>
+      <w:pPr>
+        <w:ind w:left="420" w:firstLine="420"/>
+      </w:pPr>
+      <w:r>
+        <w:rPr>
+          <w:rFonts w:hint="eastAsia"/>
+        </w:rPr>
+        <w:t>复制歌词：复制可见歌词，不包括时间标签。</w:t>
+      </w:r>
+    </w:p>
+    <w:p>
+      <w:pPr>
+        <w:ind w:left="420" w:firstLine="420"/>
+      </w:pPr>
+      <w:r>
+        <w:rPr>
+          <w:rFonts w:hint="eastAsia"/>
+        </w:rPr>
+        <w:t>保存歌词：将调整后的歌词保存到原来的位置。</w:t>
+      </w:r>
+    </w:p>
+    <w:p>
+      <w:pPr>
+        <w:ind w:left="420" w:firstLine="420"/>
+      </w:pPr>
+      <w:r>
+        <w:rPr>
+          <w:rFonts w:hint="eastAsia"/>
+        </w:rPr>
+        <w:t>另存为歌词：将调整后的歌词保存到其他位置。</w:t>
+      </w:r>
+    </w:p>
+    <w:p>
+      <w:pPr>
+        <w:pStyle w:val="3"/>
+        <w:ind w:leftChars="203" w:left="849" w:hangingChars="151" w:hanging="423"/>
+      </w:pPr>
+      <w:r>
+        <w:rPr>
+          <w:rFonts w:hint="eastAsia"/>
+        </w:rPr>
+        <w:t>搜索当前歌曲</w:t>
+      </w:r>
+    </w:p>
+    <w:p>
+      <w:pPr>
+        <w:ind w:firstLine="420"/>
+      </w:pPr>
+      <w:r>
+        <w:rPr>
+          <w:rFonts w:hint="eastAsia"/>
+        </w:rPr>
+        <w:t>打开菜单，点击</w:t>
+      </w:r>
+      <w:r>
+        <w:rPr>
+          <w:noProof/>
+        </w:rPr>
+        <w:drawing>
+          <wp:inline distT="0" distB="0" distL="0" distR="0" wp14:anchorId="33A4A03B" wp14:editId="4DA3D279">
+            <wp:extent cx="1428750" cy="447675"/>
+            <wp:effectExtent l="0" t="0" r="0" b="9525"/>
+            <wp:docPr id="202" name="图片 202"/>
+            <wp:cNvGraphicFramePr>
+              <a:graphicFrameLocks xmlns:a="http://schemas.openxmlformats.org/drawingml/2006/main" noChangeAspect="1"/>
+            </wp:cNvGraphicFramePr>
+            <a:graphic xmlns:a="http://schemas.openxmlformats.org/drawingml/2006/main">
+              <a:graphicData uri="http://schemas.openxmlformats.org/drawingml/2006/picture">
+                <pic:pic xmlns:pic="http://schemas.openxmlformats.org/drawingml/2006/picture">
+                  <pic:nvPicPr>
+                    <pic:cNvPr id="1" name=""/>
+                    <pic:cNvPicPr/>
+                  </pic:nvPicPr>
+                  <pic:blipFill>
+                    <a:blip r:embed="rId47"/>
+                    <a:stretch>
+                      <a:fillRect/>
+                    </a:stretch>
+                  </pic:blipFill>
+                  <pic:spPr>
+                    <a:xfrm>
+                      <a:off x="0" y="0"/>
+                      <a:ext cx="1428750" cy="447675"/>
+                    </a:xfrm>
+                    <a:prstGeom prst="rect">
+                      <a:avLst/>
+                    </a:prstGeom>
+                  </pic:spPr>
+                </pic:pic>
+              </a:graphicData>
+            </a:graphic>
+          </wp:inline>
+        </w:drawing>
+      </w:r>
+      <w:r>
+        <w:rPr>
+          <w:rFonts w:hint="eastAsia"/>
+        </w:rPr>
+        <w:t>，可以以当前歌曲名为关键词在网易云音乐网站中搜索当前歌曲。</w:t>
+      </w:r>
+    </w:p>
+    <w:p>
+      <w:pPr>
+        <w:pStyle w:val="3"/>
+        <w:ind w:leftChars="203" w:left="849" w:hangingChars="151" w:hanging="423"/>
+      </w:pPr>
+      <w:r>
+        <w:rPr>
+          <w:rFonts w:hint="eastAsia"/>
+        </w:rPr>
+        <w:t>调整歌词字号</w:t>
+      </w:r>
+    </w:p>
+    <w:p>
+      <w:pPr>
+        <w:ind w:firstLine="420"/>
+      </w:pPr>
+      <w:r>
+        <w:rPr>
+          <w:rFonts w:hint="eastAsia"/>
+        </w:rPr>
+        <w:lastRenderedPageBreak/>
+        <w:t>打开菜单，在</w:t>
+      </w:r>
+      <w:r>
+        <w:rPr>
+          <w:noProof/>
+        </w:rPr>
+        <w:drawing>
+          <wp:inline distT="0" distB="0" distL="0" distR="0" wp14:anchorId="4955EC5E" wp14:editId="0059B090">
+            <wp:extent cx="1790700" cy="1581150"/>
+            <wp:effectExtent l="0" t="0" r="0" b="0"/>
+            <wp:docPr id="203" name="图片 203"/>
+            <wp:cNvGraphicFramePr>
+              <a:graphicFrameLocks xmlns:a="http://schemas.openxmlformats.org/drawingml/2006/main" noChangeAspect="1"/>
+            </wp:cNvGraphicFramePr>
+            <a:graphic xmlns:a="http://schemas.openxmlformats.org/drawingml/2006/main">
+              <a:graphicData uri="http://schemas.openxmlformats.org/drawingml/2006/picture">
+                <pic:pic xmlns:pic="http://schemas.openxmlformats.org/drawingml/2006/picture">
+                  <pic:nvPicPr>
+                    <pic:cNvPr id="1" name=""/>
+                    <pic:cNvPicPr/>
+                  </pic:nvPicPr>
+                  <pic:blipFill>
+                    <a:blip r:embed="rId48"/>
+                    <a:stretch>
+                      <a:fillRect/>
+                    </a:stretch>
+                  </pic:blipFill>
+                  <pic:spPr>
+                    <a:xfrm>
+                      <a:off x="0" y="0"/>
+                      <a:ext cx="1790700" cy="1581150"/>
+                    </a:xfrm>
+                    <a:prstGeom prst="rect">
+                      <a:avLst/>
+                    </a:prstGeom>
+                  </pic:spPr>
+                </pic:pic>
+              </a:graphicData>
+            </a:graphic>
+          </wp:inline>
+        </w:drawing>
+      </w:r>
+      <w:r>
+        <w:rPr>
+          <w:rFonts w:hint="eastAsia"/>
+        </w:rPr>
+        <w:t>中输入想要的字号，然后单击确定，即可更改歌词字号。</w:t>
+      </w:r>
+    </w:p>
+    <w:p>
+      <w:pPr>
+        <w:ind w:firstLine="420"/>
+      </w:pPr>
+      <w:r>
+        <w:tab/>
+      </w:r>
+      <w:r>
+        <w:rPr>
+          <w:rFonts w:hint="eastAsia"/>
+        </w:rPr>
+        <w:t>正常歌词：普通未高亮状态的歌词。</w:t>
+      </w:r>
+    </w:p>
+    <w:p>
+      <w:pPr>
+        <w:ind w:left="420" w:firstLine="420"/>
+      </w:pPr>
+      <w:r>
+        <w:rPr>
+          <w:rFonts w:hint="eastAsia"/>
+        </w:rPr>
+        <w:t>当前歌词：当前时间的歌词。</w:t>
+      </w:r>
+    </w:p>
+    <w:p>
+      <w:pPr>
+        <w:ind w:left="420" w:firstLine="420"/>
+      </w:pPr>
+      <w:r>
+        <w:rPr>
+          <w:rFonts w:hint="eastAsia"/>
+        </w:rPr>
+        <w:t>文本歌词：txt格式的歌词。</w:t>
+      </w:r>
+    </w:p>
+    <w:p>
+      <w:pPr>
+        <w:pStyle w:val="3"/>
+        <w:ind w:leftChars="203" w:left="849" w:hangingChars="151" w:hanging="423"/>
+      </w:pPr>
+      <w:r>
+        <w:rPr>
+          <w:rFonts w:hint="eastAsia"/>
+        </w:rPr>
+        <w:t>悬浮歌词</w:t>
+      </w:r>
+    </w:p>
+    <w:p>
+      <w:pPr>
+        <w:ind w:firstLine="420"/>
+      </w:pPr>
+      <w:r>
+        <w:rPr>
+          <w:rFonts w:hint="eastAsia"/>
+        </w:rPr>
+        <w:t>悬浮歌词，也可称为桌面歌词，为可以在任何非显卡独占界面最顶端显示的歌词。</w:t>
+      </w:r>
+    </w:p>
+    <w:p>
+      <w:pPr>
+        <w:ind w:firstLine="420"/>
+      </w:pPr>
+      <w:r>
+        <w:rPr>
+          <w:noProof/>
+        </w:rPr>
+        <w:drawing>
+          <wp:inline distT="0" distB="0" distL="0" distR="0" wp14:anchorId="67DA7020" wp14:editId="2447335A">
+            <wp:extent cx="5274310" cy="650240"/>
+            <wp:effectExtent l="0" t="0" r="2540" b="0"/>
+            <wp:docPr id="207" name="图片 207"/>
+            <wp:cNvGraphicFramePr>
+              <a:graphicFrameLocks xmlns:a="http://schemas.openxmlformats.org/drawingml/2006/main" noChangeAspect="1"/>
+            </wp:cNvGraphicFramePr>
+            <a:graphic xmlns:a="http://schemas.openxmlformats.org/drawingml/2006/main">
+              <a:graphicData uri="http://schemas.openxmlformats.org/drawingml/2006/picture">
+                <pic:pic xmlns:pic="http://schemas.openxmlformats.org/drawingml/2006/picture">
+                  <pic:nvPicPr>
+                    <pic:cNvPr id="1" name=""/>
+                    <pic:cNvPicPr/>
+                  </pic:nvPicPr>
+                  <pic:blipFill>
+                    <a:blip r:embed="rId49"/>
+                    <a:stretch>
+                      <a:fillRect/>
+                    </a:stretch>
+                  </pic:blipFill>
+                  <pic:spPr>
+                    <a:xfrm>
+                      <a:off x="0" y="0"/>
+                      <a:ext cx="5274310" cy="650240"/>
+                    </a:xfrm>
+                    <a:prstGeom prst="rect">
+                      <a:avLst/>
+                    </a:prstGeom>
+                  </pic:spPr>
+                </pic:pic>
+              </a:graphicData>
+            </a:graphic>
+          </wp:inline>
+        </w:drawing>
+      </w:r>
+    </w:p>
+    <w:p>
+      <w:pPr>
+        <w:ind w:firstLine="420"/>
+      </w:pPr>
+      <w:r>
+        <w:rPr>
+          <w:rFonts w:hint="eastAsia"/>
+        </w:rPr>
+        <w:t>打开菜单，单击</w:t>
+      </w:r>
+      <w:r>
+        <w:rPr>
+          <w:noProof/>
+        </w:rPr>
+        <w:drawing>
+          <wp:inline distT="0" distB="0" distL="0" distR="0" wp14:anchorId="04BA7DE6" wp14:editId="017C84F9">
+            <wp:extent cx="1219200" cy="419100"/>
+            <wp:effectExtent l="0" t="0" r="0" b="0"/>
+            <wp:docPr id="204" name="图片 204"/>
+            <wp:cNvGraphicFramePr>
+              <a:graphicFrameLocks xmlns:a="http://schemas.openxmlformats.org/drawingml/2006/main" noChangeAspect="1"/>
+            </wp:cNvGraphicFramePr>
+            <a:graphic xmlns:a="http://schemas.openxmlformats.org/drawingml/2006/main">
+              <a:graphicData uri="http://schemas.openxmlformats.org/drawingml/2006/picture">
+                <pic:pic xmlns:pic="http://schemas.openxmlformats.org/drawingml/2006/picture">
+                  <pic:nvPicPr>
+                    <pic:cNvPr id="1" name=""/>
+                    <pic:cNvPicPr/>
+                  </pic:nvPicPr>
+                  <pic:blipFill>
+                    <a:blip r:embed="rId50"/>
+                    <a:stretch>
+                      <a:fillRect/>
+                    </a:stretch>
+                  </pic:blipFill>
+                  <pic:spPr>
+                    <a:xfrm>
+                      <a:off x="0" y="0"/>
+                      <a:ext cx="1219200" cy="419100"/>
+                    </a:xfrm>
+                    <a:prstGeom prst="rect">
+                      <a:avLst/>
+                    </a:prstGeom>
+                  </pic:spPr>
+                </pic:pic>
+              </a:graphicData>
+            </a:graphic>
+          </wp:inline>
+        </w:drawing>
+      </w:r>
+      <w:r>
+        <w:rPr>
+          <w:rFonts w:hint="eastAsia"/>
+        </w:rPr>
+        <w:t>打开悬浮歌词。打开后再次打开菜单，单击</w:t>
+      </w:r>
+      <w:r>
+        <w:rPr>
+          <w:noProof/>
+        </w:rPr>
+        <w:drawing>
+          <wp:inline distT="0" distB="0" distL="0" distR="0" wp14:anchorId="5D4879FB" wp14:editId="407C7A2F">
+            <wp:extent cx="1162050" cy="361950"/>
+            <wp:effectExtent l="0" t="0" r="0" b="0"/>
+            <wp:docPr id="205" name="图片 205"/>
+            <wp:cNvGraphicFramePr>
+              <a:graphicFrameLocks xmlns:a="http://schemas.openxmlformats.org/drawingml/2006/main" noChangeAspect="1"/>
+            </wp:cNvGraphicFramePr>
+            <a:graphic xmlns:a="http://schemas.openxmlformats.org/drawingml/2006/main">
+              <a:graphicData uri="http://schemas.openxmlformats.org/drawingml/2006/picture">
+                <pic:pic xmlns:pic="http://schemas.openxmlformats.org/drawingml/2006/picture">
+                  <pic:nvPicPr>
+                    <pic:cNvPr id="1" name=""/>
+                    <pic:cNvPicPr/>
+                  </pic:nvPicPr>
+                  <pic:blipFill>
+                    <a:blip r:embed="rId51"/>
+                    <a:stretch>
+                      <a:fillRect/>
+                    </a:stretch>
+                  </pic:blipFill>
+                  <pic:spPr>
+                    <a:xfrm>
+                      <a:off x="0" y="0"/>
+                      <a:ext cx="1162050" cy="361950"/>
+                    </a:xfrm>
+                    <a:prstGeom prst="rect">
+                      <a:avLst/>
+                    </a:prstGeom>
+                  </pic:spPr>
+                </pic:pic>
+              </a:graphicData>
+            </a:graphic>
+          </wp:inline>
+        </w:drawing>
+      </w:r>
+      <w:r>
+        <w:rPr>
+          <w:rFonts w:hint="eastAsia"/>
+        </w:rPr>
+        <w:t>可关闭悬浮歌词。</w:t>
+      </w:r>
+    </w:p>
+    <w:p>
+      <w:pPr>
+        <w:ind w:firstLine="420"/>
+      </w:pPr>
+      <w:r>
+        <w:rPr>
+          <w:rFonts w:hint="eastAsia"/>
+        </w:rPr>
+        <w:t>右键悬浮菜单按钮，可打开悬浮歌词设置</w:t>
+      </w:r>
+      <w:r>
+        <w:rPr>
+          <w:noProof/>
+        </w:rPr>
+        <w:drawing>
+          <wp:inline distT="0" distB="0" distL="0" distR="0" wp14:anchorId="0AF35ED7" wp14:editId="358A1567">
+            <wp:extent cx="1933575" cy="1828800"/>
+            <wp:effectExtent l="0" t="0" r="9525" b="0"/>
+            <wp:docPr id="208" name="图片 208"/>
+            <wp:cNvGraphicFramePr>
+              <a:graphicFrameLocks xmlns:a="http://schemas.openxmlformats.org/drawingml/2006/main" noChangeAspect="1"/>
+            </wp:cNvGraphicFramePr>
+            <a:graphic xmlns:a="http://schemas.openxmlformats.org/drawingml/2006/main">
+              <a:graphicData uri="http://schemas.openxmlformats.org/drawingml/2006/picture">
+                <pic:pic xmlns:pic="http://schemas.openxmlformats.org/drawingml/2006/picture">
+                  <pic:nvPicPr>
+                    <pic:cNvPr id="1" name=""/>
+                    <pic:cNvPicPr/>
+                  </pic:nvPicPr>
+                  <pic:blipFill>
+                    <a:blip r:embed="rId52"/>
+                    <a:stretch>
+                      <a:fillRect/>
+                    </a:stretch>
+                  </pic:blipFill>
+                  <pic:spPr>
+                    <a:xfrm>
+                      <a:off x="0" y="0"/>
+                      <a:ext cx="1933575" cy="1828800"/>
+                    </a:xfrm>
+                    <a:prstGeom prst="rect">
+                      <a:avLst/>
+                    </a:prstGeom>
+                  </pic:spPr>
+                </pic:pic>
+              </a:graphicData>
+            </a:graphic>
+          </wp:inline>
+        </w:drawing>
+      </w:r>
+      <w:r>
+        <w:rPr>
+          <w:rFonts w:hint="eastAsia"/>
+        </w:rPr>
+        <w:t>。</w:t>
+      </w:r>
+    </w:p>
+    <w:p>
+      <w:pPr>
+        <w:ind w:firstLine="420"/>
+      </w:pPr>
+      <w:r>
+        <w:rPr>
+          <w:rFonts w:hint="eastAsia"/>
+        </w:rPr>
+        <w:t>单击调整位置和大小，可调整悬浮歌词的位置和大小。此时悬浮歌词会变成</w:t>
+      </w:r>
+    </w:p>
+    <w:p>
+      <w:pPr>
+        <w:ind w:firstLine="420"/>
+      </w:pPr>
+      <w:r>
+        <w:rPr>
+          <w:noProof/>
+        </w:rPr>
+        <w:drawing>
+          <wp:inline distT="0" distB="0" distL="0" distR="0" wp14:anchorId="06529C01" wp14:editId="0FCE6367">
+            <wp:extent cx="5274310" cy="622935"/>
+            <wp:effectExtent l="0" t="0" r="2540" b="5715"/>
+            <wp:docPr id="209" name="图片 209"/>
+            <wp:cNvGraphicFramePr>
+              <a:graphicFrameLocks xmlns:a="http://schemas.openxmlformats.org/drawingml/2006/main" noChangeAspect="1"/>
+            </wp:cNvGraphicFramePr>
+            <a:graphic xmlns:a="http://schemas.openxmlformats.org/drawingml/2006/main">
+              <a:graphicData uri="http://schemas.openxmlformats.org/drawingml/2006/picture">
+                <pic:pic xmlns:pic="http://schemas.openxmlformats.org/drawingml/2006/picture">
+                  <pic:nvPicPr>
+                    <pic:cNvPr id="1" name=""/>
+                    <pic:cNvPicPr/>
+                  </pic:nvPicPr>
+                  <pic:blipFill>
+                    <a:blip r:embed="rId53"/>
+                    <a:stretch>
+                      <a:fillRect/>
+                    </a:stretch>
+                  </pic:blipFill>
+                  <pic:spPr>
+                    <a:xfrm>
+                      <a:off x="0" y="0"/>
+                      <a:ext cx="5274310" cy="622935"/>
+                    </a:xfrm>
+                    <a:prstGeom prst="rect">
+                      <a:avLst/>
+                    </a:prstGeom>
+                  </pic:spPr>
+                </pic:pic>
+              </a:graphicData>
+            </a:graphic>
+          </wp:inline>
+        </w:drawing>
+      </w:r>
+    </w:p>
+    <w:p>
+      <w:pPr>
+        <w:ind w:firstLine="420"/>
+      </w:pPr>
+      <w:r>
+        <w:rPr>
+          <w:rFonts w:hint="eastAsia"/>
+        </w:rPr>
+        <w:t>拖动任意位置可以改变其位置，拖动边框可改变其大小。单击确定按钮将结束调整，锁定当前位置和大小。</w:t>
+      </w:r>
+    </w:p>
+    <w:p>
+      <w:pPr>
+        <w:ind w:firstLine="420"/>
+      </w:pPr>
+      <w:r>
+        <w:rPr>
+          <w:rFonts w:hint="eastAsia"/>
+        </w:rPr>
+        <w:t>歌词大小的调整方式同软件内歌词的调整方式。</w:t>
+      </w:r>
+    </w:p>
+    <w:p>
+      <w:pPr>
+        <w:pStyle w:val="3"/>
+        <w:ind w:leftChars="203" w:left="849" w:hangingChars="151" w:hanging="423"/>
+      </w:pPr>
+      <w:r>
+        <w:rPr>
+          <w:rFonts w:hint="eastAsia"/>
+        </w:rPr>
+        <w:lastRenderedPageBreak/>
+        <w:t>微调歌词进度</w:t>
+      </w:r>
+    </w:p>
+    <w:p>
+      <w:pPr>
+        <w:ind w:firstLine="420"/>
+      </w:pPr>
+      <w:r>
+        <w:rPr>
+          <w:rFonts w:hint="eastAsia"/>
+        </w:rPr>
+        <w:t>在lrc歌词界面，使用鼠标滚轮滚动，歌词区域右上角将会出现类似</w:t>
+      </w:r>
+      <w:r>
+        <w:rPr>
+          <w:noProof/>
+        </w:rPr>
+        <w:drawing>
+          <wp:inline distT="0" distB="0" distL="0" distR="0" wp14:anchorId="02BCE2ED" wp14:editId="235A5253">
+            <wp:extent cx="1676400" cy="180975"/>
+            <wp:effectExtent l="0" t="0" r="0" b="9525"/>
+            <wp:docPr id="194" name="图片 194"/>
+            <wp:cNvGraphicFramePr>
+              <a:graphicFrameLocks xmlns:a="http://schemas.openxmlformats.org/drawingml/2006/main" noChangeAspect="1"/>
+            </wp:cNvGraphicFramePr>
+            <a:graphic xmlns:a="http://schemas.openxmlformats.org/drawingml/2006/main">
+              <a:graphicData uri="http://schemas.openxmlformats.org/drawingml/2006/picture">
+                <pic:pic xmlns:pic="http://schemas.openxmlformats.org/drawingml/2006/picture">
+                  <pic:nvPicPr>
+                    <pic:cNvPr id="1" name=""/>
+                    <pic:cNvPicPr/>
+                  </pic:nvPicPr>
+                  <pic:blipFill>
+                    <a:blip r:embed="rId54"/>
+                    <a:stretch>
+                      <a:fillRect/>
+                    </a:stretch>
+                  </pic:blipFill>
+                  <pic:spPr>
+                    <a:xfrm>
+                      <a:off x="0" y="0"/>
+                      <a:ext cx="1676400" cy="180975"/>
+                    </a:xfrm>
+                    <a:prstGeom prst="rect">
+                      <a:avLst/>
+                    </a:prstGeom>
+                  </pic:spPr>
+                </pic:pic>
+              </a:graphicData>
+            </a:graphic>
+          </wp:inline>
+        </w:drawing>
+      </w:r>
+      <w:r>
+        <w:rPr>
+          <w:rFonts w:hint="eastAsia"/>
+        </w:rPr>
+        <w:t>的提示，可改变歌词与歌曲的偏移。若要保存当前偏移，可以打开菜单单击</w:t>
+      </w:r>
+      <w:r>
+        <w:rPr>
+          <w:noProof/>
+        </w:rPr>
+        <w:drawing>
+          <wp:inline distT="0" distB="0" distL="0" distR="0" wp14:anchorId="27D44FD6" wp14:editId="17077D8A">
+            <wp:extent cx="1266825" cy="676275"/>
+            <wp:effectExtent l="0" t="0" r="9525" b="9525"/>
+            <wp:docPr id="206" name="图片 206"/>
+            <wp:cNvGraphicFramePr>
+              <a:graphicFrameLocks xmlns:a="http://schemas.openxmlformats.org/drawingml/2006/main" noChangeAspect="1"/>
+            </wp:cNvGraphicFramePr>
+            <a:graphic xmlns:a="http://schemas.openxmlformats.org/drawingml/2006/main">
+              <a:graphicData uri="http://schemas.openxmlformats.org/drawingml/2006/picture">
+                <pic:pic xmlns:pic="http://schemas.openxmlformats.org/drawingml/2006/picture">
+                  <pic:nvPicPr>
+                    <pic:cNvPr id="1" name=""/>
+                    <pic:cNvPicPr/>
+                  </pic:nvPicPr>
+                  <pic:blipFill>
+                    <a:blip r:embed="rId55"/>
+                    <a:stretch>
+                      <a:fillRect/>
+                    </a:stretch>
+                  </pic:blipFill>
+                  <pic:spPr>
+                    <a:xfrm>
+                      <a:off x="0" y="0"/>
+                      <a:ext cx="1266825" cy="676275"/>
+                    </a:xfrm>
+                    <a:prstGeom prst="rect">
+                      <a:avLst/>
+                    </a:prstGeom>
+                  </pic:spPr>
+                </pic:pic>
+              </a:graphicData>
+            </a:graphic>
+          </wp:inline>
+        </w:drawing>
+      </w:r>
+      <w:r>
+        <w:rPr>
+          <w:rFonts w:hint="eastAsia"/>
+        </w:rPr>
+        <w:t>进行保存。</w:t>
+      </w:r>
+    </w:p>
+    <w:p>
+      <w:pPr>
+        <w:pStyle w:val="2"/>
+      </w:pPr>
+      <w:r>
+        <w:rPr>
+          <w:rFonts w:hint="eastAsia"/>
+        </w:rPr>
+        <w:t>标题栏</w:t>
+      </w:r>
+    </w:p>
+    <w:p>
+      <w:pPr>
+        <w:ind w:firstLine="420"/>
+      </w:pPr>
+      <w:r>
+        <w:rPr>
+          <w:noProof/>
+        </w:rPr>
+        <w:drawing>
+          <wp:inline distT="0" distB="0" distL="0" distR="0" wp14:anchorId="39289CEC" wp14:editId="59372024">
+            <wp:extent cx="5274310" cy="215265"/>
+            <wp:effectExtent l="0" t="0" r="2540" b="0"/>
+            <wp:docPr id="210" name="图片 210"/>
+            <wp:cNvGraphicFramePr>
+              <a:graphicFrameLocks xmlns:a="http://schemas.openxmlformats.org/drawingml/2006/main" noChangeAspect="1"/>
+            </wp:cNvGraphicFramePr>
+            <a:graphic xmlns:a="http://schemas.openxmlformats.org/drawingml/2006/main">
+              <a:graphicData uri="http://schemas.openxmlformats.org/drawingml/2006/picture">
+                <pic:pic xmlns:pic="http://schemas.openxmlformats.org/drawingml/2006/picture">
+                  <pic:nvPicPr>
+                    <pic:cNvPr id="1" name=""/>
+                    <pic:cNvPicPr/>
+                  </pic:nvPicPr>
+                  <pic:blipFill>
+                    <a:blip r:embed="rId56"/>
+                    <a:stretch>
+                      <a:fillRect/>
+                    </a:stretch>
+                  </pic:blipFill>
+                  <pic:spPr>
+                    <a:xfrm>
+                      <a:off x="0" y="0"/>
+                      <a:ext cx="5274310" cy="215265"/>
+                    </a:xfrm>
+                    <a:prstGeom prst="rect">
+                      <a:avLst/>
+                    </a:prstGeom>
+                  </pic:spPr>
+                </pic:pic>
+              </a:graphicData>
+            </a:graphic>
+          </wp:inline>
+        </w:drawing>
+      </w:r>
+    </w:p>
+    <w:p>
+      <w:pPr>
+        <w:pStyle w:val="3"/>
+        <w:numPr>
+          <w:ilvl w:val="0"/>
+          <w:numId w:val="9"/>
+        </w:numPr>
+      </w:pPr>
+      <w:r>
+        <w:rPr>
+          <w:rFonts w:hint="eastAsia"/>
+        </w:rPr>
+        <w:t>专辑图</w:t>
+      </w:r>
+    </w:p>
+    <w:p>
+      <w:pPr>
+        <w:ind w:firstLine="420"/>
+      </w:pPr>
+      <w:r>
+        <w:rPr>
+          <w:rFonts w:hint="eastAsia"/>
+        </w:rPr>
+        <w:t>若音乐有专辑图，标题栏最左边会出现专辑图。单击专辑图，将会放大专辑图。右键专辑图，可以选择关闭或者保存。</w:t>
+      </w:r>
+    </w:p>
+    <w:p>
+      <w:pPr>
+        <w:ind w:firstLine="420"/>
+      </w:pPr>
+      <w:r>
+        <w:rPr>
+          <w:noProof/>
+        </w:rPr>
+        <w:drawing>
+          <wp:inline distT="0" distB="0" distL="0" distR="0" wp14:anchorId="6F5D87DE" wp14:editId="51EA0471">
+            <wp:extent cx="4508500" cy="4508500"/>
+            <wp:effectExtent l="0" t="0" r="6350" b="6350"/>
+            <wp:docPr id="211" name="图片 211"/>
+            <wp:cNvGraphicFramePr>
+              <a:graphicFrameLocks xmlns:a="http://schemas.openxmlformats.org/drawingml/2006/main" noChangeAspect="1"/>
+            </wp:cNvGraphicFramePr>
+            <a:graphic xmlns:a="http://schemas.openxmlformats.org/drawingml/2006/main">
+              <a:graphicData uri="http://schemas.openxmlformats.org/drawingml/2006/picture">
+                <pic:pic xmlns:pic="http://schemas.openxmlformats.org/drawingml/2006/picture">
+                  <pic:nvPicPr>
+                    <pic:cNvPr id="1" name=""/>
+                    <pic:cNvPicPr/>
+                  </pic:nvPicPr>
+                  <pic:blipFill>
+                    <a:blip r:embed="rId57"/>
+                    <a:stretch>
+                      <a:fillRect/>
+                    </a:stretch>
+                  </pic:blipFill>
+                  <pic:spPr>
+                    <a:xfrm>
+                      <a:off x="0" y="0"/>
+                      <a:ext cx="4508500" cy="4508500"/>
+                    </a:xfrm>
+                    <a:prstGeom prst="rect">
+                      <a:avLst/>
+                    </a:prstGeom>
+                  </pic:spPr>
+                </pic:pic>
+              </a:graphicData>
+            </a:graphic>
+          </wp:inline>
+        </w:drawing>
+      </w:r>
+    </w:p>
+    <w:p>
+      <w:pPr>
+        <w:pStyle w:val="3"/>
+        <w:numPr>
+          <w:ilvl w:val="0"/>
+          <w:numId w:val="9"/>
+        </w:numPr>
+      </w:pPr>
+      <w:r>
+        <w:rPr>
+          <w:rFonts w:hint="eastAsia"/>
+        </w:rPr>
+        <w:t>音乐名</w:t>
+      </w:r>
+    </w:p>
+    <w:p>
+      <w:pPr>
+        <w:ind w:firstLine="420"/>
+      </w:pPr>
+      <w:r>
+        <w:rPr>
+          <w:rFonts w:hint="eastAsia"/>
+        </w:rPr>
+        <w:t>专辑图右方会显示音乐名，该名与文件名相同。</w:t>
+      </w:r>
+    </w:p>
+    <w:p>
+      <w:pPr>
+        <w:pStyle w:val="3"/>
+        <w:numPr>
+          <w:ilvl w:val="0"/>
+          <w:numId w:val="9"/>
+        </w:numPr>
+      </w:pPr>
+      <w:r>
+        <w:rPr>
+          <w:rFonts w:hint="eastAsia"/>
+        </w:rPr>
+        <w:t>菜单按钮</w:t>
+      </w:r>
+    </w:p>
+    <w:p>
+      <w:pPr>
+        <w:ind w:firstLine="420"/>
+      </w:pPr>
+      <w:r>
+        <w:rPr>
+          <w:rFonts w:hint="eastAsia"/>
+        </w:rPr>
+        <w:lastRenderedPageBreak/>
+        <w:t>单击标题栏上的</w:t>
+      </w:r>
+      <w:r>
+        <w:rPr>
+          <w:noProof/>
+        </w:rPr>
+        <w:drawing>
+          <wp:inline distT="0" distB="0" distL="0" distR="0" wp14:anchorId="70F576AA" wp14:editId="13D642C2">
+            <wp:extent cx="285750" cy="285750"/>
+            <wp:effectExtent l="0" t="0" r="0" b="0"/>
+            <wp:docPr id="212" name="图片 212"/>
             <wp:cNvGraphicFramePr>
               <a:graphicFrameLocks xmlns:a="http://schemas.openxmlformats.org/drawingml/2006/main" noChangeAspect="1"/>
             </wp:cNvGraphicFramePr>
@@ -3286,7 +5820,7 @@
                   <pic:spPr>
                     <a:xfrm>
                       <a:off x="0" y="0"/>
-                      <a:ext cx="533400" cy="542925"/>
+                      <a:ext cx="285750" cy="285750"/>
                     </a:xfrm>
                     <a:prstGeom prst="rect">
                       <a:avLst/>
@@ -3302,50 +5836,17 @@
         <w:rPr>
           <w:rFonts w:hint="eastAsia"/>
         </w:rPr>
-        <w:t>）打开菜单。</w:t>
-      </w:r>
-    </w:p>
-    <w:p>
-      <w:pPr>
-        <w:ind w:firstLine="420"/>
-      </w:pPr>
-      <w:r>
-        <w:rPr>
-          <w:rFonts w:hint="eastAsia"/>
-        </w:rPr>
-        <w:t>方式二：右键某一首歌曲，将会弹出关于该歌曲的菜单。</w:t>
-      </w:r>
-    </w:p>
-    <w:p>
-      <w:pPr>
-        <w:pStyle w:val="3"/>
-      </w:pPr>
-      <w:r>
-        <w:rPr>
-          <w:rFonts w:hint="eastAsia"/>
-        </w:rPr>
-        <w:t>打开歌曲所在文件夹并选中歌曲：</w:t>
-      </w:r>
-    </w:p>
-    <w:p>
-      <w:pPr>
-        <w:ind w:firstLine="420"/>
-      </w:pPr>
-      <w:r>
-        <w:rPr>
-          <w:rFonts w:hint="eastAsia"/>
-        </w:rPr>
-        <w:t>单击菜单、选择</w:t>
+        <w:t>按钮，可以进入程序菜单</w:t>
       </w:r>
       <w:r>
         <w:rPr>
           <w:noProof/>
         </w:rPr>
         <w:drawing>
-          <wp:inline distT="0" distB="0" distL="0" distR="0" wp14:anchorId="796A1F04" wp14:editId="7734E498">
-            <wp:extent cx="1314450" cy="219075"/>
-            <wp:effectExtent l="0" t="0" r="0" b="0"/>
-            <wp:docPr id="19" name="图片 19"/>
+          <wp:inline distT="0" distB="0" distL="0" distR="0" wp14:anchorId="46709D62" wp14:editId="695296C9">
+            <wp:extent cx="981075" cy="2371725"/>
+            <wp:effectExtent l="0" t="0" r="9525" b="9525"/>
+            <wp:docPr id="213" name="图片 213"/>
             <wp:cNvGraphicFramePr>
               <a:graphicFrameLocks xmlns:a="http://schemas.openxmlformats.org/drawingml/2006/main" noChangeAspect="1"/>
             </wp:cNvGraphicFramePr>
@@ -3357,7 +5858,7 @@
                     <pic:cNvPicPr/>
                   </pic:nvPicPr>
                   <pic:blipFill>
-                    <a:blip r:embed="rId24"/>
+                    <a:blip r:embed="rId58"/>
                     <a:stretch>
                       <a:fillRect/>
                     </a:stretch>
@@ -3365,7 +5866,7 @@
                   <pic:spPr>
                     <a:xfrm>
                       <a:off x="0" y="0"/>
-                      <a:ext cx="1314450" cy="219075"/>
+                      <a:ext cx="981075" cy="2371725"/>
                     </a:xfrm>
                     <a:prstGeom prst="rect">
                       <a:avLst/>
@@ -3377,38 +5878,140 @@
           </wp:inline>
         </w:drawing>
       </w:r>
+      <w:r>
+        <w:rPr>
+          <w:rFonts w:hint="eastAsia"/>
+        </w:rPr>
+        <w:t>。</w:t>
+      </w:r>
+    </w:p>
+    <w:p>
+      <w:pPr>
+        <w:ind w:firstLine="420"/>
+      </w:pPr>
+      <w:r>
+        <w:tab/>
+      </w:r>
+      <w:r>
+        <w:rPr>
+          <w:rFonts w:hint="eastAsia"/>
+        </w:rPr>
+        <w:t>置顶：让界面总是悬浮在所有界面的最上方</w:t>
+      </w:r>
+    </w:p>
+    <w:p>
+      <w:pPr>
+        <w:ind w:firstLine="420"/>
+      </w:pPr>
+      <w:r>
+        <w:tab/>
+      </w:r>
+      <w:r>
+        <w:rPr>
+          <w:rFonts w:hint="eastAsia"/>
+        </w:rPr>
+        <w:t>注册格式：将本软件注册为.</w:t>
+      </w:r>
+      <w:r>
+        <w:t>mp3</w:t>
+      </w:r>
+      <w:r>
+        <w:rPr>
+          <w:rFonts w:hint="eastAsia"/>
+        </w:rPr>
+        <w:t>的打开方式之一</w:t>
+      </w:r>
+    </w:p>
+    <w:p>
+      <w:pPr>
+        <w:ind w:firstLine="420"/>
+      </w:pPr>
+      <w:r>
+        <w:tab/>
+      </w:r>
+      <w:r>
+        <w:rPr>
+          <w:rFonts w:hint="eastAsia"/>
+        </w:rPr>
+        <w:t>背景：单击背景标签右边的方块，可以改变背景颜色。</w:t>
+      </w:r>
+    </w:p>
+    <w:p>
+      <w:pPr>
+        <w:ind w:firstLine="420"/>
+      </w:pPr>
+      <w:r>
+        <w:tab/>
+      </w:r>
+      <w:r>
+        <w:rPr>
+          <w:rFonts w:hint="eastAsia"/>
+        </w:rPr>
+        <w:t>设置：打开设置界面</w:t>
+      </w:r>
+    </w:p>
+    <w:p>
+      <w:pPr>
+        <w:ind w:firstLine="420"/>
+      </w:pPr>
+      <w:r>
+        <w:tab/>
+      </w:r>
+      <w:r>
+        <w:rPr>
+          <w:rFonts w:hint="eastAsia"/>
+        </w:rPr>
+        <w:t>帮助：打开帮助界面</w:t>
+      </w:r>
+    </w:p>
+    <w:p>
+      <w:pPr>
+        <w:ind w:firstLine="420"/>
+      </w:pPr>
+      <w:r>
+        <w:tab/>
+      </w:r>
+      <w:r>
+        <w:rPr>
+          <w:rFonts w:hint="eastAsia"/>
+        </w:rPr>
+        <w:t>关于：打开关于界面</w:t>
+      </w:r>
     </w:p>
     <w:p>
       <w:pPr>
         <w:pStyle w:val="3"/>
-      </w:pPr>
-      <w:r>
-        <w:rPr>
-          <w:rFonts w:hint="eastAsia"/>
-        </w:rPr>
-        <w:lastRenderedPageBreak/>
-        <w:t>显示音乐信息</w:t>
-      </w:r>
-    </w:p>
-    <w:p>
-      <w:pPr>
-        <w:ind w:firstLine="420"/>
-      </w:pPr>
-      <w:r>
-        <w:rPr>
-          <w:rFonts w:hint="eastAsia"/>
-        </w:rPr>
-        <w:t>单击菜单、选择</w:t>
+        <w:numPr>
+          <w:ilvl w:val="0"/>
+          <w:numId w:val="9"/>
+        </w:numPr>
+      </w:pPr>
+      <w:r>
+        <w:rPr>
+          <w:rFonts w:hint="eastAsia"/>
+        </w:rPr>
+        <w:t>最小化按钮</w:t>
+      </w:r>
+    </w:p>
+    <w:p>
+      <w:pPr>
+        <w:ind w:firstLine="420"/>
+      </w:pPr>
+      <w:r>
+        <w:rPr>
+          <w:rFonts w:hint="eastAsia"/>
+        </w:rPr>
+        <w:t>单击最小化</w:t>
       </w:r>
       <w:r>
         <w:rPr>
           <w:noProof/>
         </w:rPr>
         <w:drawing>
-          <wp:inline distT="0" distB="0" distL="0" distR="0" wp14:anchorId="7D171590" wp14:editId="79A33B82">
-            <wp:extent cx="1104900" cy="323850"/>
+          <wp:inline distT="0" distB="0" distL="0" distR="0" wp14:anchorId="19C82B78" wp14:editId="2F385B68">
+            <wp:extent cx="285750" cy="285750"/>
             <wp:effectExtent l="0" t="0" r="0" b="0"/>
-            <wp:docPr id="20" name="图片 20"/>
+            <wp:docPr id="214" name="图片 214"/>
             <wp:cNvGraphicFramePr>
               <a:graphicFrameLocks xmlns:a="http://schemas.openxmlformats.org/drawingml/2006/main" noChangeAspect="1"/>
             </wp:cNvGraphicFramePr>
@@ -3420,623 +6023,7 @@
                     <pic:cNvPicPr/>
                   </pic:nvPicPr>
                   <pic:blipFill>
-                    <a:blip r:embed="rId25"/>
-                    <a:stretch>
-                      <a:fillRect/>
-                    </a:stretch>
-                  </pic:blipFill>
-                  <pic:spPr>
-                    <a:xfrm>
-                      <a:off x="0" y="0"/>
-                      <a:ext cx="1104900" cy="323850"/>
-                    </a:xfrm>
-                    <a:prstGeom prst="rect">
-                      <a:avLst/>
-                    </a:prstGeom>
-                  </pic:spPr>
-                </pic:pic>
-              </a:graphicData>
-            </a:graphic>
-          </wp:inline>
-        </w:drawing>
-      </w:r>
-      <w:r>
-        <w:rPr>
-          <w:rFonts w:hint="eastAsia"/>
-        </w:rPr>
-        <w:t>，将会显示简单的音乐信息：</w:t>
-      </w:r>
-    </w:p>
-    <w:p>
-      <w:pPr>
-        <w:ind w:firstLine="420"/>
-      </w:pPr>
-      <w:r>
-        <w:rPr>
-          <w:noProof/>
-        </w:rPr>
-        <w:drawing>
-          <wp:inline distT="0" distB="0" distL="0" distR="0" wp14:anchorId="2817D539" wp14:editId="355BBDAE">
-            <wp:extent cx="3038475" cy="1743075"/>
-            <wp:effectExtent l="0" t="0" r="0" b="0"/>
-            <wp:docPr id="21" name="图片 21"/>
-            <wp:cNvGraphicFramePr>
-              <a:graphicFrameLocks xmlns:a="http://schemas.openxmlformats.org/drawingml/2006/main" noChangeAspect="1"/>
-            </wp:cNvGraphicFramePr>
-            <a:graphic xmlns:a="http://schemas.openxmlformats.org/drawingml/2006/main">
-              <a:graphicData uri="http://schemas.openxmlformats.org/drawingml/2006/picture">
-                <pic:pic xmlns:pic="http://schemas.openxmlformats.org/drawingml/2006/picture">
-                  <pic:nvPicPr>
-                    <pic:cNvPr id="1" name=""/>
-                    <pic:cNvPicPr/>
-                  </pic:nvPicPr>
-                  <pic:blipFill>
-                    <a:blip r:embed="rId26"/>
-                    <a:stretch>
-                      <a:fillRect/>
-                    </a:stretch>
-                  </pic:blipFill>
-                  <pic:spPr>
-                    <a:xfrm>
-                      <a:off x="0" y="0"/>
-                      <a:ext cx="3038475" cy="1743075"/>
-                    </a:xfrm>
-                    <a:prstGeom prst="rect">
-                      <a:avLst/>
-                    </a:prstGeom>
-                  </pic:spPr>
-                </pic:pic>
-              </a:graphicData>
-            </a:graphic>
-          </wp:inline>
-        </w:drawing>
-      </w:r>
-    </w:p>
-    <w:p>
-      <w:pPr>
-        <w:pStyle w:val="3"/>
-      </w:pPr>
-      <w:r>
-        <w:rPr>
-          <w:rFonts w:hint="eastAsia"/>
-        </w:rPr>
-        <w:t>将选中的歌曲插播到下一首</w:t>
-      </w:r>
-    </w:p>
-    <w:p>
-      <w:pPr>
-        <w:ind w:firstLine="420"/>
-      </w:pPr>
-      <w:r>
-        <w:rPr>
-          <w:rFonts w:hint="eastAsia"/>
-        </w:rPr>
-        <w:t>单击菜单、选择</w:t>
-      </w:r>
-      <w:r>
-        <w:rPr>
-          <w:noProof/>
-        </w:rPr>
-        <w:drawing>
-          <wp:inline distT="0" distB="0" distL="0" distR="0" wp14:anchorId="499A715B" wp14:editId="44FB7B5D">
-            <wp:extent cx="914400" cy="238125"/>
-            <wp:effectExtent l="0" t="0" r="0" b="0"/>
-            <wp:docPr id="22" name="图片 22"/>
-            <wp:cNvGraphicFramePr>
-              <a:graphicFrameLocks xmlns:a="http://schemas.openxmlformats.org/drawingml/2006/main" noChangeAspect="1"/>
-            </wp:cNvGraphicFramePr>
-            <a:graphic xmlns:a="http://schemas.openxmlformats.org/drawingml/2006/main">
-              <a:graphicData uri="http://schemas.openxmlformats.org/drawingml/2006/picture">
-                <pic:pic xmlns:pic="http://schemas.openxmlformats.org/drawingml/2006/picture">
-                  <pic:nvPicPr>
-                    <pic:cNvPr id="1" name=""/>
-                    <pic:cNvPicPr/>
-                  </pic:nvPicPr>
-                  <pic:blipFill>
-                    <a:blip r:embed="rId27"/>
-                    <a:stretch>
-                      <a:fillRect/>
-                    </a:stretch>
-                  </pic:blipFill>
-                  <pic:spPr>
-                    <a:xfrm>
-                      <a:off x="0" y="0"/>
-                      <a:ext cx="914400" cy="238125"/>
-                    </a:xfrm>
-                    <a:prstGeom prst="rect">
-                      <a:avLst/>
-                    </a:prstGeom>
-                  </pic:spPr>
-                </pic:pic>
-              </a:graphicData>
-            </a:graphic>
-          </wp:inline>
-        </w:drawing>
-      </w:r>
-      <w:r>
-        <w:rPr>
-          <w:rFonts w:hint="eastAsia"/>
-        </w:rPr>
-        <w:t>，该歌曲会强制在下一首播放。</w:t>
-      </w:r>
-    </w:p>
-    <w:p>
-      <w:pPr>
-        <w:pStyle w:val="3"/>
-      </w:pPr>
-      <w:r>
-        <w:rPr>
-          <w:rFonts w:hint="eastAsia"/>
-        </w:rPr>
-        <w:t>删除歌曲</w:t>
-      </w:r>
-    </w:p>
-    <w:p>
-      <w:pPr>
-        <w:ind w:firstLine="420"/>
-      </w:pPr>
-      <w:r>
-        <w:rPr>
-          <w:rFonts w:hint="eastAsia"/>
-        </w:rPr>
-        <w:t>单击菜单、选择</w:t>
-      </w:r>
-      <w:r>
-        <w:rPr>
-          <w:noProof/>
-        </w:rPr>
-        <w:drawing>
-          <wp:inline distT="0" distB="0" distL="0" distR="0" wp14:anchorId="61EA85F1" wp14:editId="7D215280">
-            <wp:extent cx="1104900" cy="1133475"/>
-            <wp:effectExtent l="0" t="0" r="0" b="0"/>
-            <wp:docPr id="23" name="图片 23"/>
-            <wp:cNvGraphicFramePr>
-              <a:graphicFrameLocks xmlns:a="http://schemas.openxmlformats.org/drawingml/2006/main" noChangeAspect="1"/>
-            </wp:cNvGraphicFramePr>
-            <a:graphic xmlns:a="http://schemas.openxmlformats.org/drawingml/2006/main">
-              <a:graphicData uri="http://schemas.openxmlformats.org/drawingml/2006/picture">
-                <pic:pic xmlns:pic="http://schemas.openxmlformats.org/drawingml/2006/picture">
-                  <pic:nvPicPr>
-                    <pic:cNvPr id="1" name=""/>
-                    <pic:cNvPicPr/>
-                  </pic:nvPicPr>
-                  <pic:blipFill>
-                    <a:blip r:embed="rId28"/>
-                    <a:stretch>
-                      <a:fillRect/>
-                    </a:stretch>
-                  </pic:blipFill>
-                  <pic:spPr>
-                    <a:xfrm>
-                      <a:off x="0" y="0"/>
-                      <a:ext cx="1104900" cy="1133475"/>
-                    </a:xfrm>
-                    <a:prstGeom prst="rect">
-                      <a:avLst/>
-                    </a:prstGeom>
-                  </pic:spPr>
-                </pic:pic>
-              </a:graphicData>
-            </a:graphic>
-          </wp:inline>
-        </w:drawing>
-      </w:r>
-      <w:r>
-        <w:rPr>
-          <w:rFonts w:hint="eastAsia"/>
-        </w:rPr>
-        <w:t>中的一项。</w:t>
-      </w:r>
-    </w:p>
-    <w:p>
-      <w:pPr>
-        <w:ind w:firstLine="420"/>
-      </w:pPr>
-      <w:r>
-        <w:tab/>
-      </w:r>
-      <w:r>
-        <w:rPr>
-          <w:rFonts w:hint="eastAsia"/>
-        </w:rPr>
-        <w:t>删除选中项：仅删除选中的歌曲</w:t>
-      </w:r>
-    </w:p>
-    <w:p>
-      <w:pPr>
-        <w:ind w:left="420" w:firstLine="420"/>
-      </w:pPr>
-      <w:r>
-        <w:rPr>
-          <w:rFonts w:hint="eastAsia"/>
-        </w:rPr>
-        <w:t>删除其他：删除除选中项外其他所有歌曲</w:t>
-      </w:r>
-    </w:p>
-    <w:p>
-      <w:pPr>
-        <w:ind w:left="420" w:firstLine="420"/>
-      </w:pPr>
-      <w:r>
-        <w:rPr>
-          <w:rFonts w:hint="eastAsia"/>
-        </w:rPr>
-        <w:t>清空列表：删除列表中所有歌曲</w:t>
-      </w:r>
-    </w:p>
-    <w:p>
-      <w:pPr>
-        <w:pStyle w:val="3"/>
-      </w:pPr>
-      <w:r>
-        <w:rPr>
-          <w:rFonts w:hint="eastAsia"/>
-        </w:rPr>
-        <w:t>导入导出音乐列表</w:t>
-      </w:r>
-    </w:p>
-    <w:p>
-      <w:pPr>
-        <w:ind w:firstLine="420"/>
-      </w:pPr>
-      <w:r>
-        <w:rPr>
-          <w:rFonts w:hint="eastAsia"/>
-        </w:rPr>
-        <w:t>单击菜单、选择</w:t>
-      </w:r>
-      <w:r>
-        <w:rPr>
-          <w:noProof/>
-        </w:rPr>
-        <w:drawing>
-          <wp:inline distT="0" distB="0" distL="0" distR="0" wp14:anchorId="6A2C5EB0" wp14:editId="43396E03">
-            <wp:extent cx="809625" cy="800100"/>
-            <wp:effectExtent l="0" t="0" r="0" b="0"/>
-            <wp:docPr id="24" name="图片 24"/>
-            <wp:cNvGraphicFramePr>
-              <a:graphicFrameLocks xmlns:a="http://schemas.openxmlformats.org/drawingml/2006/main" noChangeAspect="1"/>
-            </wp:cNvGraphicFramePr>
-            <a:graphic xmlns:a="http://schemas.openxmlformats.org/drawingml/2006/main">
-              <a:graphicData uri="http://schemas.openxmlformats.org/drawingml/2006/picture">
-                <pic:pic xmlns:pic="http://schemas.openxmlformats.org/drawingml/2006/picture">
-                  <pic:nvPicPr>
-                    <pic:cNvPr id="1" name=""/>
-                    <pic:cNvPicPr/>
-                  </pic:nvPicPr>
-                  <pic:blipFill>
-                    <a:blip r:embed="rId29"/>
-                    <a:stretch>
-                      <a:fillRect/>
-                    </a:stretch>
-                  </pic:blipFill>
-                  <pic:spPr>
-                    <a:xfrm>
-                      <a:off x="0" y="0"/>
-                      <a:ext cx="809625" cy="800100"/>
-                    </a:xfrm>
-                    <a:prstGeom prst="rect">
-                      <a:avLst/>
-                    </a:prstGeom>
-                  </pic:spPr>
-                </pic:pic>
-              </a:graphicData>
-            </a:graphic>
-          </wp:inline>
-        </w:drawing>
-      </w:r>
-      <w:r>
-        <w:rPr>
-          <w:rFonts w:hint="eastAsia"/>
-        </w:rPr>
-        <w:t>，进行歌单的导入导出。音乐列表采用.</w:t>
-      </w:r>
-      <w:r>
-        <w:t>csv</w:t>
-      </w:r>
-      <w:r>
-        <w:rPr>
-          <w:rFonts w:hint="eastAsia"/>
-        </w:rPr>
-        <w:t>格式，可在Excel或文本编辑器中打开进行手动编辑。</w:t>
-      </w:r>
-    </w:p>
-    <w:p>
-      <w:pPr>
-        <w:pStyle w:val="3"/>
-      </w:pPr>
-      <w:r>
-        <w:rPr>
-          <w:rFonts w:hint="eastAsia"/>
-        </w:rPr>
-        <w:t>刷新列表</w:t>
-      </w:r>
-    </w:p>
-    <w:p>
-      <w:pPr>
-        <w:ind w:firstLine="420"/>
-      </w:pPr>
-      <w:r>
-        <w:rPr>
-          <w:rFonts w:hint="eastAsia"/>
-        </w:rPr>
-        <w:t>单击菜单、选择</w:t>
-      </w:r>
-      <w:r>
-        <w:rPr>
-          <w:noProof/>
-        </w:rPr>
-        <w:drawing>
-          <wp:inline distT="0" distB="0" distL="0" distR="0" wp14:anchorId="7766EF1F" wp14:editId="42F0734B">
-            <wp:extent cx="828675" cy="276225"/>
-            <wp:effectExtent l="0" t="0" r="0" b="0"/>
-            <wp:docPr id="25" name="图片 25"/>
-            <wp:cNvGraphicFramePr>
-              <a:graphicFrameLocks xmlns:a="http://schemas.openxmlformats.org/drawingml/2006/main" noChangeAspect="1"/>
-            </wp:cNvGraphicFramePr>
-            <a:graphic xmlns:a="http://schemas.openxmlformats.org/drawingml/2006/main">
-              <a:graphicData uri="http://schemas.openxmlformats.org/drawingml/2006/picture">
-                <pic:pic xmlns:pic="http://schemas.openxmlformats.org/drawingml/2006/picture">
-                  <pic:nvPicPr>
-                    <pic:cNvPr id="1" name=""/>
-                    <pic:cNvPicPr/>
-                  </pic:nvPicPr>
-                  <pic:blipFill>
-                    <a:blip r:embed="rId30"/>
-                    <a:stretch>
-                      <a:fillRect/>
-                    </a:stretch>
-                  </pic:blipFill>
-                  <pic:spPr>
-                    <a:xfrm>
-                      <a:off x="0" y="0"/>
-                      <a:ext cx="828675" cy="276225"/>
-                    </a:xfrm>
-                    <a:prstGeom prst="rect">
-                      <a:avLst/>
-                    </a:prstGeom>
-                  </pic:spPr>
-                </pic:pic>
-              </a:graphicData>
-            </a:graphic>
-          </wp:inline>
-        </w:drawing>
-      </w:r>
-      <w:r>
-        <w:rPr>
-          <w:rFonts w:hint="eastAsia"/>
-        </w:rPr>
-        <w:t>，软件会对当前列表进行重新读取，可用在手动修改</w:t>
-      </w:r>
-      <w:r>
-        <w:rPr>
-          <w:rFonts w:hint="eastAsia"/>
-        </w:rPr>
-        <w:t>歌单文件后。若发现有不存在的文件，将会给予提示。</w:t>
-      </w:r>
-    </w:p>
-    <w:p>
-      <w:pPr>
-        <w:pStyle w:val="3"/>
-      </w:pPr>
-      <w:r>
-        <w:rPr>
-          <w:rFonts w:hint="eastAsia"/>
-        </w:rPr>
-        <w:t>收放列表</w:t>
-      </w:r>
-    </w:p>
-    <w:p>
-      <w:pPr>
-        <w:ind w:firstLine="420"/>
-      </w:pPr>
-      <w:r>
-        <w:rPr>
-          <w:rFonts w:hint="eastAsia"/>
-        </w:rPr>
-        <w:t>单击歌曲列表右侧的竖条，可以对音乐列表进行收缩或释放操作。</w:t>
-      </w:r>
-    </w:p>
-    <w:p>
-      <w:pPr>
-        <w:ind w:firstLine="420"/>
-      </w:pPr>
-      <w:r>
-        <w:rPr>
-          <w:noProof/>
-        </w:rPr>
-        <w:lastRenderedPageBreak/>
-        <w:drawing>
-          <wp:inline distT="0" distB="0" distL="0" distR="0" wp14:anchorId="6AA6394D" wp14:editId="2ACD8250">
-            <wp:extent cx="5274310" cy="2970530"/>
-            <wp:effectExtent l="0" t="0" r="2540" b="1270"/>
-            <wp:docPr id="26" name="图片 26"/>
-            <wp:cNvGraphicFramePr>
-              <a:graphicFrameLocks xmlns:a="http://schemas.openxmlformats.org/drawingml/2006/main" noChangeAspect="1"/>
-            </wp:cNvGraphicFramePr>
-            <a:graphic xmlns:a="http://schemas.openxmlformats.org/drawingml/2006/main">
-              <a:graphicData uri="http://schemas.openxmlformats.org/drawingml/2006/picture">
-                <pic:pic xmlns:pic="http://schemas.openxmlformats.org/drawingml/2006/picture">
-                  <pic:nvPicPr>
-                    <pic:cNvPr id="1" name=""/>
-                    <pic:cNvPicPr/>
-                  </pic:nvPicPr>
-                  <pic:blipFill>
-                    <a:blip r:embed="rId31"/>
-                    <a:stretch>
-                      <a:fillRect/>
-                    </a:stretch>
-                  </pic:blipFill>
-                  <pic:spPr>
-                    <a:xfrm>
-                      <a:off x="0" y="0"/>
-                      <a:ext cx="5274310" cy="2970530"/>
-                    </a:xfrm>
-                    <a:prstGeom prst="rect">
-                      <a:avLst/>
-                    </a:prstGeom>
-                  </pic:spPr>
-                </pic:pic>
-              </a:graphicData>
-            </a:graphic>
-          </wp:inline>
-        </w:drawing>
-      </w:r>
-    </w:p>
-    <w:p>
-      <w:pPr>
-        <w:ind w:firstLine="420"/>
-      </w:pPr>
-      <w:r>
-        <w:rPr>
-          <w:noProof/>
-        </w:rPr>
-        <w:drawing>
-          <wp:inline distT="0" distB="0" distL="0" distR="0" wp14:anchorId="55504732" wp14:editId="5E14EC88">
-            <wp:extent cx="5274310" cy="2970530"/>
-            <wp:effectExtent l="0" t="0" r="2540" b="1270"/>
-            <wp:docPr id="27" name="图片 27"/>
-            <wp:cNvGraphicFramePr>
-              <a:graphicFrameLocks xmlns:a="http://schemas.openxmlformats.org/drawingml/2006/main" noChangeAspect="1"/>
-            </wp:cNvGraphicFramePr>
-            <a:graphic xmlns:a="http://schemas.openxmlformats.org/drawingml/2006/main">
-              <a:graphicData uri="http://schemas.openxmlformats.org/drawingml/2006/picture">
-                <pic:pic xmlns:pic="http://schemas.openxmlformats.org/drawingml/2006/picture">
-                  <pic:nvPicPr>
-                    <pic:cNvPr id="1" name=""/>
-                    <pic:cNvPicPr/>
-                  </pic:nvPicPr>
-                  <pic:blipFill>
-                    <a:blip r:embed="rId32"/>
-                    <a:stretch>
-                      <a:fillRect/>
-                    </a:stretch>
-                  </pic:blipFill>
-                  <pic:spPr>
-                    <a:xfrm>
-                      <a:off x="0" y="0"/>
-                      <a:ext cx="5274310" cy="2970530"/>
-                    </a:xfrm>
-                    <a:prstGeom prst="rect">
-                      <a:avLst/>
-                    </a:prstGeom>
-                  </pic:spPr>
-                </pic:pic>
-              </a:graphicData>
-            </a:graphic>
-          </wp:inline>
-        </w:drawing>
-      </w:r>
-    </w:p>
-    <w:p>
-      <w:pPr>
-        <w:pStyle w:val="3"/>
-      </w:pPr>
-      <w:r>
-        <w:rPr>
-          <w:rFonts w:hint="eastAsia"/>
-        </w:rPr>
-        <w:t>切换歌单</w:t>
-      </w:r>
-    </w:p>
-    <w:p>
-      <w:pPr>
-        <w:ind w:firstLine="420"/>
-      </w:pPr>
-      <w:r>
-        <w:rPr>
-          <w:rFonts w:hint="eastAsia"/>
-        </w:rPr>
-        <w:t>软件支持多歌单，可以点击歌曲列表下的歌单按钮进行切换。</w:t>
-      </w:r>
-    </w:p>
-    <w:p>
-      <w:pPr>
-        <w:ind w:firstLine="420"/>
-      </w:pPr>
-      <w:r>
-        <w:rPr>
-          <w:noProof/>
-        </w:rPr>
-        <w:drawing>
-          <wp:inline distT="0" distB="0" distL="0" distR="0" wp14:anchorId="237B3B22" wp14:editId="49985341">
-            <wp:extent cx="2933700" cy="285750"/>
-            <wp:effectExtent l="0" t="0" r="0" b="0"/>
-            <wp:docPr id="28" name="图片 28"/>
-            <wp:cNvGraphicFramePr>
-              <a:graphicFrameLocks xmlns:a="http://schemas.openxmlformats.org/drawingml/2006/main" noChangeAspect="1"/>
-            </wp:cNvGraphicFramePr>
-            <a:graphic xmlns:a="http://schemas.openxmlformats.org/drawingml/2006/main">
-              <a:graphicData uri="http://schemas.openxmlformats.org/drawingml/2006/picture">
-                <pic:pic xmlns:pic="http://schemas.openxmlformats.org/drawingml/2006/picture">
-                  <pic:nvPicPr>
-                    <pic:cNvPr id="1" name=""/>
-                    <pic:cNvPicPr/>
-                  </pic:nvPicPr>
-                  <pic:blipFill>
-                    <a:blip r:embed="rId33"/>
-                    <a:stretch>
-                      <a:fillRect/>
-                    </a:stretch>
-                  </pic:blipFill>
-                  <pic:spPr>
-                    <a:xfrm>
-                      <a:off x="0" y="0"/>
-                      <a:ext cx="2933700" cy="285750"/>
-                    </a:xfrm>
-                    <a:prstGeom prst="rect">
-                      <a:avLst/>
-                    </a:prstGeom>
-                  </pic:spPr>
-                </pic:pic>
-              </a:graphicData>
-            </a:graphic>
-          </wp:inline>
-        </w:drawing>
-      </w:r>
-    </w:p>
-    <w:p>
-      <w:pPr>
-        <w:ind w:firstLine="420"/>
-      </w:pPr>
-      <w:r>
-        <w:rPr>
-          <w:rFonts w:hint="eastAsia"/>
-        </w:rPr>
-        <w:t>若歌单较多，无法在一行排列下，可通过滚轮进行横向滚动。</w:t>
-      </w:r>
-    </w:p>
-    <w:p>
-      <w:pPr>
-        <w:ind w:firstLine="420"/>
-      </w:pPr>
-      <w:r>
-        <w:rPr>
-          <w:rFonts w:hint="eastAsia"/>
-        </w:rPr>
-        <w:t>单击加号（</w:t>
-      </w:r>
-      <w:r>
-        <w:rPr>
-          <w:noProof/>
-        </w:rPr>
-        <w:drawing>
-          <wp:inline distT="0" distB="0" distL="0" distR="0" wp14:anchorId="1A82405F" wp14:editId="11EC3B88">
-            <wp:extent cx="285750" cy="285750"/>
-            <wp:effectExtent l="0" t="0" r="0" b="0"/>
-            <wp:docPr id="29" name="图片 29"/>
-            <wp:cNvGraphicFramePr>
-              <a:graphicFrameLocks xmlns:a="http://schemas.openxmlformats.org/drawingml/2006/main" noChangeAspect="1"/>
-            </wp:cNvGraphicFramePr>
-            <a:graphic xmlns:a="http://schemas.openxmlformats.org/drawingml/2006/main">
-              <a:graphicData uri="http://schemas.openxmlformats.org/drawingml/2006/picture">
-                <pic:pic xmlns:pic="http://schemas.openxmlformats.org/drawingml/2006/picture">
-                  <pic:nvPicPr>
-                    <pic:cNvPr id="1" name=""/>
-                    <pic:cNvPicPr/>
-                  </pic:nvPicPr>
-                  <pic:blipFill>
-                    <a:blip r:embed="rId34"/>
+                    <a:blip r:embed="rId59"/>
                     <a:stretch>
                       <a:fillRect/>
                     </a:stretch>
@@ -4060,28 +6047,43 @@
         <w:rPr>
           <w:rFonts w:hint="eastAsia"/>
         </w:rPr>
-        <w:t>）可以新建歌单。</w:t>
-      </w:r>
-    </w:p>
-    <w:p>
-      <w:pPr>
-        <w:ind w:firstLine="420"/>
-      </w:pPr>
-      <w:r>
-        <w:rPr>
-          <w:rFonts w:hint="eastAsia"/>
-        </w:rPr>
-        <w:t>右键歌单按钮会弹出菜单</w:t>
+        <w:t>按钮，可最小化程序，或最小化到托盘图标（可在设置中更改）。</w:t>
+      </w:r>
+    </w:p>
+    <w:p>
+      <w:pPr>
+        <w:pStyle w:val="3"/>
+        <w:numPr>
+          <w:ilvl w:val="0"/>
+          <w:numId w:val="9"/>
+        </w:numPr>
+      </w:pPr>
+      <w:r>
+        <w:rPr>
+          <w:rFonts w:hint="eastAsia"/>
+        </w:rPr>
+        <w:t>最大化按钮</w:t>
+      </w:r>
+    </w:p>
+    <w:p>
+      <w:pPr>
+        <w:ind w:firstLine="420"/>
+      </w:pPr>
+      <w:r>
+        <w:rPr>
+          <w:rFonts w:hint="eastAsia"/>
+        </w:rPr>
+        <w:t>单击最大化</w:t>
       </w:r>
       <w:r>
         <w:rPr>
           <w:noProof/>
         </w:rPr>
         <w:drawing>
-          <wp:inline distT="0" distB="0" distL="0" distR="0" wp14:anchorId="1B699699" wp14:editId="3CC33191">
-            <wp:extent cx="981075" cy="790575"/>
+          <wp:inline distT="0" distB="0" distL="0" distR="0" wp14:anchorId="3A294B13" wp14:editId="5D31EA19">
+            <wp:extent cx="285750" cy="285750"/>
             <wp:effectExtent l="0" t="0" r="0" b="0"/>
-            <wp:docPr id="30" name="图片 30"/>
+            <wp:docPr id="215" name="图片 215"/>
             <wp:cNvGraphicFramePr>
               <a:graphicFrameLocks xmlns:a="http://schemas.openxmlformats.org/drawingml/2006/main" noChangeAspect="1"/>
             </wp:cNvGraphicFramePr>
@@ -4093,7 +6095,7 @@
                     <pic:cNvPicPr/>
                   </pic:nvPicPr>
                   <pic:blipFill>
-                    <a:blip r:embed="rId35"/>
+                    <a:blip r:embed="rId60"/>
                     <a:stretch>
                       <a:fillRect/>
                     </a:stretch>
@@ -4101,7 +6103,7 @@
                   <pic:spPr>
                     <a:xfrm>
                       <a:off x="0" y="0"/>
-                      <a:ext cx="981075" cy="790575"/>
+                      <a:ext cx="285750" cy="285750"/>
                     </a:xfrm>
                     <a:prstGeom prst="rect">
                       <a:avLst/>
@@ -4117,82 +6119,43 @@
         <w:rPr>
           <w:rFonts w:hint="eastAsia"/>
         </w:rPr>
-        <w:t>，可以重命名或删除该歌单。歌单文件将会</w:t>
-      </w:r>
-      <w:r>
-        <w:rPr>
-          <w:rFonts w:hint="eastAsia"/>
-        </w:rPr>
-        <w:lastRenderedPageBreak/>
-        <w:t>一并删除。</w:t>
-      </w:r>
-    </w:p>
-    <w:p>
-      <w:pPr>
-        <w:ind w:firstLine="420"/>
-      </w:pPr>
-      <w:r>
-        <w:rPr>
-          <w:rFonts w:hint="eastAsia"/>
-        </w:rPr>
-        <w:t>歌单文件保存在%</w:t>
-      </w:r>
-      <w:r>
-        <w:t>APPDATA%\EasyMusic\MusicList</w:t>
-      </w:r>
-      <w:r>
-        <w:rPr>
-          <w:rFonts w:hint="eastAsia"/>
-        </w:rPr>
-        <w:t>中。</w:t>
+        <w:t>按钮，可让程序在最大化和普通之间切换。双击标题栏，也可以在最大化和普通之间切换。按住标题栏拖到最上，可以让程序最大化。</w:t>
       </w:r>
     </w:p>
     <w:p>
       <w:pPr>
         <w:pStyle w:val="3"/>
-      </w:pPr>
-      <w:r>
-        <w:rPr>
-          <w:rFonts w:hint="eastAsia"/>
-        </w:rPr>
-        <w:t>搜索歌曲</w:t>
-      </w:r>
-    </w:p>
-    <w:p>
-      <w:pPr>
-        <w:ind w:firstLine="420"/>
-      </w:pPr>
-      <w:r>
-        <w:rPr>
-          <w:rFonts w:hint="eastAsia"/>
-        </w:rPr>
-        <w:t>在歌曲列表上方的搜索标签右方输入关键词，支持搜索当前歌单。</w:t>
-      </w:r>
-    </w:p>
-    <w:p>
-      <w:pPr>
-        <w:ind w:firstLine="420"/>
-      </w:pPr>
-      <w:r>
-        <w:rPr>
-          <w:rFonts w:hint="eastAsia"/>
-        </w:rPr>
-        <w:t>支持普通搜索、</w:t>
-      </w:r>
-    </w:p>
-    <w:p>
-      <w:pPr>
-        <w:ind w:firstLine="420"/>
-      </w:pPr>
+        <w:numPr>
+          <w:ilvl w:val="0"/>
+          <w:numId w:val="9"/>
+        </w:numPr>
+      </w:pPr>
+      <w:r>
+        <w:rPr>
+          <w:rFonts w:hint="eastAsia"/>
+        </w:rPr>
+        <w:t>关闭按钮</w:t>
+      </w:r>
+    </w:p>
+    <w:p>
+      <w:pPr>
+        <w:ind w:firstLine="420"/>
+      </w:pPr>
+      <w:r>
+        <w:rPr>
+          <w:rFonts w:hint="eastAsia"/>
+        </w:rPr>
+        <w:t>单击关闭</w:t>
+      </w:r>
       <w:r>
         <w:rPr>
           <w:noProof/>
         </w:rPr>
         <w:drawing>
-          <wp:inline distT="0" distB="0" distL="0" distR="0" wp14:anchorId="1158E679" wp14:editId="1A8E580C">
-            <wp:extent cx="4219575" cy="752475"/>
+          <wp:inline distT="0" distB="0" distL="0" distR="0" wp14:anchorId="0BDF2F8D" wp14:editId="0C2FF903">
+            <wp:extent cx="285750" cy="285750"/>
             <wp:effectExtent l="0" t="0" r="0" b="0"/>
-            <wp:docPr id="31" name="图片 31"/>
+            <wp:docPr id="216" name="图片 216"/>
             <wp:cNvGraphicFramePr>
               <a:graphicFrameLocks xmlns:a="http://schemas.openxmlformats.org/drawingml/2006/main" noChangeAspect="1"/>
             </wp:cNvGraphicFramePr>
@@ -4204,7 +6167,7 @@
                     <pic:cNvPicPr/>
                   </pic:nvPicPr>
                   <pic:blipFill>
-                    <a:blip r:embed="rId36"/>
+                    <a:blip r:embed="rId61"/>
                     <a:stretch>
                       <a:fillRect/>
                     </a:stretch>
@@ -4212,7 +6175,7 @@
                   <pic:spPr>
                     <a:xfrm>
                       <a:off x="0" y="0"/>
-                      <a:ext cx="4219575" cy="752475"/>
+                      <a:ext cx="285750" cy="285750"/>
                     </a:xfrm>
                     <a:prstGeom prst="rect">
                       <a:avLst/>
@@ -4224,31 +6187,43 @@
           </wp:inline>
         </w:drawing>
       </w:r>
-    </w:p>
-    <w:p>
-      <w:pPr>
-        <w:ind w:firstLine="420"/>
-      </w:pPr>
-      <w:r>
-        <w:rPr>
-          <w:rFonts w:hint="eastAsia"/>
-        </w:rPr>
-        <w:t>拼音搜索、</w:t>
-      </w:r>
-    </w:p>
-    <w:p>
-      <w:pPr>
-        <w:ind w:firstLine="420"/>
-      </w:pPr>
+      <w:r>
+        <w:rPr>
+          <w:rFonts w:hint="eastAsia"/>
+        </w:rPr>
+        <w:t>按钮，可以关闭程序，或最小化到托盘图标（可在设置中更改）。</w:t>
+      </w:r>
+    </w:p>
+    <w:p>
+      <w:pPr>
+        <w:pStyle w:val="2"/>
+      </w:pPr>
+      <w:r>
+        <w:rPr>
+          <w:rFonts w:hint="eastAsia"/>
+        </w:rPr>
+        <w:t>歌曲设置界面</w:t>
+      </w:r>
+    </w:p>
+    <w:p>
+      <w:pPr>
+        <w:ind w:firstLine="420"/>
+      </w:pPr>
+      <w:r>
+        <w:rPr>
+          <w:rFonts w:hint="eastAsia"/>
+        </w:rPr>
+        <w:t>单击进度条与音量条中间的喇叭</w:t>
+      </w:r>
       <w:r>
         <w:rPr>
           <w:noProof/>
         </w:rPr>
         <w:drawing>
-          <wp:inline distT="0" distB="0" distL="0" distR="0" wp14:anchorId="3058FCF2" wp14:editId="60ECA3FB">
-            <wp:extent cx="4143375" cy="828675"/>
+          <wp:inline distT="0" distB="0" distL="0" distR="0" wp14:anchorId="353D9139" wp14:editId="15F91452">
+            <wp:extent cx="190500" cy="190500"/>
             <wp:effectExtent l="0" t="0" r="0" b="0"/>
-            <wp:docPr id="192" name="图片 192"/>
+            <wp:docPr id="224" name="图片 224"/>
             <wp:cNvGraphicFramePr>
               <a:graphicFrameLocks xmlns:a="http://schemas.openxmlformats.org/drawingml/2006/main" noChangeAspect="1"/>
             </wp:cNvGraphicFramePr>
@@ -4260,7 +6235,7 @@
                     <pic:cNvPicPr/>
                   </pic:nvPicPr>
                   <pic:blipFill>
-                    <a:blip r:embed="rId37"/>
+                    <a:blip r:embed="rId62"/>
                     <a:stretch>
                       <a:fillRect/>
                     </a:stretch>
@@ -4268,7 +6243,7 @@
                   <pic:spPr>
                     <a:xfrm>
                       <a:off x="0" y="0"/>
-                      <a:ext cx="4143375" cy="828675"/>
+                      <a:ext cx="190500" cy="190500"/>
                     </a:xfrm>
                     <a:prstGeom prst="rect">
                       <a:avLst/>
@@ -4280,31 +6255,21 @@
           </wp:inline>
         </w:drawing>
       </w:r>
-    </w:p>
-    <w:p>
-      <w:pPr>
-        <w:ind w:firstLine="420"/>
-      </w:pPr>
-      <w:r>
-        <w:rPr>
-          <w:rFonts w:hint="eastAsia"/>
-        </w:rPr>
-        <w:t>首拼搜索</w:t>
-      </w:r>
-    </w:p>
-    <w:p>
-      <w:pPr>
-        <w:ind w:firstLine="420"/>
-      </w:pPr>
+      <w:r>
+        <w:rPr>
+          <w:rFonts w:hint="eastAsia"/>
+        </w:rPr>
+        <w:t>按钮，可以打开歌曲设置界面。歌曲设置界面用于设置歌曲自身的属性以及输出的硬件。若想恢复初始设置，只需单击恢复</w:t>
+      </w:r>
       <w:r>
         <w:rPr>
           <w:noProof/>
         </w:rPr>
         <w:drawing>
-          <wp:inline distT="0" distB="0" distL="0" distR="0" wp14:anchorId="625A28A1" wp14:editId="37D58C72">
-            <wp:extent cx="4171950" cy="3714750"/>
-            <wp:effectExtent l="0" t="0" r="0" b="0"/>
-            <wp:docPr id="193" name="图片 193"/>
+          <wp:inline distT="0" distB="0" distL="0" distR="0" wp14:anchorId="3DB29BAC" wp14:editId="5B091BB8">
+            <wp:extent cx="726830" cy="240113"/>
+            <wp:effectExtent l="0" t="0" r="0" b="7620"/>
+            <wp:docPr id="225" name="图片 225"/>
             <wp:cNvGraphicFramePr>
               <a:graphicFrameLocks xmlns:a="http://schemas.openxmlformats.org/drawingml/2006/main" noChangeAspect="1"/>
             </wp:cNvGraphicFramePr>
@@ -4316,7 +6281,7 @@
                     <pic:cNvPicPr/>
                   </pic:nvPicPr>
                   <pic:blipFill>
-                    <a:blip r:embed="rId38"/>
+                    <a:blip r:embed="rId63"/>
                     <a:stretch>
                       <a:fillRect/>
                     </a:stretch>
@@ -4324,7 +6289,7 @@
                   <pic:spPr>
                     <a:xfrm>
                       <a:off x="0" y="0"/>
-                      <a:ext cx="4171950" cy="3714750"/>
+                      <a:ext cx="736257" cy="243227"/>
                     </a:xfrm>
                     <a:prstGeom prst="rect">
                       <a:avLst/>
@@ -4336,96 +6301,27 @@
           </wp:inline>
         </w:drawing>
       </w:r>
-    </w:p>
-    <w:p>
-      <w:pPr>
-        <w:ind w:firstLine="420"/>
-      </w:pPr>
-      <w:r>
-        <w:rPr>
-          <w:rFonts w:hint="eastAsia"/>
-        </w:rPr>
-        <w:t>搜索不区分大小写。</w:t>
-      </w:r>
-    </w:p>
-    <w:p>
-      <w:pPr>
-        <w:pStyle w:val="2"/>
-      </w:pPr>
-      <w:r>
-        <w:rPr>
-          <w:rFonts w:hint="eastAsia"/>
-        </w:rPr>
-        <w:t>歌词操作</w:t>
-      </w:r>
-    </w:p>
-    <w:p>
-      <w:pPr>
-        <w:pStyle w:val="3"/>
-        <w:numPr>
-          <w:ilvl w:val="0"/>
-          <w:numId w:val="8"/>
-        </w:numPr>
-      </w:pPr>
-      <w:r>
-        <w:rPr>
-          <w:rFonts w:hint="eastAsia"/>
-        </w:rPr>
-        <w:t>歌词窗口类别</w:t>
-      </w:r>
-    </w:p>
-    <w:p>
-      <w:pPr>
-        <w:ind w:firstLine="420"/>
-      </w:pPr>
-      <w:r>
-        <w:rPr>
-          <w:rFonts w:hint="eastAsia"/>
-        </w:rPr>
-        <w:t>当歌曲目录存在同名l</w:t>
-      </w:r>
-      <w:r>
-        <w:t>rc</w:t>
-      </w:r>
-      <w:r>
-        <w:rPr>
-          <w:rFonts w:hint="eastAsia"/>
-        </w:rPr>
-        <w:t>文件时，将会显示滚动歌词。歌词的类别分两种，可在设置中设置。若目录不存在同名lrc但是存在同名txt时，将会显示手动歌词，需自行滚动。若都不存在，则不显示歌词。</w:t>
-      </w:r>
-    </w:p>
-    <w:p>
-      <w:pPr>
-        <w:pStyle w:val="3"/>
-        <w:ind w:leftChars="203" w:left="849" w:hangingChars="151" w:hanging="423"/>
-      </w:pPr>
-      <w:r>
-        <w:rPr>
-          <w:rFonts w:hint="eastAsia"/>
+      <w:r>
+        <w:rPr>
+          <w:rFonts w:hint="eastAsia"/>
+        </w:rPr>
+        <w:t>按钮。</w:t>
+      </w:r>
+    </w:p>
+    <w:p>
+      <w:pPr>
+        <w:ind w:firstLine="420"/>
+      </w:pPr>
+      <w:r>
+        <w:rPr>
+          <w:noProof/>
         </w:rPr>
         <w:lastRenderedPageBreak/>
-        <w:t>歌词跳转</w:t>
-      </w:r>
-    </w:p>
-    <w:p>
-      <w:pPr>
-        <w:ind w:firstLine="420"/>
-      </w:pPr>
-      <w:r>
-        <w:rPr>
-          <w:rFonts w:hint="eastAsia"/>
-        </w:rPr>
-        <w:t>当鼠标光标移至某一行歌词上方时，会变成手型（</w:t>
-      </w:r>
-      <w:r>
-        <w:rPr>
-          <w:noProof/>
-        </w:rPr>
         <w:drawing>
-          <wp:inline distT="0" distB="0" distL="0" distR="0" wp14:anchorId="77214A9A" wp14:editId="1CEEBC92">
-            <wp:extent cx="263770" cy="221807"/>
-            <wp:effectExtent l="0" t="0" r="3175" b="6985"/>
-            <wp:docPr id="195" name="图片 195"/>
+          <wp:inline distT="0" distB="0" distL="0" distR="0" wp14:anchorId="1F2184E7" wp14:editId="63F457F9">
+            <wp:extent cx="3571875" cy="1476375"/>
+            <wp:effectExtent l="0" t="0" r="9525" b="9525"/>
+            <wp:docPr id="223" name="图片 223"/>
             <wp:cNvGraphicFramePr>
               <a:graphicFrameLocks xmlns:a="http://schemas.openxmlformats.org/drawingml/2006/main" noChangeAspect="1"/>
             </wp:cNvGraphicFramePr>
@@ -4437,7 +6333,7 @@
                     <pic:cNvPicPr/>
                   </pic:nvPicPr>
                   <pic:blipFill>
-                    <a:blip r:embed="rId39"/>
+                    <a:blip r:embed="rId64"/>
                     <a:stretch>
                       <a:fillRect/>
                     </a:stretch>
@@ -4445,7 +6341,7 @@
                   <pic:spPr>
                     <a:xfrm>
                       <a:off x="0" y="0"/>
-                      <a:ext cx="271148" cy="228011"/>
+                      <a:ext cx="3571875" cy="1476375"/>
                     </a:xfrm>
                     <a:prstGeom prst="rect">
                       <a:avLst/>
@@ -4457,44 +6353,274 @@
           </wp:inline>
         </w:drawing>
       </w:r>
-      <w:r>
-        <w:rPr>
-          <w:rFonts w:hint="eastAsia"/>
-        </w:rPr>
-        <w:t>），此时单击歌词，歌曲将会跳转至歌词位置。</w:t>
-      </w:r>
     </w:p>
     <w:p>
       <w:pPr>
         <w:pStyle w:val="3"/>
-        <w:ind w:leftChars="203" w:left="849" w:hangingChars="151" w:hanging="423"/>
-      </w:pPr>
-      <w:r>
-        <w:rPr>
-          <w:rFonts w:hint="eastAsia"/>
-        </w:rPr>
-        <w:t>打开菜单</w:t>
-      </w:r>
-    </w:p>
-    <w:p>
-      <w:pPr>
-        <w:ind w:firstLine="420"/>
-      </w:pPr>
-      <w:r>
-        <w:rPr>
-          <w:rFonts w:hint="eastAsia"/>
-        </w:rPr>
-        <w:t>单击歌词区域右下角的三横（</w:t>
+        <w:numPr>
+          <w:ilvl w:val="0"/>
+          <w:numId w:val="11"/>
+        </w:numPr>
+      </w:pPr>
+      <w:r>
+        <w:rPr>
+          <w:rFonts w:hint="eastAsia"/>
+        </w:rPr>
+        <w:t>调节音调</w:t>
+      </w:r>
+    </w:p>
+    <w:p>
+      <w:pPr>
+        <w:ind w:firstLine="420"/>
+      </w:pPr>
+      <w:r>
+        <w:rPr>
+          <w:rFonts w:hint="eastAsia"/>
+        </w:rPr>
+        <w:t>滑动</w:t>
       </w:r>
       <w:r>
         <w:rPr>
           <w:noProof/>
         </w:rPr>
         <w:drawing>
-          <wp:inline distT="0" distB="0" distL="0" distR="0" wp14:anchorId="18939B32" wp14:editId="71B58EF3">
-            <wp:extent cx="533400" cy="542925"/>
+          <wp:inline distT="0" distB="0" distL="0" distR="0" wp14:anchorId="2B012F9F" wp14:editId="43957E25">
+            <wp:extent cx="3257550" cy="252572"/>
             <wp:effectExtent l="0" t="0" r="0" b="0"/>
-            <wp:docPr id="197" name="图片 197"/>
+            <wp:docPr id="237" name="图片 237"/>
+            <wp:cNvGraphicFramePr>
+              <a:graphicFrameLocks xmlns:a="http://schemas.openxmlformats.org/drawingml/2006/main" noChangeAspect="1"/>
+            </wp:cNvGraphicFramePr>
+            <a:graphic xmlns:a="http://schemas.openxmlformats.org/drawingml/2006/main">
+              <a:graphicData uri="http://schemas.openxmlformats.org/drawingml/2006/picture">
+                <pic:pic xmlns:pic="http://schemas.openxmlformats.org/drawingml/2006/picture">
+                  <pic:nvPicPr>
+                    <pic:cNvPr id="1" name=""/>
+                    <pic:cNvPicPr/>
+                  </pic:nvPicPr>
+                  <pic:blipFill>
+                    <a:blip r:embed="rId65"/>
+                    <a:stretch>
+                      <a:fillRect/>
+                    </a:stretch>
+                  </pic:blipFill>
+                  <pic:spPr>
+                    <a:xfrm>
+                      <a:off x="0" y="0"/>
+                      <a:ext cx="3309134" cy="256572"/>
+                    </a:xfrm>
+                    <a:prstGeom prst="rect">
+                      <a:avLst/>
+                    </a:prstGeom>
+                  </pic:spPr>
+                </pic:pic>
+              </a:graphicData>
+            </a:graphic>
+          </wp:inline>
+        </w:drawing>
+      </w:r>
+      <w:r>
+        <w:rPr>
+          <w:rFonts w:hint="eastAsia"/>
+        </w:rPr>
+        <w:t>的滑杆或点击+-按钮，可以改变音调，调节范围为±50个半音。对于大多数小于等于4</w:t>
+      </w:r>
+      <w:r>
+        <w:t>4100Hz</w:t>
+      </w:r>
+      <w:r>
+        <w:rPr>
+          <w:rFonts w:hint="eastAsia"/>
+        </w:rPr>
+        <w:t>采样率的音乐文件，音调的调节不宜超过4个半音，否则会出现破音等问题。</w:t>
+      </w:r>
+    </w:p>
+    <w:p>
+      <w:pPr>
+        <w:pStyle w:val="3"/>
+        <w:numPr>
+          <w:ilvl w:val="0"/>
+          <w:numId w:val="11"/>
+        </w:numPr>
+      </w:pPr>
+      <w:r>
+        <w:rPr>
+          <w:rFonts w:hint="eastAsia"/>
+        </w:rPr>
+        <w:t>调节速度</w:t>
+      </w:r>
+    </w:p>
+    <w:p>
+      <w:pPr>
+        <w:ind w:firstLine="420"/>
+      </w:pPr>
+      <w:r>
+        <w:rPr>
+          <w:rFonts w:hint="eastAsia"/>
+        </w:rPr>
+        <w:t>滑动</w:t>
+      </w:r>
+      <w:r>
+        <w:rPr>
+          <w:noProof/>
+        </w:rPr>
+        <w:drawing>
+          <wp:inline distT="0" distB="0" distL="0" distR="0" wp14:anchorId="18E8F416" wp14:editId="7CD7F5AB">
+            <wp:extent cx="4038600" cy="291250"/>
+            <wp:effectExtent l="0" t="0" r="0" b="0"/>
+            <wp:docPr id="239" name="图片 239"/>
+            <wp:cNvGraphicFramePr>
+              <a:graphicFrameLocks xmlns:a="http://schemas.openxmlformats.org/drawingml/2006/main" noChangeAspect="1"/>
+            </wp:cNvGraphicFramePr>
+            <a:graphic xmlns:a="http://schemas.openxmlformats.org/drawingml/2006/main">
+              <a:graphicData uri="http://schemas.openxmlformats.org/drawingml/2006/picture">
+                <pic:pic xmlns:pic="http://schemas.openxmlformats.org/drawingml/2006/picture">
+                  <pic:nvPicPr>
+                    <pic:cNvPr id="1" name=""/>
+                    <pic:cNvPicPr/>
+                  </pic:nvPicPr>
+                  <pic:blipFill>
+                    <a:blip r:embed="rId66"/>
+                    <a:stretch>
+                      <a:fillRect/>
+                    </a:stretch>
+                  </pic:blipFill>
+                  <pic:spPr>
+                    <a:xfrm>
+                      <a:off x="0" y="0"/>
+                      <a:ext cx="4281599" cy="308774"/>
+                    </a:xfrm>
+                    <a:prstGeom prst="rect">
+                      <a:avLst/>
+                    </a:prstGeom>
+                  </pic:spPr>
+                </pic:pic>
+              </a:graphicData>
+            </a:graphic>
+          </wp:inline>
+        </w:drawing>
+      </w:r>
+      <w:r>
+        <w:rPr>
+          <w:rFonts w:hint="eastAsia"/>
+        </w:rPr>
+        <w:t>的滑杆或点击+-按钮，可以改变音乐播放速度。</w:t>
+      </w:r>
+    </w:p>
+    <w:p>
+      <w:pPr>
+        <w:pStyle w:val="3"/>
+        <w:numPr>
+          <w:ilvl w:val="0"/>
+          <w:numId w:val="11"/>
+        </w:numPr>
+      </w:pPr>
+      <w:r>
+        <w:rPr>
+          <w:rFonts w:hint="eastAsia"/>
+        </w:rPr>
+        <w:t>更改</w:t>
+      </w:r>
+      <w:r>
+        <w:rPr>
+          <w:rFonts w:hint="eastAsia"/>
+        </w:rPr>
+        <w:t>播放设备</w:t>
+      </w:r>
+    </w:p>
+    <w:p>
+      <w:pPr>
+        <w:ind w:firstLine="420"/>
+      </w:pPr>
+      <w:r>
+        <w:rPr>
+          <w:rFonts w:hint="eastAsia"/>
+        </w:rPr>
+        <w:t>当可用的播放设备（如喇叭、耳机、蓝牙设备、数字输出等）不止当前的一个时，在关闭按钮上方会出现音频硬件的按钮，如</w:t>
+      </w:r>
+      <w:r>
+        <w:rPr>
+          <w:noProof/>
+        </w:rPr>
+        <w:drawing>
+          <wp:inline distT="0" distB="0" distL="0" distR="0" wp14:anchorId="4CB6B89B" wp14:editId="1E912C51">
+            <wp:extent cx="2527300" cy="313212"/>
+            <wp:effectExtent l="0" t="0" r="6350" b="0"/>
+            <wp:docPr id="240" name="图片 240"/>
+            <wp:cNvGraphicFramePr>
+              <a:graphicFrameLocks xmlns:a="http://schemas.openxmlformats.org/drawingml/2006/main" noChangeAspect="1"/>
+            </wp:cNvGraphicFramePr>
+            <a:graphic xmlns:a="http://schemas.openxmlformats.org/drawingml/2006/main">
+              <a:graphicData uri="http://schemas.openxmlformats.org/drawingml/2006/picture">
+                <pic:pic xmlns:pic="http://schemas.openxmlformats.org/drawingml/2006/picture">
+                  <pic:nvPicPr>
+                    <pic:cNvPr id="1" name=""/>
+                    <pic:cNvPicPr/>
+                  </pic:nvPicPr>
+                  <pic:blipFill>
+                    <a:blip r:embed="rId67"/>
+                    <a:stretch>
+                      <a:fillRect/>
+                    </a:stretch>
+                  </pic:blipFill>
+                  <pic:spPr>
+                    <a:xfrm>
+                      <a:off x="0" y="0"/>
+                      <a:ext cx="2596373" cy="321772"/>
+                    </a:xfrm>
+                    <a:prstGeom prst="rect">
+                      <a:avLst/>
+                    </a:prstGeom>
+                  </pic:spPr>
+                </pic:pic>
+              </a:graphicData>
+            </a:graphic>
+          </wp:inline>
+        </w:drawing>
+      </w:r>
+      <w:r>
+        <w:rPr>
+          <w:rFonts w:hint="eastAsia"/>
+        </w:rPr>
+        <w:t>。单击按钮，可将当前的播放设备切换到目标设备。</w:t>
+      </w:r>
+    </w:p>
+    <w:p>
+      <w:pPr>
+        <w:pStyle w:val="2"/>
+      </w:pPr>
+      <w:r>
+        <w:rPr>
+          <w:rFonts w:hint="eastAsia"/>
+        </w:rPr>
+        <w:t>程序</w:t>
+      </w:r>
+      <w:r>
+        <w:rPr>
+          <w:rFonts w:hint="eastAsia"/>
+        </w:rPr>
+        <w:t>设置界面</w:t>
+      </w:r>
+    </w:p>
+    <w:p>
+      <w:pPr>
+        <w:ind w:firstLine="420"/>
+      </w:pPr>
+      <w:r>
+        <w:rPr>
+          <w:rFonts w:hint="eastAsia"/>
+        </w:rPr>
+        <w:t>单击标题栏的菜单</w:t>
+      </w:r>
+      <w:r>
+        <w:rPr>
+          <w:noProof/>
+        </w:rPr>
+        <w:drawing>
+          <wp:inline distT="0" distB="0" distL="0" distR="0" wp14:anchorId="110C2D97" wp14:editId="1B3DAA43">
+            <wp:extent cx="285750" cy="285750"/>
+            <wp:effectExtent l="0" t="0" r="0" b="0"/>
+            <wp:docPr id="218" name="图片 218"/>
             <wp:cNvGraphicFramePr>
               <a:graphicFrameLocks xmlns:a="http://schemas.openxmlformats.org/drawingml/2006/main" noChangeAspect="1"/>
             </wp:cNvGraphicFramePr>
@@ -4514,7 +6640,7 @@
                   <pic:spPr>
                     <a:xfrm>
                       <a:off x="0" y="0"/>
-                      <a:ext cx="533400" cy="542925"/>
+                      <a:ext cx="285750" cy="285750"/>
                     </a:xfrm>
                     <a:prstGeom prst="rect">
                       <a:avLst/>
@@ -4530,40 +6656,22 @@
         <w:rPr>
           <w:rFonts w:hint="eastAsia"/>
         </w:rPr>
-        <w:t>）打开菜单。</w:t>
-      </w:r>
-    </w:p>
-    <w:p>
-      <w:pPr>
-        <w:pStyle w:val="3"/>
-        <w:ind w:leftChars="203" w:left="849" w:hangingChars="151" w:hanging="423"/>
-      </w:pPr>
-      <w:r>
-        <w:rPr>
-          <w:rFonts w:hint="eastAsia"/>
-        </w:rPr>
-        <w:t>关闭歌词显示</w:t>
-      </w:r>
-    </w:p>
-    <w:p>
-      <w:pPr>
-        <w:ind w:firstLine="420"/>
-      </w:pPr>
-      <w:r>
-        <w:rPr>
-          <w:rFonts w:hint="eastAsia"/>
-        </w:rPr>
-        <w:t>打开菜单，点击</w:t>
-      </w:r>
+        <w:t>然后单击设置可以进入设置界面。</w:t>
+      </w:r>
+    </w:p>
+    <w:p>
+      <w:pPr>
+        <w:ind w:firstLine="420"/>
+      </w:pPr>
       <w:r>
         <w:rPr>
           <w:noProof/>
         </w:rPr>
         <w:drawing>
-          <wp:inline distT="0" distB="0" distL="0" distR="0" wp14:anchorId="69C46FE6" wp14:editId="3005AD76">
-            <wp:extent cx="1209675" cy="333375"/>
-            <wp:effectExtent l="0" t="0" r="9525" b="9525"/>
-            <wp:docPr id="198" name="图片 198"/>
+          <wp:inline distT="0" distB="0" distL="0" distR="0" wp14:anchorId="6F47BF5F" wp14:editId="3CA5B3EB">
+            <wp:extent cx="5274310" cy="2677160"/>
+            <wp:effectExtent l="0" t="0" r="2540" b="8890"/>
+            <wp:docPr id="220" name="图片 220"/>
             <wp:cNvGraphicFramePr>
               <a:graphicFrameLocks xmlns:a="http://schemas.openxmlformats.org/drawingml/2006/main" noChangeAspect="1"/>
             </wp:cNvGraphicFramePr>
@@ -4575,7 +6683,7 @@
                     <pic:cNvPicPr/>
                   </pic:nvPicPr>
                   <pic:blipFill>
-                    <a:blip r:embed="rId40"/>
+                    <a:blip r:embed="rId68"/>
                     <a:stretch>
                       <a:fillRect/>
                     </a:stretch>
@@ -4583,7 +6691,7 @@
                   <pic:spPr>
                     <a:xfrm>
                       <a:off x="0" y="0"/>
-                      <a:ext cx="1209675" cy="333375"/>
+                      <a:ext cx="5274310" cy="2677160"/>
                     </a:xfrm>
                     <a:prstGeom prst="rect">
                       <a:avLst/>
@@ -4595,39 +6703,42 @@
           </wp:inline>
         </w:drawing>
       </w:r>
-      <w:r>
-        <w:rPr>
-          <w:rFonts w:hint="eastAsia"/>
-        </w:rPr>
-        <w:t>，歌词区域将会收缩。若要再次显示歌词区域，</w:t>
-      </w:r>
-      <w:r>
-        <w:rPr>
-          <w:rFonts w:hint="eastAsia"/>
-        </w:rPr>
-        <w:t>打开</w:t>
-      </w:r>
-      <w:r>
-        <w:rPr>
-          <w:rFonts w:hint="eastAsia"/>
-        </w:rPr>
-        <w:t>歌曲列表的菜单，</w:t>
-      </w:r>
-      <w:r>
-        <w:rPr>
-          <w:rFonts w:hint="eastAsia"/>
-        </w:rPr>
-        <w:t>单击</w:t>
+    </w:p>
+    <w:p>
+      <w:pPr>
+        <w:pStyle w:val="3"/>
+        <w:numPr>
+          <w:ilvl w:val="0"/>
+          <w:numId w:val="10"/>
+        </w:numPr>
+      </w:pPr>
+      <w:r>
+        <w:rPr>
+          <w:rFonts w:hint="eastAsia"/>
+        </w:rPr>
+        <w:t>保存歌词偏移方式</w:t>
+      </w:r>
+    </w:p>
+    <w:p>
+      <w:pPr>
+        <w:ind w:firstLine="420"/>
+      </w:pPr>
+      <w:r>
+        <w:rPr>
+          <w:rFonts w:hint="eastAsia"/>
+        </w:rPr>
+        <w:lastRenderedPageBreak/>
+        <w:t>勾选</w:t>
       </w:r>
       <w:r>
         <w:rPr>
           <w:noProof/>
         </w:rPr>
         <w:drawing>
-          <wp:inline distT="0" distB="0" distL="0" distR="0" wp14:anchorId="219760BE" wp14:editId="47672D2B">
-            <wp:extent cx="962025" cy="266700"/>
-            <wp:effectExtent l="0" t="0" r="9525" b="0"/>
-            <wp:docPr id="199" name="图片 199"/>
+          <wp:inline distT="0" distB="0" distL="0" distR="0" wp14:anchorId="787887FF" wp14:editId="608225B0">
+            <wp:extent cx="3453500" cy="240323"/>
+            <wp:effectExtent l="0" t="0" r="0" b="7620"/>
+            <wp:docPr id="221" name="图片 221"/>
             <wp:cNvGraphicFramePr>
               <a:graphicFrameLocks xmlns:a="http://schemas.openxmlformats.org/drawingml/2006/main" noChangeAspect="1"/>
             </wp:cNvGraphicFramePr>
@@ -4639,7 +6750,7 @@
                     <pic:cNvPicPr/>
                   </pic:nvPicPr>
                   <pic:blipFill>
-                    <a:blip r:embed="rId41"/>
+                    <a:blip r:embed="rId69"/>
                     <a:stretch>
                       <a:fillRect/>
                     </a:stretch>
@@ -4647,7 +6758,7 @@
                   <pic:spPr>
                     <a:xfrm>
                       <a:off x="0" y="0"/>
-                      <a:ext cx="962025" cy="266700"/>
+                      <a:ext cx="3477168" cy="241970"/>
                     </a:xfrm>
                     <a:prstGeom prst="rect">
                       <a:avLst/>
@@ -4663,40 +6774,49 @@
         <w:rPr>
           <w:rFonts w:hint="eastAsia"/>
         </w:rPr>
-        <w:t>，即可恢复显示歌词。</w:t>
+        <w:t>，则会在保存或另存为歌词时采用Lrc内置的Offset标签来进行偏移，否则通过直接改变Lrc时间标签来改变。可能部分音乐播放器不支持Offset标签。</w:t>
+      </w:r>
+      <w:r>
+        <w:rPr>
+          <w:rFonts w:hint="eastAsia"/>
+        </w:rPr>
+        <w:t>默认勾选。</w:t>
       </w:r>
     </w:p>
     <w:p>
       <w:pPr>
         <w:pStyle w:val="3"/>
-        <w:ind w:leftChars="203" w:left="849" w:hangingChars="151" w:hanging="423"/>
-      </w:pPr>
-      <w:r>
-        <w:rPr>
-          <w:rFonts w:hint="eastAsia"/>
-        </w:rPr>
-        <w:t>重新载入歌词</w:t>
-      </w:r>
-    </w:p>
-    <w:p>
-      <w:pPr>
-        <w:ind w:firstLine="420"/>
-      </w:pPr>
-      <w:r>
-        <w:rPr>
-          <w:rFonts w:hint="eastAsia"/>
-        </w:rPr>
-        <w:t>当手动更改或新增了歌词文件后，可以打开菜单，单击</w:t>
+        <w:numPr>
+          <w:ilvl w:val="0"/>
+          <w:numId w:val="10"/>
+        </w:numPr>
+      </w:pPr>
+      <w:r>
+        <w:rPr>
+          <w:rFonts w:hint="eastAsia"/>
+        </w:rPr>
+        <w:t>保存歌词信息优先来源</w:t>
+      </w:r>
+    </w:p>
+    <w:p>
+      <w:pPr>
+        <w:ind w:firstLine="420"/>
+      </w:pPr>
+      <w:r>
+        <w:rPr>
+          <w:rFonts w:hint="eastAsia"/>
+        </w:rPr>
+        <w:t>勾选</w:t>
       </w:r>
       <w:r>
         <w:rPr>
           <w:noProof/>
         </w:rPr>
         <w:drawing>
-          <wp:inline distT="0" distB="0" distL="0" distR="0" wp14:anchorId="278D5E12" wp14:editId="755E9D65">
-            <wp:extent cx="809625" cy="333375"/>
-            <wp:effectExtent l="0" t="0" r="9525" b="9525"/>
-            <wp:docPr id="200" name="图片 200"/>
+          <wp:inline distT="0" distB="0" distL="0" distR="0" wp14:anchorId="20AC7EB7" wp14:editId="45F028B4">
+            <wp:extent cx="3563815" cy="263986"/>
+            <wp:effectExtent l="0" t="0" r="0" b="3175"/>
+            <wp:docPr id="222" name="图片 222"/>
             <wp:cNvGraphicFramePr>
               <a:graphicFrameLocks xmlns:a="http://schemas.openxmlformats.org/drawingml/2006/main" noChangeAspect="1"/>
             </wp:cNvGraphicFramePr>
@@ -4708,7 +6828,7 @@
                     <pic:cNvPicPr/>
                   </pic:nvPicPr>
                   <pic:blipFill>
-                    <a:blip r:embed="rId42"/>
+                    <a:blip r:embed="rId70"/>
                     <a:stretch>
                       <a:fillRect/>
                     </a:stretch>
@@ -4716,7 +6836,7 @@
                   <pic:spPr>
                     <a:xfrm>
                       <a:off x="0" y="0"/>
-                      <a:ext cx="809625" cy="333375"/>
+                      <a:ext cx="3776623" cy="279750"/>
                     </a:xfrm>
                     <a:prstGeom prst="rect">
                       <a:avLst/>
@@ -4732,40 +6852,49 @@
         <w:rPr>
           <w:rFonts w:hint="eastAsia"/>
         </w:rPr>
-        <w:t>对歌词进行重载。</w:t>
+        <w:t>，则会在保存或另存为歌词时采用音乐文件的信息作为Lrc的标签，否则将会保留原Lrc文件的音乐信息标签。</w:t>
+      </w:r>
+      <w:r>
+        <w:rPr>
+          <w:rFonts w:hint="eastAsia"/>
+        </w:rPr>
+        <w:t>默认勾选。</w:t>
       </w:r>
     </w:p>
     <w:p>
       <w:pPr>
         <w:pStyle w:val="3"/>
-        <w:ind w:leftChars="203" w:left="849" w:hangingChars="151" w:hanging="423"/>
-      </w:pPr>
-      <w:r>
-        <w:rPr>
-          <w:rFonts w:hint="eastAsia"/>
-        </w:rPr>
-        <w:t>操作歌词</w:t>
-      </w:r>
-    </w:p>
-    <w:p>
-      <w:pPr>
-        <w:ind w:firstLine="420"/>
-      </w:pPr>
-      <w:r>
-        <w:rPr>
-          <w:rFonts w:hint="eastAsia"/>
-        </w:rPr>
-        <w:t>打开菜单，点击</w:t>
+        <w:numPr>
+          <w:ilvl w:val="0"/>
+          <w:numId w:val="10"/>
+        </w:numPr>
+      </w:pPr>
+      <w:r>
+        <w:rPr>
+          <w:rFonts w:hint="eastAsia"/>
+        </w:rPr>
+        <w:t>歌词动画</w:t>
+      </w:r>
+    </w:p>
+    <w:p>
+      <w:pPr>
+        <w:ind w:firstLine="420"/>
+      </w:pPr>
+      <w:r>
+        <w:rPr>
+          <w:rFonts w:hint="eastAsia"/>
+        </w:rPr>
+        <w:t>勾选</w:t>
       </w:r>
       <w:r>
         <w:rPr>
           <w:noProof/>
         </w:rPr>
         <w:drawing>
-          <wp:inline distT="0" distB="0" distL="0" distR="0" wp14:anchorId="54D93B67" wp14:editId="2CC8CC44">
-            <wp:extent cx="1704975" cy="1095375"/>
-            <wp:effectExtent l="0" t="0" r="9525" b="9525"/>
-            <wp:docPr id="201" name="图片 201"/>
+          <wp:inline distT="0" distB="0" distL="0" distR="0" wp14:anchorId="1E874CA5" wp14:editId="2F060A73">
+            <wp:extent cx="1148862" cy="330495"/>
+            <wp:effectExtent l="0" t="0" r="0" b="0"/>
+            <wp:docPr id="226" name="图片 226"/>
             <wp:cNvGraphicFramePr>
               <a:graphicFrameLocks xmlns:a="http://schemas.openxmlformats.org/drawingml/2006/main" noChangeAspect="1"/>
             </wp:cNvGraphicFramePr>
@@ -4777,7 +6906,7 @@
                     <pic:cNvPicPr/>
                   </pic:nvPicPr>
                   <pic:blipFill>
-                    <a:blip r:embed="rId43"/>
+                    <a:blip r:embed="rId71"/>
                     <a:stretch>
                       <a:fillRect/>
                     </a:stretch>
@@ -4785,7 +6914,7 @@
                   <pic:spPr>
                     <a:xfrm>
                       <a:off x="0" y="0"/>
-                      <a:ext cx="1704975" cy="1095375"/>
+                      <a:ext cx="1167922" cy="335978"/>
                     </a:xfrm>
                     <a:prstGeom prst="rect">
                       <a:avLst/>
@@ -4801,73 +6930,43 @@
         <w:rPr>
           <w:rFonts w:hint="eastAsia"/>
         </w:rPr>
-        <w:t>可以对歌词进行复制、保存、另存为操作。</w:t>
-      </w:r>
-    </w:p>
-    <w:p>
-      <w:pPr>
-        <w:ind w:left="420" w:firstLine="420"/>
-      </w:pPr>
-      <w:r>
-        <w:rPr>
-          <w:rFonts w:hint="eastAsia"/>
-        </w:rPr>
-        <w:t>复制歌词：复制可见歌词，不包括时间标签。</w:t>
-      </w:r>
-    </w:p>
-    <w:p>
-      <w:pPr>
-        <w:ind w:left="420" w:firstLine="420"/>
-      </w:pPr>
-      <w:r>
-        <w:rPr>
-          <w:rFonts w:hint="eastAsia"/>
-        </w:rPr>
-        <w:t>保存歌词：将调整后的歌词保存到原来的位置。</w:t>
-      </w:r>
-    </w:p>
-    <w:p>
-      <w:pPr>
-        <w:ind w:left="420" w:firstLine="420"/>
-      </w:pPr>
-      <w:r>
-        <w:rPr>
-          <w:rFonts w:hint="eastAsia"/>
-        </w:rPr>
-        <w:t>另存为歌词：将调整后的歌词保存到其他位置。</w:t>
+        <w:t>，则在歌词切换时会有动画效果。动画包括字体的缩放动画以及歌词整体的滚动动画。默认勾选。</w:t>
       </w:r>
     </w:p>
     <w:p>
       <w:pPr>
         <w:pStyle w:val="3"/>
-        <w:ind w:leftChars="203" w:left="849" w:hangingChars="151" w:hanging="423"/>
-      </w:pPr>
-      <w:r>
-        <w:rPr>
-          <w:rFonts w:hint="eastAsia"/>
-        </w:rPr>
-        <w:t>搜索当前歌曲</w:t>
-      </w:r>
-    </w:p>
-    <w:p>
-      <w:pPr>
-        <w:ind w:firstLine="420"/>
-      </w:pPr>
-      <w:r>
-        <w:rPr>
-          <w:rFonts w:hint="eastAsia"/>
-        </w:rPr>
-        <w:t>打开菜单，点击</w:t>
+        <w:numPr>
+          <w:ilvl w:val="0"/>
+          <w:numId w:val="10"/>
+        </w:numPr>
+      </w:pPr>
+      <w:r>
+        <w:rPr>
+          <w:rFonts w:hint="eastAsia"/>
+        </w:rPr>
+        <w:t>音乐设置有效范围</w:t>
+      </w:r>
+    </w:p>
+    <w:p>
+      <w:pPr>
+        <w:ind w:firstLine="420"/>
+      </w:pPr>
+      <w:r>
+        <w:rPr>
+          <w:rFonts w:hint="eastAsia"/>
+        </w:rPr>
+        <w:t>勾选</w:t>
       </w:r>
       <w:r>
         <w:rPr>
           <w:noProof/>
         </w:rPr>
         <w:drawing>
-          <wp:inline distT="0" distB="0" distL="0" distR="0" wp14:anchorId="33A4A03B" wp14:editId="4DA3D279">
-            <wp:extent cx="1428750" cy="447675"/>
-            <wp:effectExtent l="0" t="0" r="0" b="9525"/>
-            <wp:docPr id="202" name="图片 202"/>
+          <wp:inline distT="0" distB="0" distL="0" distR="0" wp14:anchorId="5C8AD366" wp14:editId="66D0B464">
+            <wp:extent cx="1729154" cy="186639"/>
+            <wp:effectExtent l="0" t="0" r="0" b="4445"/>
+            <wp:docPr id="227" name="图片 227"/>
             <wp:cNvGraphicFramePr>
               <a:graphicFrameLocks xmlns:a="http://schemas.openxmlformats.org/drawingml/2006/main" noChangeAspect="1"/>
             </wp:cNvGraphicFramePr>
@@ -4879,7 +6978,7 @@
                     <pic:cNvPicPr/>
                   </pic:nvPicPr>
                   <pic:blipFill>
-                    <a:blip r:embed="rId44"/>
+                    <a:blip r:embed="rId72"/>
                     <a:stretch>
                       <a:fillRect/>
                     </a:stretch>
@@ -4887,7 +6986,7 @@
                   <pic:spPr>
                     <a:xfrm>
                       <a:off x="0" y="0"/>
-                      <a:ext cx="1428750" cy="447675"/>
+                      <a:ext cx="1761989" cy="190183"/>
                     </a:xfrm>
                     <a:prstGeom prst="rect">
                       <a:avLst/>
@@ -4903,41 +7002,43 @@
         <w:rPr>
           <w:rFonts w:hint="eastAsia"/>
         </w:rPr>
-        <w:t>，可以以当前歌曲名为关键词在网易云音乐网站中搜索当前歌曲。</w:t>
+        <w:t>,则会使在歌曲设置界面设置的音调、速度自动应用于所有播放的歌曲。默认不勾选。</w:t>
       </w:r>
     </w:p>
     <w:p>
       <w:pPr>
         <w:pStyle w:val="3"/>
-        <w:ind w:leftChars="203" w:left="849" w:hangingChars="151" w:hanging="423"/>
-      </w:pPr>
-      <w:r>
-        <w:rPr>
-          <w:rFonts w:hint="eastAsia"/>
-        </w:rPr>
-        <w:t>调整歌词字号</w:t>
-      </w:r>
-    </w:p>
-    <w:p>
-      <w:pPr>
-        <w:ind w:firstLine="420"/>
-      </w:pPr>
-      <w:r>
-        <w:rPr>
-          <w:rFonts w:hint="eastAsia"/>
-        </w:rPr>
-        <w:lastRenderedPageBreak/>
-        <w:t>打开菜单，在</w:t>
+        <w:numPr>
+          <w:ilvl w:val="0"/>
+          <w:numId w:val="10"/>
+        </w:numPr>
+      </w:pPr>
+      <w:r>
+        <w:rPr>
+          <w:rFonts w:hint="eastAsia"/>
+        </w:rPr>
+        <w:t>最小化到托盘图标方式</w:t>
+      </w:r>
+    </w:p>
+    <w:p>
+      <w:pPr>
+        <w:ind w:firstLine="420"/>
+      </w:pPr>
+      <w:r>
+        <w:rPr>
+          <w:rFonts w:hint="eastAsia"/>
+        </w:rPr>
+        <w:t>选择</w:t>
       </w:r>
       <w:r>
         <w:rPr>
           <w:noProof/>
         </w:rPr>
         <w:drawing>
-          <wp:inline distT="0" distB="0" distL="0" distR="0" wp14:anchorId="4955EC5E" wp14:editId="0059B090">
-            <wp:extent cx="1790700" cy="1581150"/>
-            <wp:effectExtent l="0" t="0" r="0" b="0"/>
-            <wp:docPr id="203" name="图片 203"/>
+          <wp:inline distT="0" distB="0" distL="0" distR="0" wp14:anchorId="64B0CCDD" wp14:editId="273B3561">
+            <wp:extent cx="4006850" cy="162088"/>
+            <wp:effectExtent l="0" t="0" r="0" b="9525"/>
+            <wp:docPr id="228" name="图片 228"/>
             <wp:cNvGraphicFramePr>
               <a:graphicFrameLocks xmlns:a="http://schemas.openxmlformats.org/drawingml/2006/main" noChangeAspect="1"/>
             </wp:cNvGraphicFramePr>
@@ -4949,7 +7050,7 @@
                     <pic:cNvPicPr/>
                   </pic:nvPicPr>
                   <pic:blipFill>
-                    <a:blip r:embed="rId45"/>
+                    <a:blip r:embed="rId73"/>
                     <a:stretch>
                       <a:fillRect/>
                     </a:stretch>
@@ -4957,7 +7058,7 @@
                   <pic:spPr>
                     <a:xfrm>
                       <a:off x="0" y="0"/>
-                      <a:ext cx="1790700" cy="1581150"/>
+                      <a:ext cx="4059656" cy="164224"/>
                     </a:xfrm>
                     <a:prstGeom prst="rect">
                       <a:avLst/>
@@ -4973,7 +7074,13 @@
         <w:rPr>
           <w:rFonts w:hint="eastAsia"/>
         </w:rPr>
-        <w:t>中输入想要的字号，然后单击确定，即可更改歌词字号。</w:t>
+        <w:t>中的其中一个，可以选择程序最小化到托盘图标的方式。</w:t>
+      </w:r>
+      <w:r>
+        <w:rPr>
+          <w:rFonts w:hint="eastAsia"/>
+        </w:rPr>
+        <w:t>默认为仅托盘图标按钮。</w:t>
       </w:r>
     </w:p>
     <w:p>
@@ -4987,67 +7094,56 @@
         <w:rPr>
           <w:rFonts w:hint="eastAsia"/>
         </w:rPr>
-        <w:t>正常歌词：普通未高亮状态的歌词。</w:t>
-      </w:r>
-    </w:p>
-    <w:p>
-      <w:pPr>
-        <w:ind w:left="420" w:firstLine="420"/>
-      </w:pPr>
-      <w:r>
-        <w:rPr>
-          <w:rFonts w:hint="eastAsia"/>
-        </w:rPr>
-        <w:t>当前歌词：当前时间的歌词。</w:t>
-      </w:r>
-    </w:p>
-    <w:p>
-      <w:pPr>
-        <w:ind w:left="420" w:firstLine="420"/>
-      </w:pPr>
-      <w:r>
-        <w:rPr>
-          <w:rFonts w:hint="eastAsia"/>
-        </w:rPr>
-        <w:t>文本歌词：txt格式的歌词。</w:t>
-      </w:r>
-    </w:p>
-    <w:p>
-      <w:pPr>
-        <w:pStyle w:val="3"/>
-        <w:ind w:leftChars="203" w:left="849" w:hangingChars="151" w:hanging="423"/>
-      </w:pPr>
-      <w:r>
-        <w:rPr>
-          <w:rFonts w:hint="eastAsia"/>
-        </w:rPr>
-        <w:t>悬浮歌词</w:t>
-      </w:r>
-    </w:p>
-    <w:p>
-      <w:pPr>
-        <w:ind w:firstLine="420"/>
-      </w:pPr>
-      <w:r>
-        <w:rPr>
-          <w:rFonts w:hint="eastAsia"/>
-        </w:rPr>
-        <w:t>悬浮歌词，也可称为桌面歌词，为可以在任何非显卡独占界面最顶端显示的歌词。</w:t>
-      </w:r>
-    </w:p>
-    <w:p>
-      <w:pPr>
-        <w:ind w:firstLine="420"/>
-      </w:pPr>
+        <w:t>关闭按钮：单击关闭按钮不关闭，而是隐藏到托盘图标。</w:t>
+      </w:r>
+    </w:p>
+    <w:p>
+      <w:pPr>
+        <w:ind w:firstLine="420"/>
+      </w:pPr>
+      <w:r>
+        <w:tab/>
+      </w:r>
+      <w:r>
+        <w:rPr>
+          <w:rFonts w:hint="eastAsia"/>
+        </w:rPr>
+        <w:t>最小化按钮：单机最小化按钮在最小化的同时取消在任务栏的显示。</w:t>
+      </w:r>
+    </w:p>
+    <w:p>
+      <w:pPr>
+        <w:ind w:firstLine="420"/>
+      </w:pPr>
+      <w:r>
+        <w:tab/>
+      </w:r>
+      <w:r>
+        <w:rPr>
+          <w:rFonts w:hint="eastAsia"/>
+        </w:rPr>
+        <w:t>仅托盘图标按钮：只有在点击托盘图标按钮时才会隐藏/显示主界面。</w:t>
+      </w:r>
+    </w:p>
+    <w:p>
+      <w:pPr>
+        <w:ind w:firstLine="420"/>
+      </w:pPr>
+      <w:r>
+        <w:rPr>
+          <w:rFonts w:hint="eastAsia"/>
+        </w:rPr>
+        <w:t>托盘图标显示在屏幕右下角</w:t>
+      </w:r>
       <w:r>
         <w:rPr>
           <w:noProof/>
         </w:rPr>
         <w:drawing>
-          <wp:inline distT="0" distB="0" distL="0" distR="0" wp14:anchorId="67DA7020" wp14:editId="2447335A">
-            <wp:extent cx="5274310" cy="650240"/>
-            <wp:effectExtent l="0" t="0" r="2540" b="0"/>
-            <wp:docPr id="207" name="图片 207"/>
+          <wp:inline distT="0" distB="0" distL="0" distR="0" wp14:anchorId="0686AD5A" wp14:editId="77B5177B">
+            <wp:extent cx="361950" cy="533400"/>
+            <wp:effectExtent l="0" t="0" r="0" b="0"/>
+            <wp:docPr id="229" name="图片 229"/>
             <wp:cNvGraphicFramePr>
               <a:graphicFrameLocks xmlns:a="http://schemas.openxmlformats.org/drawingml/2006/main" noChangeAspect="1"/>
             </wp:cNvGraphicFramePr>
@@ -5059,7 +7155,7 @@
                     <pic:cNvPicPr/>
                   </pic:nvPicPr>
                   <pic:blipFill>
-                    <a:blip r:embed="rId46"/>
+                    <a:blip r:embed="rId74"/>
                     <a:stretch>
                       <a:fillRect/>
                     </a:stretch>
@@ -5067,7 +7163,7 @@
                   <pic:spPr>
                     <a:xfrm>
                       <a:off x="0" y="0"/>
-                      <a:ext cx="5274310" cy="650240"/>
+                      <a:ext cx="361950" cy="533400"/>
                     </a:xfrm>
                     <a:prstGeom prst="rect">
                       <a:avLst/>
@@ -5079,26 +7175,21 @@
           </wp:inline>
         </w:drawing>
       </w:r>
-    </w:p>
-    <w:p>
-      <w:pPr>
-        <w:ind w:firstLine="420"/>
-      </w:pPr>
-      <w:r>
-        <w:rPr>
-          <w:rFonts w:hint="eastAsia"/>
-        </w:rPr>
-        <w:t>打开菜单，单击</w:t>
+      <w:r>
+        <w:rPr>
+          <w:rFonts w:hint="eastAsia"/>
+        </w:rPr>
+        <w:t>，可能要点击</w:t>
       </w:r>
       <w:r>
         <w:rPr>
           <w:noProof/>
         </w:rPr>
         <w:drawing>
-          <wp:inline distT="0" distB="0" distL="0" distR="0" wp14:anchorId="04BA7DE6" wp14:editId="017C84F9">
-            <wp:extent cx="1219200" cy="419100"/>
+          <wp:inline distT="0" distB="0" distL="0" distR="0" wp14:anchorId="2EA92D3C" wp14:editId="2B3917E9">
+            <wp:extent cx="285750" cy="476250"/>
             <wp:effectExtent l="0" t="0" r="0" b="0"/>
-            <wp:docPr id="204" name="图片 204"/>
+            <wp:docPr id="231" name="图片 231"/>
             <wp:cNvGraphicFramePr>
               <a:graphicFrameLocks xmlns:a="http://schemas.openxmlformats.org/drawingml/2006/main" noChangeAspect="1"/>
             </wp:cNvGraphicFramePr>
@@ -5110,7 +7201,7 @@
                     <pic:cNvPicPr/>
                   </pic:nvPicPr>
                   <pic:blipFill>
-                    <a:blip r:embed="rId47"/>
+                    <a:blip r:embed="rId75"/>
                     <a:stretch>
                       <a:fillRect/>
                     </a:stretch>
@@ -5118,7 +7209,7 @@
                   <pic:spPr>
                     <a:xfrm>
                       <a:off x="0" y="0"/>
-                      <a:ext cx="1219200" cy="419100"/>
+                      <a:ext cx="285750" cy="476250"/>
                     </a:xfrm>
                     <a:prstGeom prst="rect">
                       <a:avLst/>
@@ -5134,17 +7225,17 @@
         <w:rPr>
           <w:rFonts w:hint="eastAsia"/>
         </w:rPr>
-        <w:t>打开悬浮歌词。打开后再次打开菜单，单击</w:t>
+        <w:t>才会显示。右键托盘图标，会显示托盘图标菜单</w:t>
       </w:r>
       <w:r>
         <w:rPr>
           <w:noProof/>
         </w:rPr>
         <w:drawing>
-          <wp:inline distT="0" distB="0" distL="0" distR="0" wp14:anchorId="5D4879FB" wp14:editId="407C7A2F">
-            <wp:extent cx="1162050" cy="361950"/>
-            <wp:effectExtent l="0" t="0" r="0" b="0"/>
-            <wp:docPr id="205" name="图片 205"/>
+          <wp:inline distT="0" distB="0" distL="0" distR="0" wp14:anchorId="63EEC0F1" wp14:editId="596CD356">
+            <wp:extent cx="1076325" cy="790575"/>
+            <wp:effectExtent l="0" t="0" r="9525" b="9525"/>
+            <wp:docPr id="232" name="图片 232"/>
             <wp:cNvGraphicFramePr>
               <a:graphicFrameLocks xmlns:a="http://schemas.openxmlformats.org/drawingml/2006/main" noChangeAspect="1"/>
             </wp:cNvGraphicFramePr>
@@ -5156,7 +7247,7 @@
                     <pic:cNvPicPr/>
                   </pic:nvPicPr>
                   <pic:blipFill>
-                    <a:blip r:embed="rId48"/>
+                    <a:blip r:embed="rId76"/>
                     <a:stretch>
                       <a:fillRect/>
                     </a:stretch>
@@ -5164,7 +7255,7 @@
                   <pic:spPr>
                     <a:xfrm>
                       <a:off x="0" y="0"/>
-                      <a:ext cx="1162050" cy="361950"/>
+                      <a:ext cx="1076325" cy="790575"/>
                     </a:xfrm>
                     <a:prstGeom prst="rect">
                       <a:avLst/>
@@ -5180,28 +7271,43 @@
         <w:rPr>
           <w:rFonts w:hint="eastAsia"/>
         </w:rPr>
-        <w:t>可关闭悬浮歌词。</w:t>
-      </w:r>
-    </w:p>
-    <w:p>
-      <w:pPr>
-        <w:ind w:firstLine="420"/>
-      </w:pPr>
-      <w:r>
-        <w:rPr>
-          <w:rFonts w:hint="eastAsia"/>
-        </w:rPr>
-        <w:t>右键悬浮菜单按钮，可打开悬浮歌词设置</w:t>
+        <w:t>。其中悬浮菜单按钮与歌词菜单中的相同。单机退出按钮可退出整个程序。</w:t>
+      </w:r>
+    </w:p>
+    <w:p>
+      <w:pPr>
+        <w:pStyle w:val="3"/>
+        <w:numPr>
+          <w:ilvl w:val="0"/>
+          <w:numId w:val="10"/>
+        </w:numPr>
+      </w:pPr>
+      <w:r>
+        <w:rPr>
+          <w:rFonts w:hint="eastAsia"/>
+        </w:rPr>
+        <w:t>帧率设置</w:t>
+      </w:r>
+    </w:p>
+    <w:p>
+      <w:pPr>
+        <w:ind w:firstLine="420"/>
+      </w:pPr>
+      <w:r>
+        <w:rPr>
+          <w:rFonts w:hint="eastAsia"/>
+        </w:rPr>
+        <w:t>修改帧率设置</w:t>
       </w:r>
       <w:r>
         <w:rPr>
           <w:noProof/>
         </w:rPr>
         <w:drawing>
-          <wp:inline distT="0" distB="0" distL="0" distR="0" wp14:anchorId="0AF35ED7" wp14:editId="358A1567">
-            <wp:extent cx="1933575" cy="1828800"/>
-            <wp:effectExtent l="0" t="0" r="9525" b="0"/>
-            <wp:docPr id="208" name="图片 208"/>
+          <wp:inline distT="0" distB="0" distL="0" distR="0" wp14:anchorId="2574C49A" wp14:editId="0BA705EA">
+            <wp:extent cx="3028950" cy="723900"/>
+            <wp:effectExtent l="0" t="0" r="0" b="0"/>
+            <wp:docPr id="234" name="图片 234"/>
             <wp:cNvGraphicFramePr>
               <a:graphicFrameLocks xmlns:a="http://schemas.openxmlformats.org/drawingml/2006/main" noChangeAspect="1"/>
             </wp:cNvGraphicFramePr>
@@ -5213,7 +7319,7 @@
                     <pic:cNvPicPr/>
                   </pic:nvPicPr>
                   <pic:blipFill>
-                    <a:blip r:embed="rId49"/>
+                    <a:blip r:embed="rId77"/>
                     <a:stretch>
                       <a:fillRect/>
                     </a:stretch>
@@ -5221,7 +7327,7 @@
                   <pic:spPr>
                     <a:xfrm>
                       <a:off x="0" y="0"/>
-                      <a:ext cx="1933575" cy="1828800"/>
+                      <a:ext cx="3028950" cy="723900"/>
                     </a:xfrm>
                     <a:prstGeom prst="rect">
                       <a:avLst/>
@@ -5237,33 +7343,75 @@
         <w:rPr>
           <w:rFonts w:hint="eastAsia"/>
         </w:rPr>
-        <w:t>。</w:t>
-      </w:r>
-    </w:p>
-    <w:p>
-      <w:pPr>
-        <w:ind w:firstLine="420"/>
-      </w:pPr>
-      <w:r>
-        <w:rPr>
-          <w:rFonts w:hint="eastAsia"/>
-        </w:rPr>
-        <w:t>单击调整位置和大小，可调整悬浮歌词的位置和大小。此时悬浮歌词会变成</w:t>
-      </w:r>
-    </w:p>
-    <w:p>
-      <w:pPr>
-        <w:ind w:firstLine="420"/>
-      </w:pPr>
+        <w:t>中的值，可以改变最高刷新速度。实际刷新频率与电脑配置有关。</w:t>
+      </w:r>
+    </w:p>
+    <w:p>
+      <w:pPr>
+        <w:ind w:firstLine="420"/>
+      </w:pPr>
+      <w:r>
+        <w:lastRenderedPageBreak/>
+        <w:tab/>
+      </w:r>
+      <w:r>
+        <w:rPr>
+          <w:rFonts w:hint="eastAsia"/>
+        </w:rPr>
+        <w:t>刷新检测速度：包括音乐进度条的更新速度、歌词更新速度等。</w:t>
+      </w:r>
+    </w:p>
+    <w:p>
+      <w:pPr>
+        <w:ind w:firstLine="420"/>
+      </w:pPr>
+      <w:r>
+        <w:tab/>
+      </w:r>
+      <w:r>
+        <w:rPr>
+          <w:rFonts w:hint="eastAsia"/>
+        </w:rPr>
+        <w:t>动画帧率：表示歌词动画的帧率，该帧率与电脑配置关系极大。在不最大化窗口、大约1000*600的分辨率下，只需HD4000即可达到60帧。若在1080P下最大化，需要GTX650以上显卡才可能可以达到60帧。</w:t>
+      </w:r>
+    </w:p>
+    <w:p>
+      <w:pPr>
+        <w:pStyle w:val="3"/>
+        <w:numPr>
+          <w:ilvl w:val="0"/>
+          <w:numId w:val="10"/>
+        </w:numPr>
+      </w:pPr>
+      <w:r>
+        <w:rPr>
+          <w:rFonts w:hint="eastAsia"/>
+        </w:rPr>
+        <w:t>歌词默认偏移</w:t>
+      </w:r>
+    </w:p>
+    <w:p>
+      <w:pPr>
+        <w:ind w:firstLine="420"/>
+      </w:pPr>
+      <w:r>
+        <w:rPr>
+          <w:rFonts w:hint="eastAsia"/>
+        </w:rPr>
+        <w:t>修改</w:t>
+      </w:r>
+      <w:r>
+        <w:t>歌词默认偏移</w:t>
+      </w:r>
       <w:r>
         <w:rPr>
           <w:noProof/>
         </w:rPr>
         <w:drawing>
-          <wp:inline distT="0" distB="0" distL="0" distR="0" wp14:anchorId="06529C01" wp14:editId="0FCE6367">
-            <wp:extent cx="5274310" cy="622935"/>
-            <wp:effectExtent l="0" t="0" r="2540" b="5715"/>
-            <wp:docPr id="209" name="图片 209"/>
+          <wp:inline distT="0" distB="0" distL="0" distR="0" wp14:anchorId="3C9426FC" wp14:editId="4D6EEF86">
+            <wp:extent cx="2342833" cy="298450"/>
+            <wp:effectExtent l="0" t="0" r="635" b="6350"/>
+            <wp:docPr id="235" name="图片 235"/>
             <wp:cNvGraphicFramePr>
               <a:graphicFrameLocks xmlns:a="http://schemas.openxmlformats.org/drawingml/2006/main" noChangeAspect="1"/>
             </wp:cNvGraphicFramePr>
@@ -5275,7 +7423,7 @@
                     <pic:cNvPicPr/>
                   </pic:nvPicPr>
                   <pic:blipFill>
-                    <a:blip r:embed="rId50"/>
+                    <a:blip r:embed="rId78"/>
                     <a:stretch>
                       <a:fillRect/>
                     </a:stretch>
@@ -5283,7 +7431,7 @@
                   <pic:spPr>
                     <a:xfrm>
                       <a:off x="0" y="0"/>
-                      <a:ext cx="5274310" cy="622935"/>
+                      <a:ext cx="2343764" cy="298569"/>
                     </a:xfrm>
                     <a:prstGeom prst="rect">
                       <a:avLst/>
@@ -5295,61 +7443,47 @@
           </wp:inline>
         </w:drawing>
       </w:r>
-    </w:p>
-    <w:p>
-      <w:pPr>
-        <w:ind w:firstLine="420"/>
-      </w:pPr>
-      <w:r>
-        <w:rPr>
-          <w:rFonts w:hint="eastAsia"/>
-        </w:rPr>
-        <w:t>拖动任意位置可以改变其位置，拖动边框可改变其大小。单击确定按钮将结束调整，锁定当前位置和大小。</w:t>
-      </w:r>
-    </w:p>
-    <w:p>
-      <w:pPr>
-        <w:ind w:firstLine="420"/>
-      </w:pPr>
-      <w:r>
-        <w:rPr>
-          <w:rFonts w:hint="eastAsia"/>
-        </w:rPr>
-        <w:t>歌词大小的调整方式同软件内歌词的调整方式。</w:t>
+      <w:r>
+        <w:rPr>
+          <w:rFonts w:hint="eastAsia"/>
+        </w:rPr>
+        <w:t>，可将该偏移时间额外应用于所有歌曲。该偏移会与每一首歌的自身的偏移相叠加。正数为提早歌词，负数为延后歌词。</w:t>
       </w:r>
     </w:p>
     <w:p>
       <w:pPr>
         <w:pStyle w:val="3"/>
-        <w:ind w:leftChars="203" w:left="849" w:hangingChars="151" w:hanging="423"/>
-      </w:pPr>
-      <w:r>
-        <w:rPr>
-          <w:rFonts w:hint="eastAsia"/>
-        </w:rPr>
-        <w:lastRenderedPageBreak/>
-        <w:t>微调歌词进度</w:t>
-      </w:r>
-    </w:p>
-    <w:p>
-      <w:pPr>
-        <w:ind w:firstLine="420"/>
-      </w:pPr>
-      <w:r>
-        <w:rPr>
-          <w:rFonts w:hint="eastAsia"/>
-        </w:rPr>
-        <w:t>在lrc歌词界面，使用鼠标滚轮滚动，歌词区域右上角将会出现类似</w:t>
+        <w:numPr>
+          <w:ilvl w:val="0"/>
+          <w:numId w:val="10"/>
+        </w:numPr>
+      </w:pPr>
+      <w:r>
+        <w:rPr>
+          <w:rFonts w:hint="eastAsia"/>
+        </w:rPr>
+        <w:t>导入导出设置</w:t>
+      </w:r>
+    </w:p>
+    <w:p>
+      <w:pPr>
+        <w:ind w:firstLine="420"/>
+      </w:pPr>
+      <w:r>
+        <w:rPr>
+          <w:rFonts w:hint="eastAsia"/>
+        </w:rPr>
+        <w:t>单击导出和导入</w:t>
       </w:r>
       <w:r>
         <w:rPr>
           <w:noProof/>
         </w:rPr>
         <w:drawing>
-          <wp:inline distT="0" distB="0" distL="0" distR="0" wp14:anchorId="02BCE2ED" wp14:editId="235A5253">
-            <wp:extent cx="1676400" cy="180975"/>
-            <wp:effectExtent l="0" t="0" r="0" b="9525"/>
-            <wp:docPr id="194" name="图片 194"/>
+          <wp:inline distT="0" distB="0" distL="0" distR="0" wp14:anchorId="6D5638D7" wp14:editId="23D1B20F">
+            <wp:extent cx="1644650" cy="370417"/>
+            <wp:effectExtent l="0" t="0" r="0" b="0"/>
+            <wp:docPr id="236" name="图片 236"/>
             <wp:cNvGraphicFramePr>
               <a:graphicFrameLocks xmlns:a="http://schemas.openxmlformats.org/drawingml/2006/main" noChangeAspect="1"/>
             </wp:cNvGraphicFramePr>
@@ -5361,7 +7495,7 @@
                     <pic:cNvPicPr/>
                   </pic:nvPicPr>
                   <pic:blipFill>
-                    <a:blip r:embed="rId51"/>
+                    <a:blip r:embed="rId79"/>
                     <a:stretch>
                       <a:fillRect/>
                     </a:stretch>
@@ -5369,7 +7503,7 @@
                   <pic:spPr>
                     <a:xfrm>
                       <a:off x="0" y="0"/>
-                      <a:ext cx="1676400" cy="180975"/>
+                      <a:ext cx="1677072" cy="377719"/>
                     </a:xfrm>
                     <a:prstGeom prst="rect">
                       <a:avLst/>
@@ -5385,60 +7519,8 @@
         <w:rPr>
           <w:rFonts w:hint="eastAsia"/>
         </w:rPr>
-        <w:t>的提示，可改变歌词与歌曲的偏移。若要保存当前偏移，可以打开菜单单击</w:t>
-      </w:r>
-      <w:r>
-        <w:rPr>
-          <w:noProof/>
-        </w:rPr>
-        <w:drawing>
-          <wp:inline distT="0" distB="0" distL="0" distR="0" wp14:anchorId="27D44FD6" wp14:editId="17077D8A">
-            <wp:extent cx="1266825" cy="676275"/>
-            <wp:effectExtent l="0" t="0" r="9525" b="9525"/>
-            <wp:docPr id="206" name="图片 206"/>
-            <wp:cNvGraphicFramePr>
-              <a:graphicFrameLocks xmlns:a="http://schemas.openxmlformats.org/drawingml/2006/main" noChangeAspect="1"/>
-            </wp:cNvGraphicFramePr>
-            <a:graphic xmlns:a="http://schemas.openxmlformats.org/drawingml/2006/main">
-              <a:graphicData uri="http://schemas.openxmlformats.org/drawingml/2006/picture">
-                <pic:pic xmlns:pic="http://schemas.openxmlformats.org/drawingml/2006/picture">
-                  <pic:nvPicPr>
-                    <pic:cNvPr id="1" name=""/>
-                    <pic:cNvPicPr/>
-                  </pic:nvPicPr>
-                  <pic:blipFill>
-                    <a:blip r:embed="rId52"/>
-                    <a:stretch>
-                      <a:fillRect/>
-                    </a:stretch>
-                  </pic:blipFill>
-                  <pic:spPr>
-                    <a:xfrm>
-                      <a:off x="0" y="0"/>
-                      <a:ext cx="1266825" cy="676275"/>
-                    </a:xfrm>
-                    <a:prstGeom prst="rect">
-                      <a:avLst/>
-                    </a:prstGeom>
-                  </pic:spPr>
-                </pic:pic>
-              </a:graphicData>
-            </a:graphic>
-          </wp:inline>
-        </w:drawing>
-      </w:r>
-      <w:r>
-        <w:rPr>
-          <w:rFonts w:hint="eastAsia"/>
-        </w:rPr>
-        <w:t>进行保存。</w:t>
-      </w:r>
-    </w:p>
-    <w:p>
-      <w:pPr>
-        <w:pStyle w:val="3"/>
-        <w:ind w:leftChars="203" w:left="849" w:hangingChars="151" w:hanging="423"/>
-      </w:pPr>
+        <w:t>按钮可导入或导出设置。设置文件为XML格式，可以但不建议进行更改。部分设置并不会在设置界面中显示，可通过导出设置修改后导入来实现修改设置，</w:t>
+      </w:r>
     </w:p>
     <w:p>
       <w:pPr>
@@ -5448,262 +7530,128 @@
         <w:rPr>
           <w:rFonts w:hint="eastAsia"/>
         </w:rPr>
-        <w:t>标题栏</w:t>
-      </w:r>
-    </w:p>
-    <w:p>
-      <w:pPr>
-        <w:ind w:firstLine="420"/>
-      </w:pPr>
-      <w:r>
-        <w:rPr>
-          <w:noProof/>
-        </w:rPr>
-        <w:drawing>
-          <wp:inline distT="0" distB="0" distL="0" distR="0" wp14:anchorId="39289CEC" wp14:editId="59372024">
-            <wp:extent cx="5274310" cy="215265"/>
-            <wp:effectExtent l="0" t="0" r="2540" b="0"/>
-            <wp:docPr id="210" name="图片 210"/>
-            <wp:cNvGraphicFramePr>
-              <a:graphicFrameLocks xmlns:a="http://schemas.openxmlformats.org/drawingml/2006/main" noChangeAspect="1"/>
-            </wp:cNvGraphicFramePr>
-            <a:graphic xmlns:a="http://schemas.openxmlformats.org/drawingml/2006/main">
-              <a:graphicData uri="http://schemas.openxmlformats.org/drawingml/2006/picture">
-                <pic:pic xmlns:pic="http://schemas.openxmlformats.org/drawingml/2006/picture">
-                  <pic:nvPicPr>
-                    <pic:cNvPr id="1" name=""/>
-                    <pic:cNvPicPr/>
-                  </pic:nvPicPr>
-                  <pic:blipFill>
-                    <a:blip r:embed="rId53"/>
-                    <a:stretch>
-                      <a:fillRect/>
-                    </a:stretch>
-                  </pic:blipFill>
-                  <pic:spPr>
-                    <a:xfrm>
-                      <a:off x="0" y="0"/>
-                      <a:ext cx="5274310" cy="215265"/>
-                    </a:xfrm>
-                    <a:prstGeom prst="rect">
-                      <a:avLst/>
-                    </a:prstGeom>
-                  </pic:spPr>
-                </pic:pic>
-              </a:graphicData>
-            </a:graphic>
-          </wp:inline>
-        </w:drawing>
-      </w:r>
-    </w:p>
-    <w:p>
-      <w:pPr>
-        <w:pStyle w:val="3"/>
-        <w:numPr>
-          <w:ilvl w:val="0"/>
-          <w:numId w:val="9"/>
-        </w:numPr>
-      </w:pPr>
-      <w:r>
-        <w:rPr>
-          <w:rFonts w:hint="eastAsia"/>
-        </w:rPr>
-        <w:t>专辑图</w:t>
-      </w:r>
-    </w:p>
-    <w:p>
-      <w:pPr>
-        <w:ind w:firstLine="420"/>
-      </w:pPr>
-      <w:r>
-        <w:rPr>
-          <w:rFonts w:hint="eastAsia"/>
-        </w:rPr>
-        <w:t>若音乐有专辑图，标题栏最左边会出现专辑图。单击专辑图，将会放大专辑图。右键专辑图，可以选择关闭或者保存。</w:t>
-      </w:r>
-    </w:p>
-    <w:p>
-      <w:pPr>
-        <w:ind w:firstLine="420"/>
-      </w:pPr>
-      <w:r>
-        <w:rPr>
-          <w:noProof/>
-        </w:rPr>
-        <w:lastRenderedPageBreak/>
-        <w:drawing>
-          <wp:inline distT="0" distB="0" distL="0" distR="0" wp14:anchorId="6F5D87DE" wp14:editId="7641818C">
-            <wp:extent cx="5274310" cy="5274310"/>
-            <wp:effectExtent l="0" t="0" r="2540" b="2540"/>
-            <wp:docPr id="211" name="图片 211"/>
-            <wp:cNvGraphicFramePr>
-              <a:graphicFrameLocks xmlns:a="http://schemas.openxmlformats.org/drawingml/2006/main" noChangeAspect="1"/>
-            </wp:cNvGraphicFramePr>
-            <a:graphic xmlns:a="http://schemas.openxmlformats.org/drawingml/2006/main">
-              <a:graphicData uri="http://schemas.openxmlformats.org/drawingml/2006/picture">
-                <pic:pic xmlns:pic="http://schemas.openxmlformats.org/drawingml/2006/picture">
-                  <pic:nvPicPr>
-                    <pic:cNvPr id="1" name=""/>
-                    <pic:cNvPicPr/>
-                  </pic:nvPicPr>
-                  <pic:blipFill>
-                    <a:blip r:embed="rId54"/>
-                    <a:stretch>
-                      <a:fillRect/>
-                    </a:stretch>
-                  </pic:blipFill>
-                  <pic:spPr>
-                    <a:xfrm>
-                      <a:off x="0" y="0"/>
-                      <a:ext cx="5274310" cy="5274310"/>
-                    </a:xfrm>
-                    <a:prstGeom prst="rect">
-                      <a:avLst/>
-                    </a:prstGeom>
-                  </pic:spPr>
-                </pic:pic>
-              </a:graphicData>
-            </a:graphic>
-          </wp:inline>
-        </w:drawing>
-      </w:r>
-    </w:p>
-    <w:p>
-      <w:pPr>
-        <w:pStyle w:val="3"/>
-        <w:numPr>
-          <w:ilvl w:val="0"/>
-          <w:numId w:val="9"/>
-        </w:numPr>
-      </w:pPr>
-      <w:r>
-        <w:rPr>
-          <w:rFonts w:hint="eastAsia"/>
-        </w:rPr>
-        <w:t>音乐名</w:t>
-      </w:r>
-    </w:p>
-    <w:p>
-      <w:pPr>
-        <w:ind w:firstLine="420"/>
-      </w:pPr>
-      <w:r>
-        <w:rPr>
-          <w:rFonts w:hint="eastAsia"/>
-        </w:rPr>
-        <w:t>专辑图右方会显示音乐名，该名与文件名相同。</w:t>
-      </w:r>
-    </w:p>
-    <w:p>
-      <w:pPr>
-        <w:pStyle w:val="3"/>
-        <w:numPr>
-          <w:ilvl w:val="0"/>
-          <w:numId w:val="9"/>
-        </w:numPr>
-      </w:pPr>
-      <w:r>
-        <w:rPr>
-          <w:rFonts w:hint="eastAsia"/>
-        </w:rPr>
-        <w:t>菜单按钮</w:t>
-      </w:r>
-    </w:p>
-    <w:p>
-      <w:pPr>
-        <w:ind w:firstLine="420"/>
-      </w:pPr>
-      <w:r>
-        <w:rPr>
-          <w:rFonts w:hint="eastAsia"/>
-        </w:rPr>
-        <w:t>单击标题栏上的</w:t>
-      </w:r>
-      <w:r>
-        <w:rPr>
-          <w:noProof/>
-        </w:rPr>
-        <w:drawing>
-          <wp:inline distT="0" distB="0" distL="0" distR="0" wp14:anchorId="70F576AA" wp14:editId="13D642C2">
-            <wp:extent cx="285750" cy="285750"/>
-            <wp:effectExtent l="0" t="0" r="0" b="0"/>
-            <wp:docPr id="212" name="图片 212"/>
-            <wp:cNvGraphicFramePr>
-              <a:graphicFrameLocks xmlns:a="http://schemas.openxmlformats.org/drawingml/2006/main" noChangeAspect="1"/>
-            </wp:cNvGraphicFramePr>
-            <a:graphic xmlns:a="http://schemas.openxmlformats.org/drawingml/2006/main">
-              <a:graphicData uri="http://schemas.openxmlformats.org/drawingml/2006/picture">
-                <pic:pic xmlns:pic="http://schemas.openxmlformats.org/drawingml/2006/picture">
-                  <pic:nvPicPr>
-                    <pic:cNvPr id="1" name=""/>
-                    <pic:cNvPicPr/>
-                  </pic:nvPicPr>
-                  <pic:blipFill>
-                    <a:blip r:embed="rId20"/>
-                    <a:stretch>
-                      <a:fillRect/>
-                    </a:stretch>
-                  </pic:blipFill>
-                  <pic:spPr>
-                    <a:xfrm>
-                      <a:off x="0" y="0"/>
-                      <a:ext cx="285750" cy="285750"/>
-                    </a:xfrm>
-                    <a:prstGeom prst="rect">
-                      <a:avLst/>
-                    </a:prstGeom>
-                  </pic:spPr>
-                </pic:pic>
-              </a:graphicData>
-            </a:graphic>
-          </wp:inline>
-        </w:drawing>
-      </w:r>
-      <w:r>
-        <w:rPr>
-          <w:rFonts w:hint="eastAsia"/>
-        </w:rPr>
-        <w:t>按钮，可以进入程序菜单</w:t>
-      </w:r>
-      <w:r>
-        <w:rPr>
-          <w:noProof/>
-        </w:rPr>
-        <w:drawing>
-          <wp:inline distT="0" distB="0" distL="0" distR="0" wp14:anchorId="46709D62" wp14:editId="695296C9">
-            <wp:extent cx="981075" cy="2371725"/>
-            <wp:effectExtent l="0" t="0" r="9525" b="9525"/>
-            <wp:docPr id="213" name="图片 213"/>
-            <wp:cNvGraphicFramePr>
-              <a:graphicFrameLocks xmlns:a="http://schemas.openxmlformats.org/drawingml/2006/main" noChangeAspect="1"/>
-            </wp:cNvGraphicFramePr>
-            <a:graphic xmlns:a="http://schemas.openxmlformats.org/drawingml/2006/main">
-              <a:graphicData uri="http://schemas.openxmlformats.org/drawingml/2006/picture">
-                <pic:pic xmlns:pic="http://schemas.openxmlformats.org/drawingml/2006/picture">
-                  <pic:nvPicPr>
-                    <pic:cNvPr id="1" name=""/>
-                    <pic:cNvPicPr/>
-                  </pic:nvPicPr>
-                  <pic:blipFill>
-                    <a:blip r:embed="rId55"/>
-                    <a:stretch>
-                      <a:fillRect/>
-                    </a:stretch>
-                  </pic:blipFill>
-                  <pic:spPr>
-                    <a:xfrm>
-                      <a:off x="0" y="0"/>
-                      <a:ext cx="981075" cy="2371725"/>
-                    </a:xfrm>
-                    <a:prstGeom prst="rect">
-                      <a:avLst/>
-                    </a:prstGeom>
-                  </pic:spPr>
-                </pic:pic>
-              </a:graphicData>
-            </a:graphic>
-          </wp:inline>
-        </w:drawing>
+        <w:t>常见问题</w:t>
+      </w:r>
+    </w:p>
+    <w:p>
+      <w:pPr>
+        <w:ind w:firstLineChars="0" w:firstLine="420"/>
+      </w:pPr>
+      <w:r>
+        <w:rPr>
+          <w:rFonts w:hint="eastAsia"/>
+          <w:b/>
+        </w:rPr>
+        <w:t>A.</w:t>
+      </w:r>
+      <w:r>
+        <w:rPr>
+          <w:rFonts w:hint="eastAsia"/>
+        </w:rPr>
+        <w:tab/>
+        <w:t>为什么我的电脑打不开EasyMusic？</w:t>
+      </w:r>
+    </w:p>
+    <w:p>
+      <w:pPr>
+        <w:ind w:firstLineChars="0" w:firstLine="420"/>
+      </w:pPr>
+      <w:r>
+        <w:rPr>
+          <w:rFonts w:hint="eastAsia"/>
+          <w:b/>
+        </w:rPr>
+        <w:t>W</w:t>
+      </w:r>
+      <w:r>
+        <w:rPr>
+          <w:b/>
+        </w:rPr>
+        <w:t>.</w:t>
+      </w:r>
+      <w:r>
+        <w:rPr>
+          <w:b/>
+        </w:rPr>
+        <w:tab/>
+      </w:r>
+      <w:r>
+        <w:t>EasyMusic</w:t>
+      </w:r>
+      <w:r>
+        <w:rPr>
+          <w:rFonts w:hint="eastAsia"/>
+        </w:rPr>
+        <w:t>仅支持Windows10及以上的系统，请确认是否为最新版系统。</w:t>
+      </w:r>
+    </w:p>
+    <w:p>
+      <w:pPr>
+        <w:ind w:firstLineChars="0" w:firstLine="420"/>
+      </w:pPr>
+    </w:p>
+    <w:p>
+      <w:pPr>
+        <w:ind w:firstLineChars="0" w:firstLine="420"/>
+      </w:pPr>
+      <w:r>
+        <w:rPr>
+          <w:rFonts w:hint="eastAsia"/>
+          <w:b/>
+        </w:rPr>
+        <w:t>A.</w:t>
+      </w:r>
+      <w:r>
+        <w:rPr>
+          <w:rFonts w:hint="eastAsia"/>
+        </w:rPr>
+        <w:tab/>
+        <w:t>为什么我的电脑运行EasyMusic显示动画十分卡顿？</w:t>
+      </w:r>
+    </w:p>
+    <w:p>
+      <w:pPr>
+        <w:ind w:firstLineChars="0" w:firstLine="420"/>
+      </w:pPr>
+      <w:r>
+        <w:rPr>
+          <w:rFonts w:hint="eastAsia"/>
+          <w:b/>
+        </w:rPr>
+        <w:t>W</w:t>
+      </w:r>
+      <w:r>
+        <w:rPr>
+          <w:b/>
+        </w:rPr>
+        <w:t>.</w:t>
+      </w:r>
+      <w:r>
+        <w:rPr>
+          <w:b/>
+        </w:rPr>
+        <w:tab/>
+      </w:r>
+      <w:r>
+        <w:rPr>
+          <w:rFonts w:hint="eastAsia"/>
+        </w:rPr>
+        <w:t>由于</w:t>
+      </w:r>
+      <w:r>
+        <w:t>EasyMusic</w:t>
+      </w:r>
+      <w:r>
+        <w:rPr>
+          <w:rFonts w:hint="eastAsia"/>
+        </w:rPr>
+        <w:t>使用了</w:t>
+      </w:r>
+      <w:r>
+        <w:rPr>
+          <w:rFonts w:hint="eastAsia"/>
+        </w:rPr>
+        <w:t>很多的过渡动画，需要较好的显卡才能够完全显示</w:t>
       </w:r>
       <w:r>
         <w:rPr>
@@ -5711,586 +7659,202 @@
         </w:rPr>
         <w:t>。</w:t>
       </w:r>
-    </w:p>
-    <w:p>
-      <w:pPr>
-        <w:ind w:firstLine="420"/>
-      </w:pPr>
-      <w:r>
-        <w:lastRenderedPageBreak/>
+      <w:r>
+        <w:rPr>
+          <w:rFonts w:hint="eastAsia"/>
+        </w:rPr>
+        <w:t>若显示卡顿，可关闭动画。</w:t>
+      </w:r>
+    </w:p>
+    <w:p>
+      <w:pPr>
+        <w:ind w:firstLineChars="0" w:firstLine="420"/>
+      </w:pPr>
+    </w:p>
+    <w:p>
+      <w:pPr>
+        <w:ind w:firstLineChars="0" w:firstLine="420"/>
+      </w:pPr>
+      <w:r>
+        <w:rPr>
+          <w:rFonts w:hint="eastAsia"/>
+          <w:b/>
+        </w:rPr>
+        <w:t>A.</w:t>
+      </w:r>
+      <w:r>
+        <w:rPr>
+          <w:rFonts w:hint="eastAsia"/>
+        </w:rPr>
         <w:tab/>
-      </w:r>
-      <w:r>
-        <w:rPr>
-          <w:rFonts w:hint="eastAsia"/>
-        </w:rPr>
-        <w:t>置顶：让界面总是悬浮在所有界面的最上方</w:t>
-      </w:r>
-    </w:p>
-    <w:p>
-      <w:pPr>
-        <w:ind w:firstLine="420"/>
-      </w:pPr>
-      <w:r>
+        <w:t>为什么我的电脑播放音乐没有声音？</w:t>
+      </w:r>
+    </w:p>
+    <w:p>
+      <w:pPr>
+        <w:ind w:firstLineChars="0" w:firstLine="420"/>
+      </w:pPr>
+      <w:r>
+        <w:rPr>
+          <w:rFonts w:hint="eastAsia"/>
+          <w:b/>
+        </w:rPr>
+        <w:t>W</w:t>
+      </w:r>
+      <w:r>
+        <w:rPr>
+          <w:b/>
+        </w:rPr>
+        <w:t>.</w:t>
+      </w:r>
+      <w:r>
+        <w:rPr>
+          <w:b/>
+        </w:rPr>
         <w:tab/>
       </w:r>
       <w:r>
         <w:rPr>
           <w:rFonts w:hint="eastAsia"/>
         </w:rPr>
-        <w:t>注册格式：将本软件注册为.</w:t>
-      </w:r>
-      <w:r>
-        <w:t>mp3</w:t>
-      </w:r>
-      <w:r>
-        <w:rPr>
-          <w:rFonts w:hint="eastAsia"/>
-        </w:rPr>
-        <w:t>的打开方式之一</w:t>
-      </w:r>
-    </w:p>
-    <w:p>
-      <w:pPr>
-        <w:ind w:firstLine="420"/>
-      </w:pPr>
-      <w:r>
+        <w:t>请检查</w:t>
+      </w:r>
+      <w:r>
+        <w:rPr>
+          <w:rFonts w:hint="eastAsia"/>
+        </w:rPr>
+        <w:t>是否连接扬声器、是否设置了正确的输出设备。</w:t>
+      </w:r>
+    </w:p>
+    <w:p>
+      <w:pPr>
+        <w:ind w:firstLineChars="0" w:firstLine="420"/>
+      </w:pPr>
+    </w:p>
+    <w:p>
+      <w:pPr>
+        <w:ind w:firstLineChars="0" w:firstLine="420"/>
+      </w:pPr>
+      <w:r>
+        <w:rPr>
+          <w:rFonts w:hint="eastAsia"/>
+          <w:b/>
+        </w:rPr>
+        <w:t>A.</w:t>
+      </w:r>
+      <w:r>
+        <w:rPr>
+          <w:rFonts w:hint="eastAsia"/>
+        </w:rPr>
         <w:tab/>
-      </w:r>
-      <w:r>
-        <w:rPr>
-          <w:rFonts w:hint="eastAsia"/>
-        </w:rPr>
-        <w:t>背景：单击背景标签右边的方块，可以改变背景颜色。</w:t>
-      </w:r>
-    </w:p>
-    <w:p>
-      <w:pPr>
-        <w:ind w:firstLine="420"/>
-      </w:pPr>
-      <w:r>
+        <w:t>为什么连接远程桌面后EasyMusic无声并报错？</w:t>
+      </w:r>
+    </w:p>
+    <w:p>
+      <w:pPr>
+        <w:ind w:firstLineChars="0" w:firstLine="420"/>
+      </w:pPr>
+      <w:r>
+        <w:rPr>
+          <w:rFonts w:hint="eastAsia"/>
+          <w:b/>
+        </w:rPr>
+        <w:t>W</w:t>
+      </w:r>
+      <w:r>
+        <w:rPr>
+          <w:b/>
+        </w:rPr>
+        <w:t>.</w:t>
+      </w:r>
+      <w:r>
+        <w:rPr>
+          <w:b/>
+        </w:rPr>
         <w:tab/>
       </w:r>
       <w:r>
         <w:rPr>
           <w:rFonts w:hint="eastAsia"/>
         </w:rPr>
-        <w:t>设置：打开设置界面</w:t>
-      </w:r>
-    </w:p>
-    <w:p>
-      <w:pPr>
-        <w:ind w:firstLine="420"/>
-      </w:pPr>
-      <w:r>
+        <w:t>由于技术原因，暂不支持远程桌面。</w:t>
+      </w:r>
+    </w:p>
+    <w:p>
+      <w:pPr>
+        <w:ind w:firstLineChars="0" w:firstLine="420"/>
+      </w:pPr>
+    </w:p>
+    <w:p>
+      <w:pPr>
+        <w:ind w:firstLineChars="0" w:firstLine="420"/>
+      </w:pPr>
+      <w:r>
+        <w:rPr>
+          <w:rFonts w:hint="eastAsia"/>
+          <w:b/>
+        </w:rPr>
+        <w:t>A.</w:t>
+      </w:r>
+      <w:r>
+        <w:rPr>
+          <w:rFonts w:hint="eastAsia"/>
+        </w:rPr>
         <w:tab/>
-      </w:r>
-      <w:r>
-        <w:rPr>
-          <w:rFonts w:hint="eastAsia"/>
-        </w:rPr>
-        <w:t>帮助：打开帮助界面</w:t>
-      </w:r>
-    </w:p>
-    <w:p>
-      <w:pPr>
-        <w:ind w:firstLine="420"/>
-      </w:pPr>
-      <w:r>
+        <w:t>为什么软件会无辜崩溃？</w:t>
+      </w:r>
+    </w:p>
+    <w:p>
+      <w:pPr>
+        <w:ind w:firstLineChars="0" w:firstLine="420"/>
+      </w:pPr>
+      <w:r>
+        <w:rPr>
+          <w:rFonts w:hint="eastAsia"/>
+          <w:b/>
+        </w:rPr>
+        <w:t>W</w:t>
+      </w:r>
+      <w:r>
+        <w:rPr>
+          <w:b/>
+        </w:rPr>
+        <w:t>.</w:t>
+      </w:r>
+      <w:r>
+        <w:rPr>
+          <w:b/>
+        </w:rPr>
         <w:tab/>
       </w:r>
       <w:r>
         <w:rPr>
           <w:rFonts w:hint="eastAsia"/>
         </w:rPr>
-        <w:t>关于：打开关于界面</w:t>
-      </w:r>
-    </w:p>
-    <w:p>
-      <w:pPr>
-        <w:pStyle w:val="3"/>
-        <w:numPr>
-          <w:ilvl w:val="0"/>
-          <w:numId w:val="9"/>
-        </w:numPr>
-      </w:pPr>
-      <w:r>
-        <w:rPr>
-          <w:rFonts w:hint="eastAsia"/>
-        </w:rPr>
-        <w:t>最小化按钮</w:t>
-      </w:r>
-    </w:p>
-    <w:p>
-      <w:pPr>
-        <w:ind w:firstLine="420"/>
-      </w:pPr>
-      <w:r>
-        <w:rPr>
-          <w:rFonts w:hint="eastAsia"/>
-        </w:rPr>
-        <w:t>单击最小化</w:t>
-      </w:r>
-      <w:r>
-        <w:rPr>
-          <w:noProof/>
-        </w:rPr>
-        <w:drawing>
-          <wp:inline distT="0" distB="0" distL="0" distR="0" wp14:anchorId="19C82B78" wp14:editId="2F385B68">
-            <wp:extent cx="285750" cy="285750"/>
-            <wp:effectExtent l="0" t="0" r="0" b="0"/>
-            <wp:docPr id="214" name="图片 214"/>
-            <wp:cNvGraphicFramePr>
-              <a:graphicFrameLocks xmlns:a="http://schemas.openxmlformats.org/drawingml/2006/main" noChangeAspect="1"/>
-            </wp:cNvGraphicFramePr>
-            <a:graphic xmlns:a="http://schemas.openxmlformats.org/drawingml/2006/main">
-              <a:graphicData uri="http://schemas.openxmlformats.org/drawingml/2006/picture">
-                <pic:pic xmlns:pic="http://schemas.openxmlformats.org/drawingml/2006/picture">
-                  <pic:nvPicPr>
-                    <pic:cNvPr id="1" name=""/>
-                    <pic:cNvPicPr/>
-                  </pic:nvPicPr>
-                  <pic:blipFill>
-                    <a:blip r:embed="rId56"/>
-                    <a:stretch>
-                      <a:fillRect/>
-                    </a:stretch>
-                  </pic:blipFill>
-                  <pic:spPr>
-                    <a:xfrm>
-                      <a:off x="0" y="0"/>
-                      <a:ext cx="285750" cy="285750"/>
-                    </a:xfrm>
-                    <a:prstGeom prst="rect">
-                      <a:avLst/>
-                    </a:prstGeom>
-                  </pic:spPr>
-                </pic:pic>
-              </a:graphicData>
-            </a:graphic>
-          </wp:inline>
-        </w:drawing>
-      </w:r>
-      <w:r>
-        <w:rPr>
-          <w:rFonts w:hint="eastAsia"/>
-        </w:rPr>
-        <w:t>按钮，可最小化程序，或最小化到托盘图标（可在设置中更改）。</w:t>
-      </w:r>
-    </w:p>
-    <w:p>
-      <w:pPr>
-        <w:pStyle w:val="3"/>
-        <w:numPr>
-          <w:ilvl w:val="0"/>
-          <w:numId w:val="9"/>
-        </w:numPr>
-      </w:pPr>
-      <w:r>
-        <w:rPr>
-          <w:rFonts w:hint="eastAsia"/>
-        </w:rPr>
-        <w:t>最大化按钮</w:t>
-      </w:r>
-    </w:p>
-    <w:p>
-      <w:pPr>
-        <w:ind w:firstLine="420"/>
-      </w:pPr>
-      <w:r>
-        <w:rPr>
-          <w:rFonts w:hint="eastAsia"/>
-        </w:rPr>
-        <w:t>单击最大化</w:t>
-      </w:r>
-      <w:r>
-        <w:rPr>
-          <w:noProof/>
-        </w:rPr>
-        <w:drawing>
-          <wp:inline distT="0" distB="0" distL="0" distR="0" wp14:anchorId="3A294B13" wp14:editId="5D31EA19">
-            <wp:extent cx="285750" cy="285750"/>
-            <wp:effectExtent l="0" t="0" r="0" b="0"/>
-            <wp:docPr id="215" name="图片 215"/>
-            <wp:cNvGraphicFramePr>
-              <a:graphicFrameLocks xmlns:a="http://schemas.openxmlformats.org/drawingml/2006/main" noChangeAspect="1"/>
-            </wp:cNvGraphicFramePr>
-            <a:graphic xmlns:a="http://schemas.openxmlformats.org/drawingml/2006/main">
-              <a:graphicData uri="http://schemas.openxmlformats.org/drawingml/2006/picture">
-                <pic:pic xmlns:pic="http://schemas.openxmlformats.org/drawingml/2006/picture">
-                  <pic:nvPicPr>
-                    <pic:cNvPr id="1" name=""/>
-                    <pic:cNvPicPr/>
-                  </pic:nvPicPr>
-                  <pic:blipFill>
-                    <a:blip r:embed="rId57"/>
-                    <a:stretch>
-                      <a:fillRect/>
-                    </a:stretch>
-                  </pic:blipFill>
-                  <pic:spPr>
-                    <a:xfrm>
-                      <a:off x="0" y="0"/>
-                      <a:ext cx="285750" cy="285750"/>
-                    </a:xfrm>
-                    <a:prstGeom prst="rect">
-                      <a:avLst/>
-                    </a:prstGeom>
-                  </pic:spPr>
-                </pic:pic>
-              </a:graphicData>
-            </a:graphic>
-          </wp:inline>
-        </w:drawing>
-      </w:r>
-      <w:r>
-        <w:rPr>
-          <w:rFonts w:hint="eastAsia"/>
-        </w:rPr>
-        <w:t>按钮，可让程序在最大化和普通之间切换。双击标题栏，也可以在最大化和普通之间切换。按住标题栏拖到最上，可以让程序最大化。</w:t>
-      </w:r>
-    </w:p>
-    <w:p>
-      <w:pPr>
-        <w:pStyle w:val="3"/>
-        <w:numPr>
-          <w:ilvl w:val="0"/>
-          <w:numId w:val="9"/>
-        </w:numPr>
-      </w:pPr>
-      <w:r>
-        <w:rPr>
-          <w:rFonts w:hint="eastAsia"/>
-        </w:rPr>
-        <w:t>关闭按钮</w:t>
-      </w:r>
-    </w:p>
-    <w:p>
-      <w:pPr>
-        <w:ind w:firstLine="420"/>
-        <w:rPr>
-          <w:rFonts w:hint="eastAsia"/>
-        </w:rPr>
-      </w:pPr>
-      <w:r>
-        <w:rPr>
-          <w:rFonts w:hint="eastAsia"/>
-        </w:rPr>
-        <w:t>单击关闭</w:t>
-      </w:r>
-      <w:r>
-        <w:rPr>
-          <w:noProof/>
-        </w:rPr>
-        <w:drawing>
-          <wp:inline distT="0" distB="0" distL="0" distR="0" wp14:anchorId="0BDF2F8D" wp14:editId="0C2FF903">
-            <wp:extent cx="285750" cy="285750"/>
-            <wp:effectExtent l="0" t="0" r="0" b="0"/>
-            <wp:docPr id="216" name="图片 216"/>
-            <wp:cNvGraphicFramePr>
-              <a:graphicFrameLocks xmlns:a="http://schemas.openxmlformats.org/drawingml/2006/main" noChangeAspect="1"/>
-            </wp:cNvGraphicFramePr>
-            <a:graphic xmlns:a="http://schemas.openxmlformats.org/drawingml/2006/main">
-              <a:graphicData uri="http://schemas.openxmlformats.org/drawingml/2006/picture">
-                <pic:pic xmlns:pic="http://schemas.openxmlformats.org/drawingml/2006/picture">
-                  <pic:nvPicPr>
-                    <pic:cNvPr id="1" name=""/>
-                    <pic:cNvPicPr/>
-                  </pic:nvPicPr>
-                  <pic:blipFill>
-                    <a:blip r:embed="rId58"/>
-                    <a:stretch>
-                      <a:fillRect/>
-                    </a:stretch>
-                  </pic:blipFill>
-                  <pic:spPr>
-                    <a:xfrm>
-                      <a:off x="0" y="0"/>
-                      <a:ext cx="285750" cy="285750"/>
-                    </a:xfrm>
-                    <a:prstGeom prst="rect">
-                      <a:avLst/>
-                    </a:prstGeom>
-                  </pic:spPr>
-                </pic:pic>
-              </a:graphicData>
-            </a:graphic>
-          </wp:inline>
-        </w:drawing>
-      </w:r>
-      <w:r>
-        <w:rPr>
-          <w:rFonts w:hint="eastAsia"/>
-        </w:rPr>
-        <w:t>按钮，可以关闭程序，或最小化到托盘图标（可在设置中更改）。</w:t>
-      </w:r>
-    </w:p>
-    <w:p>
-      <w:pPr>
-        <w:pStyle w:val="2"/>
-      </w:pPr>
-      <w:r>
-        <w:rPr>
-          <w:rFonts w:hint="eastAsia"/>
-        </w:rPr>
-        <w:t>设置界面</w:t>
-      </w:r>
-    </w:p>
-    <w:p>
-      <w:pPr>
-        <w:ind w:firstLine="420"/>
-      </w:pPr>
-      <w:r>
-        <w:rPr>
-          <w:rFonts w:hint="eastAsia"/>
-        </w:rPr>
-        <w:t>单击标题栏的菜单</w:t>
-      </w:r>
-      <w:r>
-        <w:rPr>
-          <w:noProof/>
-        </w:rPr>
-        <w:drawing>
-          <wp:inline distT="0" distB="0" distL="0" distR="0" wp14:anchorId="110C2D97" wp14:editId="1B3DAA43">
-            <wp:extent cx="285750" cy="285750"/>
-            <wp:effectExtent l="0" t="0" r="0" b="0"/>
-            <wp:docPr id="218" name="图片 218"/>
-            <wp:cNvGraphicFramePr>
-              <a:graphicFrameLocks xmlns:a="http://schemas.openxmlformats.org/drawingml/2006/main" noChangeAspect="1"/>
-            </wp:cNvGraphicFramePr>
-            <a:graphic xmlns:a="http://schemas.openxmlformats.org/drawingml/2006/main">
-              <a:graphicData uri="http://schemas.openxmlformats.org/drawingml/2006/picture">
-                <pic:pic xmlns:pic="http://schemas.openxmlformats.org/drawingml/2006/picture">
-                  <pic:nvPicPr>
-                    <pic:cNvPr id="1" name=""/>
-                    <pic:cNvPicPr/>
-                  </pic:nvPicPr>
-                  <pic:blipFill>
-                    <a:blip r:embed="rId20"/>
-                    <a:stretch>
-                      <a:fillRect/>
-                    </a:stretch>
-                  </pic:blipFill>
-                  <pic:spPr>
-                    <a:xfrm>
-                      <a:off x="0" y="0"/>
-                      <a:ext cx="285750" cy="285750"/>
-                    </a:xfrm>
-                    <a:prstGeom prst="rect">
-                      <a:avLst/>
-                    </a:prstGeom>
-                  </pic:spPr>
-                </pic:pic>
-              </a:graphicData>
-            </a:graphic>
-          </wp:inline>
-        </w:drawing>
-      </w:r>
-      <w:r>
-        <w:rPr>
-          <w:rFonts w:hint="eastAsia"/>
-        </w:rPr>
-        <w:t>然后单击设置可以进入设置界面。</w:t>
-      </w:r>
-    </w:p>
-    <w:p>
-      <w:pPr>
-        <w:ind w:firstLine="420"/>
-      </w:pPr>
-      <w:r>
-        <w:rPr>
-          <w:noProof/>
-        </w:rPr>
-        <w:drawing>
-          <wp:inline distT="0" distB="0" distL="0" distR="0" wp14:anchorId="7324CA15" wp14:editId="44C7228B">
-            <wp:extent cx="5274310" cy="2918460"/>
-            <wp:effectExtent l="0" t="0" r="2540" b="0"/>
-            <wp:docPr id="219" name="图片 219"/>
-            <wp:cNvGraphicFramePr>
-              <a:graphicFrameLocks xmlns:a="http://schemas.openxmlformats.org/drawingml/2006/main" noChangeAspect="1"/>
-            </wp:cNvGraphicFramePr>
-            <a:graphic xmlns:a="http://schemas.openxmlformats.org/drawingml/2006/main">
-              <a:graphicData uri="http://schemas.openxmlformats.org/drawingml/2006/picture">
-                <pic:pic xmlns:pic="http://schemas.openxmlformats.org/drawingml/2006/picture">
-                  <pic:nvPicPr>
-                    <pic:cNvPr id="1" name=""/>
-                    <pic:cNvPicPr/>
-                  </pic:nvPicPr>
-                  <pic:blipFill>
-                    <a:blip r:embed="rId59"/>
-                    <a:stretch>
-                      <a:fillRect/>
-                    </a:stretch>
-                  </pic:blipFill>
-                  <pic:spPr>
-                    <a:xfrm>
-                      <a:off x="0" y="0"/>
-                      <a:ext cx="5274310" cy="2918460"/>
-                    </a:xfrm>
-                    <a:prstGeom prst="rect">
-                      <a:avLst/>
-                    </a:prstGeom>
-                  </pic:spPr>
-                </pic:pic>
-              </a:graphicData>
-            </a:graphic>
-          </wp:inline>
-        </w:drawing>
-      </w:r>
-    </w:p>
-    <w:p>
-      <w:pPr>
-        <w:pStyle w:val="3"/>
-        <w:numPr>
-          <w:ilvl w:val="0"/>
-          <w:numId w:val="10"/>
-        </w:numPr>
-      </w:pPr>
-      <w:r>
-        <w:rPr>
-          <w:rFonts w:hint="eastAsia"/>
-        </w:rPr>
-        <w:t>保存歌词偏移方式</w:t>
-      </w:r>
-      <w:bookmarkStart w:id="0" w:name="_GoBack"/>
-      <w:bookmarkEnd w:id="0"/>
-    </w:p>
-    <w:p>
-      <w:pPr>
-        <w:pStyle w:val="3"/>
-        <w:numPr>
-          <w:ilvl w:val="0"/>
-          <w:numId w:val="10"/>
-        </w:numPr>
-      </w:pPr>
-      <w:r>
-        <w:rPr>
-          <w:rFonts w:hint="eastAsia"/>
-        </w:rPr>
-        <w:t>保存歌词信息优先来源</w:t>
-      </w:r>
-    </w:p>
-    <w:p>
-      <w:pPr>
-        <w:pStyle w:val="3"/>
-        <w:numPr>
-          <w:ilvl w:val="0"/>
-          <w:numId w:val="10"/>
-        </w:numPr>
-      </w:pPr>
-      <w:r>
-        <w:rPr>
-          <w:rFonts w:hint="eastAsia"/>
-        </w:rPr>
-        <w:t>歌词动画</w:t>
-      </w:r>
-    </w:p>
-    <w:p>
-      <w:pPr>
-        <w:pStyle w:val="3"/>
-        <w:numPr>
-          <w:ilvl w:val="0"/>
-          <w:numId w:val="10"/>
-        </w:numPr>
-      </w:pPr>
-      <w:r>
-        <w:rPr>
-          <w:rFonts w:hint="eastAsia"/>
-        </w:rPr>
-        <w:lastRenderedPageBreak/>
-        <w:t>音乐设置有效范围</w:t>
-      </w:r>
-    </w:p>
-    <w:p>
-      <w:pPr>
-        <w:pStyle w:val="3"/>
-        <w:numPr>
-          <w:ilvl w:val="0"/>
-          <w:numId w:val="10"/>
-        </w:numPr>
-      </w:pPr>
-      <w:r>
-        <w:rPr>
-          <w:rFonts w:hint="eastAsia"/>
-        </w:rPr>
-        <w:t>歌词界面显示方式</w:t>
-      </w:r>
-    </w:p>
-    <w:p>
-      <w:pPr>
-        <w:pStyle w:val="3"/>
-        <w:numPr>
-          <w:ilvl w:val="0"/>
-          <w:numId w:val="10"/>
-        </w:numPr>
-      </w:pPr>
-      <w:r>
-        <w:rPr>
-          <w:rFonts w:hint="eastAsia"/>
-        </w:rPr>
-        <w:t>最小化到托盘图标方式</w:t>
-      </w:r>
-    </w:p>
-    <w:p>
-      <w:pPr>
-        <w:pStyle w:val="3"/>
-        <w:numPr>
-          <w:ilvl w:val="0"/>
-          <w:numId w:val="10"/>
-        </w:numPr>
-      </w:pPr>
-      <w:r>
-        <w:rPr>
-          <w:rFonts w:hint="eastAsia"/>
-        </w:rPr>
-        <w:t>帧率设置</w:t>
-      </w:r>
-    </w:p>
-    <w:p>
-      <w:pPr>
-        <w:pStyle w:val="3"/>
-        <w:numPr>
-          <w:ilvl w:val="0"/>
-          <w:numId w:val="10"/>
-        </w:numPr>
-      </w:pPr>
-      <w:r>
-        <w:rPr>
-          <w:rFonts w:hint="eastAsia"/>
-        </w:rPr>
-        <w:t>歌词默认偏移</w:t>
-      </w:r>
-    </w:p>
-    <w:p>
-      <w:pPr>
-        <w:pStyle w:val="3"/>
-        <w:numPr>
-          <w:ilvl w:val="0"/>
-          <w:numId w:val="10"/>
-        </w:numPr>
-        <w:rPr>
-          <w:rFonts w:hint="eastAsia"/>
-        </w:rPr>
-      </w:pPr>
-      <w:r>
-        <w:rPr>
-          <w:rFonts w:hint="eastAsia"/>
-        </w:rPr>
-        <w:t>导入导出设置</w:t>
-      </w:r>
-    </w:p>
-    <w:p>
-      <w:pPr>
-        <w:pStyle w:val="2"/>
-      </w:pPr>
-      <w:r>
-        <w:rPr>
-          <w:rFonts w:hint="eastAsia"/>
-        </w:rPr>
-        <w:t>常见问题</w:t>
-      </w:r>
+        <w:t>由于是个人开发，力量有限，难免会有漏网之鱼。大部分情况下崩溃日志会保存在目录的“Un</w:t>
+      </w:r>
+      <w:r>
+        <w:t>handleException.log”</w:t>
+      </w:r>
+      <w:r>
+        <w:rPr>
+          <w:rFonts w:hint="eastAsia"/>
+        </w:rPr>
+        <w:t>文件中。</w:t>
+      </w:r>
+    </w:p>
+    <w:p>
+      <w:pPr>
+        <w:ind w:firstLineChars="0" w:firstLine="420"/>
+      </w:pPr>
     </w:p>
     <w:sectPr>
+      <w:headerReference w:type="even" r:id="rId80"/>
+      <w:headerReference w:type="default" r:id="rId81"/>
+      <w:footerReference w:type="even" r:id="rId82"/>
+      <w:footerReference w:type="default" r:id="rId83"/>
+      <w:headerReference w:type="first" r:id="rId84"/>
+      <w:footerReference w:type="first" r:id="rId85"/>
       <w:pgSz w:w="11906" w:h="16838"/>
       <w:pgMar w:top="1440" w:right="1800" w:bottom="1440" w:left="1800" w:header="851" w:footer="992" w:gutter="0"/>
       <w:cols w:space="425"/>
@@ -6300,9 +7864,233 @@
 </w:document>
 </file>
 
+<file path=word/endnotes.xml><?xml version="1.0" encoding="utf-8"?>
+<w:endnotes xmlns:wpc="http://schemas.microsoft.com/office/word/2010/wordprocessingCanvas" xmlns:cx="http://schemas.microsoft.com/office/drawing/2014/chartex" xmlns:cx1="http://schemas.microsoft.com/office/drawing/2015/9/8/chartex" xmlns:cx2="http://schemas.microsoft.com/office/drawing/2015/10/21/chartex" xmlns:cx3="http://schemas.microsoft.com/office/drawing/2016/5/9/chartex" xmlns:cx4="http://schemas.microsoft.com/office/drawing/2016/5/10/chartex" xmlns:cx5="http://schemas.microsoft.com/office/drawing/2016/5/11/chartex" xmlns:cx6="http://schemas.microsoft.com/office/drawing/2016/5/12/chartex" xmlns:cx7="http://schemas.microsoft.com/office/drawing/2016/5/13/chartex" xmlns:cx8="http://schemas.microsoft.com/office/drawing/2016/5/14/chartex" xmlns:mc="http://schemas.openxmlformats.org/markup-compatibility/2006" xmlns:aink="http://schemas.microsoft.com/office/drawing/2016/ink" xmlns:am3d="http://schemas.microsoft.com/office/drawing/2017/model3d" xmlns:o="urn:schemas-microsoft-com:office:office" xmlns:r="http://schemas.openxmlformats.org/officeDocument/2006/relationships" xmlns:m="http://schemas.openxmlformats.org/officeDocument/2006/math" xmlns:v="urn:schemas-microsoft-com:vml" xmlns:wp14="http://schemas.microsoft.com/office/word/2010/wordprocessingDrawing" xmlns:wp="http://schemas.openxmlformats.org/drawingml/2006/wordprocessingDrawing" xmlns:w10="urn:schemas-microsoft-com:office:word" xmlns:w="http://schemas.openxmlformats.org/wordprocessingml/2006/main" xmlns:w14="http://schemas.microsoft.com/office/word/2010/wordml" xmlns:w15="http://schemas.microsoft.com/office/word/2012/wordml" xmlns:w16cid="http://schemas.microsoft.com/office/word/2016/wordml/cid" xmlns:w16se="http://schemas.microsoft.com/office/word/2015/wordml/symex" xmlns:wpg="http://schemas.microsoft.com/office/word/2010/wordprocessingGroup" xmlns:wpi="http://schemas.microsoft.com/office/word/2010/wordprocessingInk" xmlns:wne="http://schemas.microsoft.com/office/word/2006/wordml" xmlns:wps="http://schemas.microsoft.com/office/word/2010/wordprocessingShape" mc:Ignorable="w14 w15 w16se w16cid wp14">
+  <w:endnote w:type="separator" w:id="-1">
+    <w:p>
+      <w:pPr>
+        <w:ind w:firstLine="420"/>
+      </w:pPr>
+      <w:r>
+        <w:separator/>
+      </w:r>
+    </w:p>
+  </w:endnote>
+  <w:endnote w:type="continuationSeparator" w:id="0">
+    <w:p>
+      <w:pPr>
+        <w:ind w:firstLine="420"/>
+      </w:pPr>
+      <w:r>
+        <w:continuationSeparator/>
+      </w:r>
+    </w:p>
+  </w:endnote>
+</w:endnotes>
+</file>
+
+<file path=word/footer1.xml><?xml version="1.0" encoding="utf-8"?>
+<w:ftr xmlns:wpc="http://schemas.microsoft.com/office/word/2010/wordprocessingCanvas" xmlns:cx="http://schemas.microsoft.com/office/drawing/2014/chartex" xmlns:cx1="http://schemas.microsoft.com/office/drawing/2015/9/8/chartex" xmlns:cx2="http://schemas.microsoft.com/office/drawing/2015/10/21/chartex" xmlns:cx3="http://schemas.microsoft.com/office/drawing/2016/5/9/chartex" xmlns:cx4="http://schemas.microsoft.com/office/drawing/2016/5/10/chartex" xmlns:cx5="http://schemas.microsoft.com/office/drawing/2016/5/11/chartex" xmlns:cx6="http://schemas.microsoft.com/office/drawing/2016/5/12/chartex" xmlns:cx7="http://schemas.microsoft.com/office/drawing/2016/5/13/chartex" xmlns:cx8="http://schemas.microsoft.com/office/drawing/2016/5/14/chartex" xmlns:mc="http://schemas.openxmlformats.org/markup-compatibility/2006" xmlns:aink="http://schemas.microsoft.com/office/drawing/2016/ink" xmlns:am3d="http://schemas.microsoft.com/office/drawing/2017/model3d" xmlns:o="urn:schemas-microsoft-com:office:office" xmlns:r="http://schemas.openxmlformats.org/officeDocument/2006/relationships" xmlns:m="http://schemas.openxmlformats.org/officeDocument/2006/math" xmlns:v="urn:schemas-microsoft-com:vml" xmlns:wp14="http://schemas.microsoft.com/office/word/2010/wordprocessingDrawing" xmlns:wp="http://schemas.openxmlformats.org/drawingml/2006/wordprocessingDrawing" xmlns:w10="urn:schemas-microsoft-com:office:word" xmlns:w="http://schemas.openxmlformats.org/wordprocessingml/2006/main" xmlns:w14="http://schemas.microsoft.com/office/word/2010/wordml" xmlns:w15="http://schemas.microsoft.com/office/word/2012/wordml" xmlns:w16cid="http://schemas.microsoft.com/office/word/2016/wordml/cid" xmlns:w16se="http://schemas.microsoft.com/office/word/2015/wordml/symex" xmlns:wpg="http://schemas.microsoft.com/office/word/2010/wordprocessingGroup" xmlns:wpi="http://schemas.microsoft.com/office/word/2010/wordprocessingInk" xmlns:wne="http://schemas.microsoft.com/office/word/2006/wordml" xmlns:wps="http://schemas.microsoft.com/office/word/2010/wordprocessingShape" mc:Ignorable="w14 w15 w16se w16cid wp14">
+  <w:p>
+    <w:pPr>
+      <w:pStyle w:val="aa"/>
+      <w:ind w:firstLine="360"/>
+    </w:pPr>
+  </w:p>
+</w:ftr>
+</file>
+
+<file path=word/footer2.xml><?xml version="1.0" encoding="utf-8"?>
+<w:ftr xmlns:wpc="http://schemas.microsoft.com/office/word/2010/wordprocessingCanvas" xmlns:cx="http://schemas.microsoft.com/office/drawing/2014/chartex" xmlns:cx1="http://schemas.microsoft.com/office/drawing/2015/9/8/chartex" xmlns:cx2="http://schemas.microsoft.com/office/drawing/2015/10/21/chartex" xmlns:cx3="http://schemas.microsoft.com/office/drawing/2016/5/9/chartex" xmlns:cx4="http://schemas.microsoft.com/office/drawing/2016/5/10/chartex" xmlns:cx5="http://schemas.microsoft.com/office/drawing/2016/5/11/chartex" xmlns:cx6="http://schemas.microsoft.com/office/drawing/2016/5/12/chartex" xmlns:cx7="http://schemas.microsoft.com/office/drawing/2016/5/13/chartex" xmlns:cx8="http://schemas.microsoft.com/office/drawing/2016/5/14/chartex" xmlns:mc="http://schemas.openxmlformats.org/markup-compatibility/2006" xmlns:aink="http://schemas.microsoft.com/office/drawing/2016/ink" xmlns:am3d="http://schemas.microsoft.com/office/drawing/2017/model3d" xmlns:o="urn:schemas-microsoft-com:office:office" xmlns:r="http://schemas.openxmlformats.org/officeDocument/2006/relationships" xmlns:m="http://schemas.openxmlformats.org/officeDocument/2006/math" xmlns:v="urn:schemas-microsoft-com:vml" xmlns:wp14="http://schemas.microsoft.com/office/word/2010/wordprocessingDrawing" xmlns:wp="http://schemas.openxmlformats.org/drawingml/2006/wordprocessingDrawing" xmlns:w10="urn:schemas-microsoft-com:office:word" xmlns:w="http://schemas.openxmlformats.org/wordprocessingml/2006/main" xmlns:w14="http://schemas.microsoft.com/office/word/2010/wordml" xmlns:w15="http://schemas.microsoft.com/office/word/2012/wordml" xmlns:w16cid="http://schemas.microsoft.com/office/word/2016/wordml/cid" xmlns:w16se="http://schemas.microsoft.com/office/word/2015/wordml/symex" xmlns:wpg="http://schemas.microsoft.com/office/word/2010/wordprocessingGroup" xmlns:wpi="http://schemas.microsoft.com/office/word/2010/wordprocessingInk" xmlns:wne="http://schemas.microsoft.com/office/word/2006/wordml" xmlns:wps="http://schemas.microsoft.com/office/word/2010/wordprocessingShape" mc:Ignorable="w14 w15 w16se w16cid wp14">
+  <w:p>
+    <w:pPr>
+      <w:pStyle w:val="aa"/>
+      <w:ind w:firstLine="360"/>
+    </w:pPr>
+  </w:p>
+</w:ftr>
+</file>
+
+<file path=word/footer3.xml><?xml version="1.0" encoding="utf-8"?>
+<w:ftr xmlns:wpc="http://schemas.microsoft.com/office/word/2010/wordprocessingCanvas" xmlns:cx="http://schemas.microsoft.com/office/drawing/2014/chartex" xmlns:cx1="http://schemas.microsoft.com/office/drawing/2015/9/8/chartex" xmlns:cx2="http://schemas.microsoft.com/office/drawing/2015/10/21/chartex" xmlns:cx3="http://schemas.microsoft.com/office/drawing/2016/5/9/chartex" xmlns:cx4="http://schemas.microsoft.com/office/drawing/2016/5/10/chartex" xmlns:cx5="http://schemas.microsoft.com/office/drawing/2016/5/11/chartex" xmlns:cx6="http://schemas.microsoft.com/office/drawing/2016/5/12/chartex" xmlns:cx7="http://schemas.microsoft.com/office/drawing/2016/5/13/chartex" xmlns:cx8="http://schemas.microsoft.com/office/drawing/2016/5/14/chartex" xmlns:mc="http://schemas.openxmlformats.org/markup-compatibility/2006" xmlns:aink="http://schemas.microsoft.com/office/drawing/2016/ink" xmlns:am3d="http://schemas.microsoft.com/office/drawing/2017/model3d" xmlns:o="urn:schemas-microsoft-com:office:office" xmlns:r="http://schemas.openxmlformats.org/officeDocument/2006/relationships" xmlns:m="http://schemas.openxmlformats.org/officeDocument/2006/math" xmlns:v="urn:schemas-microsoft-com:vml" xmlns:wp14="http://schemas.microsoft.com/office/word/2010/wordprocessingDrawing" xmlns:wp="http://schemas.openxmlformats.org/drawingml/2006/wordprocessingDrawing" xmlns:w10="urn:schemas-microsoft-com:office:word" xmlns:w="http://schemas.openxmlformats.org/wordprocessingml/2006/main" xmlns:w14="http://schemas.microsoft.com/office/word/2010/wordml" xmlns:w15="http://schemas.microsoft.com/office/word/2012/wordml" xmlns:w16cid="http://schemas.microsoft.com/office/word/2016/wordml/cid" xmlns:w16se="http://schemas.microsoft.com/office/word/2015/wordml/symex" xmlns:wpg="http://schemas.microsoft.com/office/word/2010/wordprocessingGroup" xmlns:wpi="http://schemas.microsoft.com/office/word/2010/wordprocessingInk" xmlns:wne="http://schemas.microsoft.com/office/word/2006/wordml" xmlns:wps="http://schemas.microsoft.com/office/word/2010/wordprocessingShape" mc:Ignorable="w14 w15 w16se w16cid wp14">
+  <w:p>
+    <w:pPr>
+      <w:pStyle w:val="aa"/>
+      <w:ind w:firstLine="360"/>
+    </w:pPr>
+  </w:p>
+</w:ftr>
+</file>
+
+<file path=word/footnotes.xml><?xml version="1.0" encoding="utf-8"?>
+<w:footnotes xmlns:wpc="http://schemas.microsoft.com/office/word/2010/wordprocessingCanvas" xmlns:cx="http://schemas.microsoft.com/office/drawing/2014/chartex" xmlns:cx1="http://schemas.microsoft.com/office/drawing/2015/9/8/chartex" xmlns:cx2="http://schemas.microsoft.com/office/drawing/2015/10/21/chartex" xmlns:cx3="http://schemas.microsoft.com/office/drawing/2016/5/9/chartex" xmlns:cx4="http://schemas.microsoft.com/office/drawing/2016/5/10/chartex" xmlns:cx5="http://schemas.microsoft.com/office/drawing/2016/5/11/chartex" xmlns:cx6="http://schemas.microsoft.com/office/drawing/2016/5/12/chartex" xmlns:cx7="http://schemas.microsoft.com/office/drawing/2016/5/13/chartex" xmlns:cx8="http://schemas.microsoft.com/office/drawing/2016/5/14/chartex" xmlns:mc="http://schemas.openxmlformats.org/markup-compatibility/2006" xmlns:aink="http://schemas.microsoft.com/office/drawing/2016/ink" xmlns:am3d="http://schemas.microsoft.com/office/drawing/2017/model3d" xmlns:o="urn:schemas-microsoft-com:office:office" xmlns:r="http://schemas.openxmlformats.org/officeDocument/2006/relationships" xmlns:m="http://schemas.openxmlformats.org/officeDocument/2006/math" xmlns:v="urn:schemas-microsoft-com:vml" xmlns:wp14="http://schemas.microsoft.com/office/word/2010/wordprocessingDrawing" xmlns:wp="http://schemas.openxmlformats.org/drawingml/2006/wordprocessingDrawing" xmlns:w10="urn:schemas-microsoft-com:office:word" xmlns:w="http://schemas.openxmlformats.org/wordprocessingml/2006/main" xmlns:w14="http://schemas.microsoft.com/office/word/2010/wordml" xmlns:w15="http://schemas.microsoft.com/office/word/2012/wordml" xmlns:w16cid="http://schemas.microsoft.com/office/word/2016/wordml/cid" xmlns:w16se="http://schemas.microsoft.com/office/word/2015/wordml/symex" xmlns:wpg="http://schemas.microsoft.com/office/word/2010/wordprocessingGroup" xmlns:wpi="http://schemas.microsoft.com/office/word/2010/wordprocessingInk" xmlns:wne="http://schemas.microsoft.com/office/word/2006/wordml" xmlns:wps="http://schemas.microsoft.com/office/word/2010/wordprocessingShape" mc:Ignorable="w14 w15 w16se w16cid wp14">
+  <w:footnote w:type="separator" w:id="-1">
+    <w:p>
+      <w:pPr>
+        <w:ind w:firstLine="420"/>
+      </w:pPr>
+      <w:r>
+        <w:separator/>
+      </w:r>
+    </w:p>
+  </w:footnote>
+  <w:footnote w:type="continuationSeparator" w:id="0">
+    <w:p>
+      <w:pPr>
+        <w:ind w:firstLine="420"/>
+      </w:pPr>
+      <w:r>
+        <w:continuationSeparator/>
+      </w:r>
+    </w:p>
+  </w:footnote>
+</w:footnotes>
+</file>
+
+<file path=word/header1.xml><?xml version="1.0" encoding="utf-8"?>
+<w:hdr xmlns:wpc="http://schemas.microsoft.com/office/word/2010/wordprocessingCanvas" xmlns:cx="http://schemas.microsoft.com/office/drawing/2014/chartex" xmlns:cx1="http://schemas.microsoft.com/office/drawing/2015/9/8/chartex" xmlns:cx2="http://schemas.microsoft.com/office/drawing/2015/10/21/chartex" xmlns:cx3="http://schemas.microsoft.com/office/drawing/2016/5/9/chartex" xmlns:cx4="http://schemas.microsoft.com/office/drawing/2016/5/10/chartex" xmlns:cx5="http://schemas.microsoft.com/office/drawing/2016/5/11/chartex" xmlns:cx6="http://schemas.microsoft.com/office/drawing/2016/5/12/chartex" xmlns:cx7="http://schemas.microsoft.com/office/drawing/2016/5/13/chartex" xmlns:cx8="http://schemas.microsoft.com/office/drawing/2016/5/14/chartex" xmlns:mc="http://schemas.openxmlformats.org/markup-compatibility/2006" xmlns:aink="http://schemas.microsoft.com/office/drawing/2016/ink" xmlns:am3d="http://schemas.microsoft.com/office/drawing/2017/model3d" xmlns:o="urn:schemas-microsoft-com:office:office" xmlns:r="http://schemas.openxmlformats.org/officeDocument/2006/relationships" xmlns:m="http://schemas.openxmlformats.org/officeDocument/2006/math" xmlns:v="urn:schemas-microsoft-com:vml" xmlns:wp14="http://schemas.microsoft.com/office/word/2010/wordprocessingDrawing" xmlns:wp="http://schemas.openxmlformats.org/drawingml/2006/wordprocessingDrawing" xmlns:w10="urn:schemas-microsoft-com:office:word" xmlns:w="http://schemas.openxmlformats.org/wordprocessingml/2006/main" xmlns:w14="http://schemas.microsoft.com/office/word/2010/wordml" xmlns:w15="http://schemas.microsoft.com/office/word/2012/wordml" xmlns:w16cid="http://schemas.microsoft.com/office/word/2016/wordml/cid" xmlns:w16se="http://schemas.microsoft.com/office/word/2015/wordml/symex" xmlns:wpg="http://schemas.microsoft.com/office/word/2010/wordprocessingGroup" xmlns:wpi="http://schemas.microsoft.com/office/word/2010/wordprocessingInk" xmlns:wne="http://schemas.microsoft.com/office/word/2006/wordml" xmlns:wps="http://schemas.microsoft.com/office/word/2010/wordprocessingShape" mc:Ignorable="w14 w15 w16se w16cid wp14">
+  <w:p>
+    <w:pPr>
+      <w:pStyle w:val="a8"/>
+      <w:ind w:firstLine="360"/>
+    </w:pPr>
+  </w:p>
+</w:hdr>
+</file>
+
+<file path=word/header2.xml><?xml version="1.0" encoding="utf-8"?>
+<w:hdr xmlns:wpc="http://schemas.microsoft.com/office/word/2010/wordprocessingCanvas" xmlns:cx="http://schemas.microsoft.com/office/drawing/2014/chartex" xmlns:cx1="http://schemas.microsoft.com/office/drawing/2015/9/8/chartex" xmlns:cx2="http://schemas.microsoft.com/office/drawing/2015/10/21/chartex" xmlns:cx3="http://schemas.microsoft.com/office/drawing/2016/5/9/chartex" xmlns:cx4="http://schemas.microsoft.com/office/drawing/2016/5/10/chartex" xmlns:cx5="http://schemas.microsoft.com/office/drawing/2016/5/11/chartex" xmlns:cx6="http://schemas.microsoft.com/office/drawing/2016/5/12/chartex" xmlns:cx7="http://schemas.microsoft.com/office/drawing/2016/5/13/chartex" xmlns:cx8="http://schemas.microsoft.com/office/drawing/2016/5/14/chartex" xmlns:mc="http://schemas.openxmlformats.org/markup-compatibility/2006" xmlns:aink="http://schemas.microsoft.com/office/drawing/2016/ink" xmlns:am3d="http://schemas.microsoft.com/office/drawing/2017/model3d" xmlns:o="urn:schemas-microsoft-com:office:office" xmlns:r="http://schemas.openxmlformats.org/officeDocument/2006/relationships" xmlns:m="http://schemas.openxmlformats.org/officeDocument/2006/math" xmlns:v="urn:schemas-microsoft-com:vml" xmlns:wp14="http://schemas.microsoft.com/office/word/2010/wordprocessingDrawing" xmlns:wp="http://schemas.openxmlformats.org/drawingml/2006/wordprocessingDrawing" xmlns:w10="urn:schemas-microsoft-com:office:word" xmlns:w="http://schemas.openxmlformats.org/wordprocessingml/2006/main" xmlns:w14="http://schemas.microsoft.com/office/word/2010/wordml" xmlns:w15="http://schemas.microsoft.com/office/word/2012/wordml" xmlns:w16cid="http://schemas.microsoft.com/office/word/2016/wordml/cid" xmlns:w16se="http://schemas.microsoft.com/office/word/2015/wordml/symex" xmlns:wpg="http://schemas.microsoft.com/office/word/2010/wordprocessingGroup" xmlns:wpi="http://schemas.microsoft.com/office/word/2010/wordprocessingInk" xmlns:wne="http://schemas.microsoft.com/office/word/2006/wordml" xmlns:wps="http://schemas.microsoft.com/office/word/2010/wordprocessingShape" mc:Ignorable="w14 w15 w16se w16cid wp14">
+  <w:p>
+    <w:pPr>
+      <w:pStyle w:val="a8"/>
+      <w:ind w:firstLine="360"/>
+    </w:pPr>
+    <w:r>
+      <w:rPr>
+        <w:rFonts w:hint="eastAsia"/>
+      </w:rPr>
+      <w:t>Easy</w:t>
+    </w:r>
+    <w:r>
+      <w:t>Music</w:t>
+    </w:r>
+    <w:r>
+      <w:rPr>
+        <w:rFonts w:hint="eastAsia"/>
+      </w:rPr>
+      <w:t xml:space="preserve">说明书 </w:t>
+    </w:r>
+    <w:r>
+      <w:t>V1.0</w:t>
+    </w:r>
+  </w:p>
+</w:hdr>
+</file>
+
+<file path=word/header3.xml><?xml version="1.0" encoding="utf-8"?>
+<w:hdr xmlns:wpc="http://schemas.microsoft.com/office/word/2010/wordprocessingCanvas" xmlns:cx="http://schemas.microsoft.com/office/drawing/2014/chartex" xmlns:cx1="http://schemas.microsoft.com/office/drawing/2015/9/8/chartex" xmlns:cx2="http://schemas.microsoft.com/office/drawing/2015/10/21/chartex" xmlns:cx3="http://schemas.microsoft.com/office/drawing/2016/5/9/chartex" xmlns:cx4="http://schemas.microsoft.com/office/drawing/2016/5/10/chartex" xmlns:cx5="http://schemas.microsoft.com/office/drawing/2016/5/11/chartex" xmlns:cx6="http://schemas.microsoft.com/office/drawing/2016/5/12/chartex" xmlns:cx7="http://schemas.microsoft.com/office/drawing/2016/5/13/chartex" xmlns:cx8="http://schemas.microsoft.com/office/drawing/2016/5/14/chartex" xmlns:mc="http://schemas.openxmlformats.org/markup-compatibility/2006" xmlns:aink="http://schemas.microsoft.com/office/drawing/2016/ink" xmlns:am3d="http://schemas.microsoft.com/office/drawing/2017/model3d" xmlns:o="urn:schemas-microsoft-com:office:office" xmlns:r="http://schemas.openxmlformats.org/officeDocument/2006/relationships" xmlns:m="http://schemas.openxmlformats.org/officeDocument/2006/math" xmlns:v="urn:schemas-microsoft-com:vml" xmlns:wp14="http://schemas.microsoft.com/office/word/2010/wordprocessingDrawing" xmlns:wp="http://schemas.openxmlformats.org/drawingml/2006/wordprocessingDrawing" xmlns:w10="urn:schemas-microsoft-com:office:word" xmlns:w="http://schemas.openxmlformats.org/wordprocessingml/2006/main" xmlns:w14="http://schemas.microsoft.com/office/word/2010/wordml" xmlns:w15="http://schemas.microsoft.com/office/word/2012/wordml" xmlns:w16cid="http://schemas.microsoft.com/office/word/2016/wordml/cid" xmlns:w16se="http://schemas.microsoft.com/office/word/2015/wordml/symex" xmlns:wpg="http://schemas.microsoft.com/office/word/2010/wordprocessingGroup" xmlns:wpi="http://schemas.microsoft.com/office/word/2010/wordprocessingInk" xmlns:wne="http://schemas.microsoft.com/office/word/2006/wordml" xmlns:wps="http://schemas.microsoft.com/office/word/2010/wordprocessingShape" mc:Ignorable="w14 w15 w16se w16cid wp14">
+  <w:p>
+    <w:pPr>
+      <w:pStyle w:val="a8"/>
+      <w:ind w:firstLine="360"/>
+    </w:pPr>
+  </w:p>
+</w:hdr>
+</file>
+
 <file path=word/numbering.xml><?xml version="1.0" encoding="utf-8"?>
 <w:numbering xmlns:wpc="http://schemas.microsoft.com/office/word/2010/wordprocessingCanvas" xmlns:cx="http://schemas.microsoft.com/office/drawing/2014/chartex" xmlns:cx1="http://schemas.microsoft.com/office/drawing/2015/9/8/chartex" xmlns:cx2="http://schemas.microsoft.com/office/drawing/2015/10/21/chartex" xmlns:cx3="http://schemas.microsoft.com/office/drawing/2016/5/9/chartex" xmlns:cx4="http://schemas.microsoft.com/office/drawing/2016/5/10/chartex" xmlns:cx5="http://schemas.microsoft.com/office/drawing/2016/5/11/chartex" xmlns:cx6="http://schemas.microsoft.com/office/drawing/2016/5/12/chartex" xmlns:cx7="http://schemas.microsoft.com/office/drawing/2016/5/13/chartex" xmlns:cx8="http://schemas.microsoft.com/office/drawing/2016/5/14/chartex" xmlns:mc="http://schemas.openxmlformats.org/markup-compatibility/2006" xmlns:aink="http://schemas.microsoft.com/office/drawing/2016/ink" xmlns:am3d="http://schemas.microsoft.com/office/drawing/2017/model3d" xmlns:o="urn:schemas-microsoft-com:office:office" xmlns:r="http://schemas.openxmlformats.org/officeDocument/2006/relationships" xmlns:m="http://schemas.openxmlformats.org/officeDocument/2006/math" xmlns:v="urn:schemas-microsoft-com:vml" xmlns:wp14="http://schemas.microsoft.com/office/word/2010/wordprocessingDrawing" xmlns:wp="http://schemas.openxmlformats.org/drawingml/2006/wordprocessingDrawing" xmlns:w10="urn:schemas-microsoft-com:office:word" xmlns:w="http://schemas.openxmlformats.org/wordprocessingml/2006/main" xmlns:w14="http://schemas.microsoft.com/office/word/2010/wordml" xmlns:w15="http://schemas.microsoft.com/office/word/2012/wordml" xmlns:w16cid="http://schemas.microsoft.com/office/word/2016/wordml/cid" xmlns:w16se="http://schemas.microsoft.com/office/word/2015/wordml/symex" xmlns:wpg="http://schemas.microsoft.com/office/word/2010/wordprocessingGroup" xmlns:wpi="http://schemas.microsoft.com/office/word/2010/wordprocessingInk" xmlns:wne="http://schemas.microsoft.com/office/word/2006/wordml" xmlns:wps="http://schemas.microsoft.com/office/word/2010/wordprocessingShape" mc:Ignorable="w14 w15 w16se w16cid wp14">
   <w:abstractNum w:abstractNumId="0" w15:restartNumberingAfterBreak="0">
+    <w:nsid w:val="38794A42"/>
+    <w:multiLevelType w:val="hybridMultilevel"/>
+    <w:tmpl w:val="489ACE54"/>
+    <w:lvl w:ilvl="0" w:tplc="76202038">
+      <w:start w:val="1"/>
+      <w:numFmt w:val="upperLetter"/>
+      <w:lvlText w:val="%1."/>
+      <w:lvlJc w:val="left"/>
+      <w:pPr>
+        <w:ind w:left="780" w:hanging="360"/>
+      </w:pPr>
+      <w:rPr>
+        <w:rFonts w:hint="default"/>
+        <w:b/>
+      </w:rPr>
+    </w:lvl>
+    <w:lvl w:ilvl="1" w:tplc="04090019" w:tentative="1">
+      <w:start w:val="1"/>
+      <w:numFmt w:val="lowerLetter"/>
+      <w:lvlText w:val="%2)"/>
+      <w:lvlJc w:val="left"/>
+      <w:pPr>
+        <w:ind w:left="1260" w:hanging="420"/>
+      </w:pPr>
+    </w:lvl>
+    <w:lvl w:ilvl="2" w:tplc="0409001B" w:tentative="1">
+      <w:start w:val="1"/>
+      <w:numFmt w:val="lowerRoman"/>
+      <w:lvlText w:val="%3."/>
+      <w:lvlJc w:val="right"/>
+      <w:pPr>
+        <w:ind w:left="1680" w:hanging="420"/>
+      </w:pPr>
+    </w:lvl>
+    <w:lvl w:ilvl="3" w:tplc="0409000F" w:tentative="1">
+      <w:start w:val="1"/>
+      <w:numFmt w:val="decimal"/>
+      <w:lvlText w:val="%4."/>
+      <w:lvlJc w:val="left"/>
+      <w:pPr>
+        <w:ind w:left="2100" w:hanging="420"/>
+      </w:pPr>
+    </w:lvl>
+    <w:lvl w:ilvl="4" w:tplc="04090019" w:tentative="1">
+      <w:start w:val="1"/>
+      <w:numFmt w:val="lowerLetter"/>
+      <w:lvlText w:val="%5)"/>
+      <w:lvlJc w:val="left"/>
+      <w:pPr>
+        <w:ind w:left="2520" w:hanging="420"/>
+      </w:pPr>
+    </w:lvl>
+    <w:lvl w:ilvl="5" w:tplc="0409001B" w:tentative="1">
+      <w:start w:val="1"/>
+      <w:numFmt w:val="lowerRoman"/>
+      <w:lvlText w:val="%6."/>
+      <w:lvlJc w:val="right"/>
+      <w:pPr>
+        <w:ind w:left="2940" w:hanging="420"/>
+      </w:pPr>
+    </w:lvl>
+    <w:lvl w:ilvl="6" w:tplc="0409000F" w:tentative="1">
+      <w:start w:val="1"/>
+      <w:numFmt w:val="decimal"/>
+      <w:lvlText w:val="%7."/>
+      <w:lvlJc w:val="left"/>
+      <w:pPr>
+        <w:ind w:left="3360" w:hanging="420"/>
+      </w:pPr>
+    </w:lvl>
+    <w:lvl w:ilvl="7" w:tplc="04090019" w:tentative="1">
+      <w:start w:val="1"/>
+      <w:numFmt w:val="lowerLetter"/>
+      <w:lvlText w:val="%8)"/>
+      <w:lvlJc w:val="left"/>
+      <w:pPr>
+        <w:ind w:left="3780" w:hanging="420"/>
+      </w:pPr>
+    </w:lvl>
+    <w:lvl w:ilvl="8" w:tplc="0409001B" w:tentative="1">
+      <w:start w:val="1"/>
+      <w:numFmt w:val="lowerRoman"/>
+      <w:lvlText w:val="%9."/>
+      <w:lvlJc w:val="right"/>
+      <w:pPr>
+        <w:ind w:left="4200" w:hanging="420"/>
+      </w:pPr>
+    </w:lvl>
+  </w:abstractNum>
+  <w:abstractNum w:abstractNumId="1" w15:restartNumberingAfterBreak="0">
     <w:nsid w:val="38F82E88"/>
     <w:multiLevelType w:val="hybridMultilevel"/>
     <w:tmpl w:val="4672FB72"/>
@@ -6392,7 +8180,120 @@
       </w:pPr>
     </w:lvl>
   </w:abstractNum>
-  <w:abstractNum w:abstractNumId="1" w15:restartNumberingAfterBreak="0">
+  <w:abstractNum w:abstractNumId="2" w15:restartNumberingAfterBreak="0">
+    <w:nsid w:val="4B886AC9"/>
+    <w:multiLevelType w:val="hybridMultilevel"/>
+    <w:tmpl w:val="F348ABA2"/>
+    <w:lvl w:ilvl="0" w:tplc="04090001">
+      <w:start w:val="1"/>
+      <w:numFmt w:val="bullet"/>
+      <w:lvlText w:val=""/>
+      <w:lvlJc w:val="left"/>
+      <w:pPr>
+        <w:ind w:left="840" w:hanging="420"/>
+      </w:pPr>
+      <w:rPr>
+        <w:rFonts w:ascii="Wingdings" w:hAnsi="Wingdings" w:hint="default"/>
+      </w:rPr>
+    </w:lvl>
+    <w:lvl w:ilvl="1" w:tplc="04090003" w:tentative="1">
+      <w:start w:val="1"/>
+      <w:numFmt w:val="bullet"/>
+      <w:lvlText w:val=""/>
+      <w:lvlJc w:val="left"/>
+      <w:pPr>
+        <w:ind w:left="1260" w:hanging="420"/>
+      </w:pPr>
+      <w:rPr>
+        <w:rFonts w:ascii="Wingdings" w:hAnsi="Wingdings" w:hint="default"/>
+      </w:rPr>
+    </w:lvl>
+    <w:lvl w:ilvl="2" w:tplc="04090005" w:tentative="1">
+      <w:start w:val="1"/>
+      <w:numFmt w:val="bullet"/>
+      <w:lvlText w:val=""/>
+      <w:lvlJc w:val="left"/>
+      <w:pPr>
+        <w:ind w:left="1680" w:hanging="420"/>
+      </w:pPr>
+      <w:rPr>
+        <w:rFonts w:ascii="Wingdings" w:hAnsi="Wingdings" w:hint="default"/>
+      </w:rPr>
+    </w:lvl>
+    <w:lvl w:ilvl="3" w:tplc="04090001" w:tentative="1">
+      <w:start w:val="1"/>
+      <w:numFmt w:val="bullet"/>
+      <w:lvlText w:val=""/>
+      <w:lvlJc w:val="left"/>
+      <w:pPr>
+        <w:ind w:left="2100" w:hanging="420"/>
+      </w:pPr>
+      <w:rPr>
+        <w:rFonts w:ascii="Wingdings" w:hAnsi="Wingdings" w:hint="default"/>
+      </w:rPr>
+    </w:lvl>
+    <w:lvl w:ilvl="4" w:tplc="04090003" w:tentative="1">
+      <w:start w:val="1"/>
+      <w:numFmt w:val="bullet"/>
+      <w:lvlText w:val=""/>
+      <w:lvlJc w:val="left"/>
+      <w:pPr>
+        <w:ind w:left="2520" w:hanging="420"/>
+      </w:pPr>
+      <w:rPr>
+        <w:rFonts w:ascii="Wingdings" w:hAnsi="Wingdings" w:hint="default"/>
+      </w:rPr>
+    </w:lvl>
+    <w:lvl w:ilvl="5" w:tplc="04090005" w:tentative="1">
+      <w:start w:val="1"/>
+      <w:numFmt w:val="bullet"/>
+      <w:lvlText w:val=""/>
+      <w:lvlJc w:val="left"/>
+      <w:pPr>
+        <w:ind w:left="2940" w:hanging="420"/>
+      </w:pPr>
+      <w:rPr>
+        <w:rFonts w:ascii="Wingdings" w:hAnsi="Wingdings" w:hint="default"/>
+      </w:rPr>
+    </w:lvl>
+    <w:lvl w:ilvl="6" w:tplc="04090001" w:tentative="1">
+      <w:start w:val="1"/>
+      <w:numFmt w:val="bullet"/>
+      <w:lvlText w:val=""/>
+      <w:lvlJc w:val="left"/>
+      <w:pPr>
+        <w:ind w:left="3360" w:hanging="420"/>
+      </w:pPr>
+      <w:rPr>
+        <w:rFonts w:ascii="Wingdings" w:hAnsi="Wingdings" w:hint="default"/>
+      </w:rPr>
+    </w:lvl>
+    <w:lvl w:ilvl="7" w:tplc="04090003" w:tentative="1">
+      <w:start w:val="1"/>
+      <w:numFmt w:val="bullet"/>
+      <w:lvlText w:val=""/>
+      <w:lvlJc w:val="left"/>
+      <w:pPr>
+        <w:ind w:left="3780" w:hanging="420"/>
+      </w:pPr>
+      <w:rPr>
+        <w:rFonts w:ascii="Wingdings" w:hAnsi="Wingdings" w:hint="default"/>
+      </w:rPr>
+    </w:lvl>
+    <w:lvl w:ilvl="8" w:tplc="04090005" w:tentative="1">
+      <w:start w:val="1"/>
+      <w:numFmt w:val="bullet"/>
+      <w:lvlText w:val=""/>
+      <w:lvlJc w:val="left"/>
+      <w:pPr>
+        <w:ind w:left="4200" w:hanging="420"/>
+      </w:pPr>
+      <w:rPr>
+        <w:rFonts w:ascii="Wingdings" w:hAnsi="Wingdings" w:hint="default"/>
+      </w:rPr>
+    </w:lvl>
+  </w:abstractNum>
+  <w:abstractNum w:abstractNumId="3" w15:restartNumberingAfterBreak="0">
     <w:nsid w:val="7198241D"/>
     <w:multiLevelType w:val="hybridMultilevel"/>
     <w:tmpl w:val="C720D108"/>
@@ -6485,7 +8386,96 @@
       </w:pPr>
     </w:lvl>
   </w:abstractNum>
-  <w:abstractNum w:abstractNumId="2" w15:restartNumberingAfterBreak="0">
+  <w:abstractNum w:abstractNumId="4" w15:restartNumberingAfterBreak="0">
+    <w:nsid w:val="799232B8"/>
+    <w:multiLevelType w:val="hybridMultilevel"/>
+    <w:tmpl w:val="0D82AA82"/>
+    <w:lvl w:ilvl="0" w:tplc="30E4292E">
+      <w:start w:val="1"/>
+      <w:numFmt w:val="upperLetter"/>
+      <w:lvlText w:val="%1."/>
+      <w:lvlJc w:val="left"/>
+      <w:pPr>
+        <w:ind w:left="780" w:hanging="360"/>
+      </w:pPr>
+      <w:rPr>
+        <w:rFonts w:hint="default"/>
+      </w:rPr>
+    </w:lvl>
+    <w:lvl w:ilvl="1" w:tplc="04090019" w:tentative="1">
+      <w:start w:val="1"/>
+      <w:numFmt w:val="lowerLetter"/>
+      <w:lvlText w:val="%2)"/>
+      <w:lvlJc w:val="left"/>
+      <w:pPr>
+        <w:ind w:left="1260" w:hanging="420"/>
+      </w:pPr>
+    </w:lvl>
+    <w:lvl w:ilvl="2" w:tplc="0409001B" w:tentative="1">
+      <w:start w:val="1"/>
+      <w:numFmt w:val="lowerRoman"/>
+      <w:lvlText w:val="%3."/>
+      <w:lvlJc w:val="right"/>
+      <w:pPr>
+        <w:ind w:left="1680" w:hanging="420"/>
+      </w:pPr>
+    </w:lvl>
+    <w:lvl w:ilvl="3" w:tplc="0409000F" w:tentative="1">
+      <w:start w:val="1"/>
+      <w:numFmt w:val="decimal"/>
+      <w:lvlText w:val="%4."/>
+      <w:lvlJc w:val="left"/>
+      <w:pPr>
+        <w:ind w:left="2100" w:hanging="420"/>
+      </w:pPr>
+    </w:lvl>
+    <w:lvl w:ilvl="4" w:tplc="04090019" w:tentative="1">
+      <w:start w:val="1"/>
+      <w:numFmt w:val="lowerLetter"/>
+      <w:lvlText w:val="%5)"/>
+      <w:lvlJc w:val="left"/>
+      <w:pPr>
+        <w:ind w:left="2520" w:hanging="420"/>
+      </w:pPr>
+    </w:lvl>
+    <w:lvl w:ilvl="5" w:tplc="0409001B" w:tentative="1">
+      <w:start w:val="1"/>
+      <w:numFmt w:val="lowerRoman"/>
+      <w:lvlText w:val="%6."/>
+      <w:lvlJc w:val="right"/>
+      <w:pPr>
+        <w:ind w:left="2940" w:hanging="420"/>
+      </w:pPr>
+    </w:lvl>
+    <w:lvl w:ilvl="6" w:tplc="0409000F" w:tentative="1">
+      <w:start w:val="1"/>
+      <w:numFmt w:val="decimal"/>
+      <w:lvlText w:val="%7."/>
+      <w:lvlJc w:val="left"/>
+      <w:pPr>
+        <w:ind w:left="3360" w:hanging="420"/>
+      </w:pPr>
+    </w:lvl>
+    <w:lvl w:ilvl="7" w:tplc="04090019" w:tentative="1">
+      <w:start w:val="1"/>
+      <w:numFmt w:val="lowerLetter"/>
+      <w:lvlText w:val="%8)"/>
+      <w:lvlJc w:val="left"/>
+      <w:pPr>
+        <w:ind w:left="3780" w:hanging="420"/>
+      </w:pPr>
+    </w:lvl>
+    <w:lvl w:ilvl="8" w:tplc="0409001B" w:tentative="1">
+      <w:start w:val="1"/>
+      <w:numFmt w:val="lowerRoman"/>
+      <w:lvlText w:val="%9."/>
+      <w:lvlJc w:val="right"/>
+      <w:pPr>
+        <w:ind w:left="4200" w:hanging="420"/>
+      </w:pPr>
+    </w:lvl>
+  </w:abstractNum>
+  <w:abstractNum w:abstractNumId="5" w15:restartNumberingAfterBreak="0">
     <w:nsid w:val="7E8802D9"/>
     <w:multiLevelType w:val="hybridMultilevel"/>
     <w:tmpl w:val="52A2A558"/>
@@ -6576,52 +8566,79 @@
     </w:lvl>
   </w:abstractNum>
   <w:num w:numId="1">
+    <w:abstractNumId w:val="3"/>
+  </w:num>
+  <w:num w:numId="2">
     <w:abstractNumId w:val="1"/>
   </w:num>
-  <w:num w:numId="2">
-    <w:abstractNumId w:val="0"/>
-  </w:num>
   <w:num w:numId="3">
-    <w:abstractNumId w:val="2"/>
+    <w:abstractNumId w:val="5"/>
   </w:num>
   <w:num w:numId="4">
-    <w:abstractNumId w:val="0"/>
+    <w:abstractNumId w:val="1"/>
     <w:lvlOverride w:ilvl="0">
       <w:startOverride w:val="1"/>
     </w:lvlOverride>
   </w:num>
   <w:num w:numId="5">
-    <w:abstractNumId w:val="0"/>
+    <w:abstractNumId w:val="1"/>
     <w:lvlOverride w:ilvl="0">
       <w:startOverride w:val="1"/>
     </w:lvlOverride>
   </w:num>
   <w:num w:numId="6">
-    <w:abstractNumId w:val="0"/>
+    <w:abstractNumId w:val="1"/>
   </w:num>
   <w:num w:numId="7">
-    <w:abstractNumId w:val="0"/>
+    <w:abstractNumId w:val="1"/>
     <w:lvlOverride w:ilvl="0">
       <w:startOverride w:val="1"/>
     </w:lvlOverride>
   </w:num>
   <w:num w:numId="8">
-    <w:abstractNumId w:val="0"/>
+    <w:abstractNumId w:val="1"/>
     <w:lvlOverride w:ilvl="0">
       <w:startOverride w:val="1"/>
     </w:lvlOverride>
   </w:num>
   <w:num w:numId="9">
-    <w:abstractNumId w:val="0"/>
+    <w:abstractNumId w:val="1"/>
     <w:lvlOverride w:ilvl="0">
       <w:startOverride w:val="1"/>
     </w:lvlOverride>
   </w:num>
   <w:num w:numId="10">
-    <w:abstractNumId w:val="0"/>
+    <w:abstractNumId w:val="1"/>
     <w:lvlOverride w:ilvl="0">
       <w:startOverride w:val="1"/>
     </w:lvlOverride>
+  </w:num>
+  <w:num w:numId="11">
+    <w:abstractNumId w:val="1"/>
+    <w:lvlOverride w:ilvl="0">
+      <w:startOverride w:val="1"/>
+    </w:lvlOverride>
+  </w:num>
+  <w:num w:numId="12">
+    <w:abstractNumId w:val="1"/>
+    <w:lvlOverride w:ilvl="0">
+      <w:startOverride w:val="1"/>
+    </w:lvlOverride>
+  </w:num>
+  <w:num w:numId="13">
+    <w:abstractNumId w:val="1"/>
+    <w:lvlOverride w:ilvl="0">
+      <w:startOverride w:val="1"/>
+    </w:lvlOverride>
+  </w:num>
+  <w:num w:numId="14">
+    <w:abstractNumId w:val="2"/>
+  </w:num>
+  <w:num w:numId="15">
+    <w:abstractNumId w:val="4"/>
+  </w:num>
+  <w:num w:numId="16">
+    <w:abstractNumId w:val="0"/>
   </w:num>
 </w:numbering>
 </file>
@@ -7294,6 +9311,68 @@
       <w:szCs w:val="32"/>
     </w:rPr>
   </w:style>
+  <w:style w:type="paragraph" w:styleId="a8">
+    <w:name w:val="header"/>
+    <w:basedOn w:val="a"/>
+    <w:link w:val="a9"/>
+    <w:uiPriority w:val="99"/>
+    <w:unhideWhenUsed/>
+    <w:rsid w:val="00C02415"/>
+    <w:pPr>
+      <w:tabs>
+        <w:tab w:val="center" w:pos="4153"/>
+        <w:tab w:val="right" w:pos="8306"/>
+      </w:tabs>
+      <w:snapToGrid w:val="0"/>
+      <w:jc w:val="center"/>
+    </w:pPr>
+    <w:rPr>
+      <w:sz w:val="18"/>
+      <w:szCs w:val="18"/>
+    </w:rPr>
+  </w:style>
+  <w:style w:type="character" w:customStyle="1" w:styleId="a9">
+    <w:name w:val="页眉 字符"/>
+    <w:basedOn w:val="a0"/>
+    <w:link w:val="a8"/>
+    <w:uiPriority w:val="99"/>
+    <w:rsid w:val="00C02415"/>
+    <w:rPr>
+      <w:sz w:val="18"/>
+      <w:szCs w:val="18"/>
+    </w:rPr>
+  </w:style>
+  <w:style w:type="paragraph" w:styleId="aa">
+    <w:name w:val="footer"/>
+    <w:basedOn w:val="a"/>
+    <w:link w:val="ab"/>
+    <w:uiPriority w:val="99"/>
+    <w:unhideWhenUsed/>
+    <w:rsid w:val="00C02415"/>
+    <w:pPr>
+      <w:tabs>
+        <w:tab w:val="center" w:pos="4153"/>
+        <w:tab w:val="right" w:pos="8306"/>
+      </w:tabs>
+      <w:snapToGrid w:val="0"/>
+      <w:jc w:val="left"/>
+    </w:pPr>
+    <w:rPr>
+      <w:sz w:val="18"/>
+      <w:szCs w:val="18"/>
+    </w:rPr>
+  </w:style>
+  <w:style w:type="character" w:customStyle="1" w:styleId="ab">
+    <w:name w:val="页脚 字符"/>
+    <w:basedOn w:val="a0"/>
+    <w:link w:val="aa"/>
+    <w:uiPriority w:val="99"/>
+    <w:rsid w:val="00C02415"/>
+    <w:rPr>
+      <w:sz w:val="18"/>
+      <w:szCs w:val="18"/>
+    </w:rPr>
+  </w:style>
 </w:styles>
 </file>
 
@@ -7556,4 +9635,16 @@
     </a:ext>
   </a:extLst>
 </a:theme>
+</file>
+
+<file path=customXml/item1.xml><?xml version="1.0" encoding="utf-8"?>
+<b:Sources xmlns:b="http://schemas.openxmlformats.org/officeDocument/2006/bibliography" xmlns="http://schemas.openxmlformats.org/officeDocument/2006/bibliography" SelectedStyle="\APASixthEditionOfficeOnline.xsl" StyleName="APA" Version="6"/>
+</file>
+
+<file path=customXml/itemProps1.xml><?xml version="1.0" encoding="utf-8"?>
+<ds:datastoreItem xmlns:ds="http://schemas.openxmlformats.org/officeDocument/2006/customXml" ds:itemID="{C6109B13-6799-4CDF-AE76-7A775FDFB6C3}">
+  <ds:schemaRefs>
+    <ds:schemaRef ds:uri="http://schemas.openxmlformats.org/officeDocument/2006/bibliography"/>
+  </ds:schemaRefs>
+</ds:datastoreItem>
 </file>